--- a/readme.docx
+++ b/readme.docx
@@ -446,7 +446,7 @@
     <w:p>
       <w:pPr>
         <w:rPr>
-          <w:lang w:val="en-US"/>
+          <w:lang w:val="el-GR"/>
         </w:rPr>
       </w:pPr>
       <w:r>
@@ -546,7 +546,7 @@
     <w:p>
       <w:pPr>
         <w:rPr>
-          <w:lang w:val="en-US"/>
+          <w:lang w:val="el-GR"/>
         </w:rPr>
       </w:pPr>
       <w:r>
@@ -557,15 +557,21 @@
       </w:r>
       <w:r>
         <w:rPr>
-          <w:lang w:val="en-US"/>
-        </w:rPr>
-        <w:t>. BACKEND</w:t>
-      </w:r>
-    </w:p>
-    <w:p>
-      <w:pPr>
-        <w:rPr>
-          <w:lang w:val="en-US"/>
+          <w:lang w:val="el-GR"/>
+        </w:rPr>
+        <w:t xml:space="preserve">. </w:t>
+      </w:r>
+      <w:r>
+        <w:rPr>
+          <w:lang w:val="en-US"/>
+        </w:rPr>
+        <w:t>BACKEND</w:t>
+      </w:r>
+    </w:p>
+    <w:p>
+      <w:pPr>
+        <w:rPr>
+          <w:lang w:val="el-GR"/>
         </w:rPr>
       </w:pPr>
       <w:r>
@@ -576,9 +582,15 @@
       </w:r>
       <w:r>
         <w:rPr>
-          <w:lang w:val="en-US"/>
-        </w:rPr>
-        <w:t>. FRONTEND</w:t>
+          <w:lang w:val="el-GR"/>
+        </w:rPr>
+        <w:t xml:space="preserve">. </w:t>
+      </w:r>
+      <w:r>
+        <w:rPr>
+          <w:lang w:val="en-US"/>
+        </w:rPr>
+        <w:t>FRONTEND</w:t>
       </w:r>
     </w:p>
     <w:p/>
@@ -631,7 +643,7 @@
         <w:rPr>
           <w:b/>
           <w:bCs/>
-          <w:lang w:val="en-US"/>
+          <w:lang w:val="el-GR"/>
         </w:rPr>
       </w:pPr>
       <w:r>
@@ -646,7 +658,7 @@
     <w:p>
       <w:pPr>
         <w:rPr>
-          <w:lang w:val="en-US"/>
+          <w:lang w:val="el-GR"/>
         </w:rPr>
       </w:pPr>
     </w:p>
@@ -1156,26 +1168,44 @@
     <w:p>
       <w:pPr>
         <w:rPr>
-          <w:lang w:val="en-US"/>
-        </w:rPr>
-      </w:pPr>
-      <w:r>
-        <w:rPr>
-          <w:lang w:val="en-US"/>
-        </w:rPr>
-        <w:t xml:space="preserve">CREATE DATABASE </w:t>
-      </w:r>
-      <w:proofErr w:type="spellStart"/>
-      <w:r>
-        <w:rPr>
-          <w:lang w:val="en-US"/>
-        </w:rPr>
-        <w:t>test_db</w:t>
-      </w:r>
-      <w:proofErr w:type="spellEnd"/>
-      <w:r>
-        <w:rPr>
-          <w:lang w:val="en-US"/>
+          <w:lang w:val="el-GR"/>
+        </w:rPr>
+      </w:pPr>
+      <w:r>
+        <w:rPr>
+          <w:lang w:val="en-US"/>
+        </w:rPr>
+        <w:t>CREATE</w:t>
+      </w:r>
+      <w:r>
+        <w:rPr>
+          <w:lang w:val="el-GR"/>
+        </w:rPr>
+        <w:t xml:space="preserve"> </w:t>
+      </w:r>
+      <w:r>
+        <w:rPr>
+          <w:lang w:val="en-US"/>
+        </w:rPr>
+        <w:t>DATABASE</w:t>
+      </w:r>
+      <w:r>
+        <w:rPr>
+          <w:lang w:val="el-GR"/>
+        </w:rPr>
+        <w:t xml:space="preserve"> </w:t>
+      </w:r>
+      <w:proofErr w:type="spellStart"/>
+      <w:r>
+        <w:rPr>
+          <w:lang w:val="en-US"/>
+        </w:rPr>
+        <w:t>qfsjgwmf</w:t>
+      </w:r>
+      <w:proofErr w:type="spellEnd"/>
+      <w:r>
+        <w:rPr>
+          <w:lang w:val="el-GR"/>
         </w:rPr>
         <w:t>;</w:t>
       </w:r>
@@ -1183,14 +1213,14 @@
     <w:p>
       <w:pPr>
         <w:rPr>
-          <w:lang w:val="en-US"/>
-        </w:rPr>
-      </w:pPr>
-    </w:p>
-    <w:p>
-      <w:pPr>
-        <w:rPr>
-          <w:lang w:val="en-US"/>
+          <w:lang w:val="el-GR"/>
+        </w:rPr>
+      </w:pPr>
+    </w:p>
+    <w:p>
+      <w:pPr>
+        <w:rPr>
+          <w:lang w:val="el-GR"/>
         </w:rPr>
       </w:pPr>
       <w:r>
@@ -1201,7 +1231,7 @@
       </w:r>
       <w:r>
         <w:rPr>
-          <w:lang w:val="en-US"/>
+          <w:lang w:val="el-GR"/>
         </w:rPr>
         <w:t xml:space="preserve"> </w:t>
       </w:r>
@@ -1213,7 +1243,7 @@
       </w:r>
       <w:r>
         <w:rPr>
-          <w:lang w:val="en-US"/>
+          <w:lang w:val="el-GR"/>
         </w:rPr>
         <w:t xml:space="preserve"> </w:t>
       </w:r>
@@ -1225,7 +1255,7 @@
       </w:r>
       <w:r>
         <w:rPr>
-          <w:lang w:val="en-US"/>
+          <w:lang w:val="el-GR"/>
         </w:rPr>
         <w:t xml:space="preserve"> </w:t>
       </w:r>
@@ -1237,7 +1267,7 @@
       </w:r>
       <w:r>
         <w:rPr>
-          <w:lang w:val="en-US"/>
+          <w:lang w:val="el-GR"/>
         </w:rPr>
         <w:t xml:space="preserve"> </w:t>
       </w:r>
@@ -1249,7 +1279,7 @@
       </w:r>
       <w:r>
         <w:rPr>
-          <w:lang w:val="en-US"/>
+          <w:lang w:val="el-GR"/>
         </w:rPr>
         <w:t xml:space="preserve"> </w:t>
       </w:r>
@@ -1261,7 +1291,7 @@
       </w:r>
       <w:r>
         <w:rPr>
-          <w:lang w:val="en-US"/>
+          <w:lang w:val="el-GR"/>
         </w:rPr>
         <w:t xml:space="preserve"> </w:t>
       </w:r>
@@ -1273,7 +1303,7 @@
       </w:r>
       <w:r>
         <w:rPr>
-          <w:lang w:val="en-US"/>
+          <w:lang w:val="el-GR"/>
         </w:rPr>
         <w:t>:</w:t>
       </w:r>
@@ -1303,7 +1333,7 @@
         <w:rPr>
           <w:lang w:val="en-US"/>
         </w:rPr>
-        <w:t>test_db</w:t>
+        <w:t>qfsjgwmf</w:t>
       </w:r>
       <w:proofErr w:type="spellEnd"/>
       <w:r>
@@ -1859,28 +1889,15 @@
       </w:pPr>
       <w:r>
         <w:rPr>
-          <w:u w:val="single"/>
-          <w:lang w:val="el-GR"/>
-        </w:rPr>
-        <w:t>Σημείωση</w:t>
-      </w:r>
-      <w:r>
-        <w:rPr>
-          <w:lang w:val="el-GR"/>
-        </w:rPr>
-        <w:t xml:space="preserve">: </w:t>
-      </w:r>
-      <w:r>
-        <w:rPr>
-          <w:lang w:val="el-GR"/>
-        </w:rPr>
-        <w:t xml:space="preserve">Η </w:t>
-      </w:r>
-      <w:r>
-        <w:rPr>
-          <w:lang w:val="el-GR"/>
-        </w:rPr>
-        <w:t xml:space="preserve">χρήση </w:t>
+          <w:lang w:val="el-GR"/>
+        </w:rPr>
+        <w:t>Για να χρησιμοποιηθεί</w:t>
+      </w:r>
+      <w:r>
+        <w:rPr>
+          <w:lang w:val="el-GR"/>
+        </w:rPr>
+        <w:t xml:space="preserve"> </w:t>
       </w:r>
       <w:r>
         <w:rPr>
@@ -1906,7 +1923,19 @@
         <w:rPr>
           <w:lang w:val="el-GR"/>
         </w:rPr>
-        <w:t xml:space="preserve"> στο </w:t>
+        <w:t xml:space="preserve"> </w:t>
+      </w:r>
+      <w:r>
+        <w:rPr>
+          <w:lang w:val="el-GR"/>
+        </w:rPr>
+        <w:t>στο</w:t>
+      </w:r>
+      <w:r>
+        <w:rPr>
+          <w:lang w:val="el-GR"/>
+        </w:rPr>
+        <w:t xml:space="preserve"> </w:t>
       </w:r>
       <w:r>
         <w:rPr>
@@ -1918,113 +1947,351 @@
         <w:rPr>
           <w:lang w:val="el-GR"/>
         </w:rPr>
-        <w:t xml:space="preserve"> </w:t>
-      </w:r>
-      <w:r>
-        <w:rPr>
-          <w:lang w:val="el-GR"/>
-        </w:rPr>
-        <w:t xml:space="preserve">θεωρήθηκε εκτός των πλαισίων της άσκησης. Οπότε το </w:t>
-      </w:r>
-      <w:proofErr w:type="spellStart"/>
-      <w:r>
-        <w:rPr>
-          <w:lang w:val="en-US"/>
-        </w:rPr>
-        <w:t>pg</w:t>
-      </w:r>
-      <w:proofErr w:type="spellEnd"/>
-      <w:r>
-        <w:rPr>
-          <w:lang w:val="el-GR"/>
-        </w:rPr>
-        <w:t>_</w:t>
-      </w:r>
-      <w:r>
-        <w:rPr>
-          <w:lang w:val="en-US"/>
-        </w:rPr>
-        <w:t>restore</w:t>
-      </w:r>
-      <w:r>
-        <w:rPr>
-          <w:lang w:val="el-GR"/>
-        </w:rPr>
-        <w:t xml:space="preserve"> </w:t>
-      </w:r>
-      <w:r>
-        <w:rPr>
-          <w:lang w:val="el-GR"/>
-        </w:rPr>
-        <w:t xml:space="preserve">γίνεται μόνο με το να τρέξει το πρόγραμμα </w:t>
-      </w:r>
-      <w:r>
-        <w:rPr>
-          <w:lang w:val="en-US"/>
-        </w:rPr>
-        <w:t>locally</w:t>
-      </w:r>
-      <w:r>
-        <w:rPr>
-          <w:lang w:val="el-GR"/>
-        </w:rPr>
-        <w:t xml:space="preserve"> </w:t>
-      </w:r>
-      <w:r>
-        <w:rPr>
-          <w:lang w:val="el-GR"/>
-        </w:rPr>
-        <w:t xml:space="preserve">ενώ το </w:t>
-      </w:r>
-      <w:r>
-        <w:rPr>
-          <w:lang w:val="en-US"/>
-        </w:rPr>
-        <w:t>docker</w:t>
-      </w:r>
-      <w:r>
-        <w:rPr>
-          <w:lang w:val="el-GR"/>
-        </w:rPr>
-        <w:t xml:space="preserve"> </w:t>
-      </w:r>
-      <w:r>
-        <w:rPr>
-          <w:lang w:val="el-GR"/>
-        </w:rPr>
-        <w:t xml:space="preserve">γίνεται να συνδεθεί μόνο με τη </w:t>
-      </w:r>
-      <w:r>
-        <w:rPr>
-          <w:lang w:val="en-US"/>
-        </w:rPr>
-        <w:t>online</w:t>
-      </w:r>
-      <w:r>
-        <w:rPr>
-          <w:lang w:val="el-GR"/>
-        </w:rPr>
-        <w:t xml:space="preserve"> </w:t>
-      </w:r>
-      <w:proofErr w:type="spellStart"/>
-      <w:r>
-        <w:rPr>
-          <w:lang w:val="en-US"/>
-        </w:rPr>
-        <w:t>db</w:t>
-      </w:r>
-      <w:proofErr w:type="spellEnd"/>
-      <w:r>
-        <w:rPr>
-          <w:lang w:val="el-GR"/>
-        </w:rPr>
-        <w:t>.</w:t>
-      </w:r>
-    </w:p>
-    <w:p>
-      <w:pPr>
-        <w:rPr>
-          <w:lang w:val="el-GR"/>
+        <w:t>:</w:t>
+      </w:r>
+      <w:r>
+        <w:rPr>
+          <w:lang w:val="el-GR"/>
+        </w:rPr>
+        <w:t xml:space="preserve"> </w:t>
+      </w:r>
+      <w:r>
+        <w:rPr>
+          <w:lang w:val="el-GR"/>
+        </w:rPr>
+        <w:t>και</w:t>
+      </w:r>
+      <w:r>
+        <w:rPr>
+          <w:lang w:val="el-GR"/>
+        </w:rPr>
+        <w:t xml:space="preserve"> </w:t>
+      </w:r>
+      <w:r>
+        <w:rPr>
+          <w:lang w:val="el-GR"/>
+        </w:rPr>
+        <w:t>στο</w:t>
+      </w:r>
+      <w:r>
+        <w:rPr>
+          <w:lang w:val="el-GR"/>
+        </w:rPr>
+        <w:t xml:space="preserve"> </w:t>
+      </w:r>
+      <w:r>
+        <w:rPr>
+          <w:lang w:val="el-GR"/>
+        </w:rPr>
+        <w:t>αρχείο</w:t>
+      </w:r>
+      <w:r>
+        <w:rPr>
+          <w:lang w:val="el-GR"/>
+        </w:rPr>
+        <w:t xml:space="preserve"> </w:t>
+      </w:r>
+      <w:r>
+        <w:rPr>
+          <w:lang w:val="en-US"/>
+        </w:rPr>
+        <w:t>backend</w:t>
+      </w:r>
+      <w:r>
+        <w:rPr>
+          <w:lang w:val="el-GR"/>
+        </w:rPr>
+        <w:t>/</w:t>
+      </w:r>
+      <w:r>
+        <w:rPr>
+          <w:lang w:val="en-US"/>
+        </w:rPr>
+        <w:t>server</w:t>
+      </w:r>
+      <w:r>
+        <w:rPr>
+          <w:lang w:val="el-GR"/>
+        </w:rPr>
+        <w:t>/.</w:t>
+      </w:r>
+      <w:r>
+        <w:rPr>
+          <w:lang w:val="en-US"/>
+        </w:rPr>
+        <w:t>env</w:t>
+      </w:r>
+      <w:r>
+        <w:rPr>
+          <w:lang w:val="el-GR"/>
+        </w:rPr>
+        <w:t xml:space="preserve"> </w:t>
+      </w:r>
+      <w:r>
+        <w:rPr>
+          <w:lang w:val="el-GR"/>
+        </w:rPr>
+        <w:t>πέρα</w:t>
+      </w:r>
+      <w:r>
+        <w:rPr>
+          <w:lang w:val="el-GR"/>
+        </w:rPr>
+        <w:t xml:space="preserve"> </w:t>
+      </w:r>
+      <w:r>
+        <w:rPr>
+          <w:lang w:val="el-GR"/>
+        </w:rPr>
+        <w:t>από</w:t>
+      </w:r>
+      <w:r>
+        <w:rPr>
+          <w:lang w:val="el-GR"/>
+        </w:rPr>
+        <w:t xml:space="preserve"> </w:t>
+      </w:r>
+      <w:r>
+        <w:rPr>
+          <w:lang w:val="el-GR"/>
+        </w:rPr>
+        <w:t>την</w:t>
+      </w:r>
+      <w:r>
+        <w:rPr>
+          <w:lang w:val="el-GR"/>
+        </w:rPr>
+        <w:t xml:space="preserve"> </w:t>
+      </w:r>
+      <w:r>
+        <w:rPr>
+          <w:lang w:val="el-GR"/>
+        </w:rPr>
+        <w:t>προηγούμενη</w:t>
+      </w:r>
+      <w:r>
+        <w:rPr>
+          <w:lang w:val="el-GR"/>
+        </w:rPr>
+        <w:t xml:space="preserve"> </w:t>
+      </w:r>
+      <w:r>
+        <w:rPr>
+          <w:lang w:val="el-GR"/>
+        </w:rPr>
+        <w:t>τροποποίηση</w:t>
+      </w:r>
+      <w:r>
+        <w:rPr>
+          <w:lang w:val="el-GR"/>
+        </w:rPr>
+        <w:t xml:space="preserve"> </w:t>
+      </w:r>
+      <w:r>
+        <w:rPr>
+          <w:lang w:val="el-GR"/>
+        </w:rPr>
+        <w:t>πρέπει</w:t>
+      </w:r>
+      <w:r>
+        <w:rPr>
+          <w:lang w:val="el-GR"/>
+        </w:rPr>
+        <w:t xml:space="preserve"> </w:t>
+      </w:r>
+      <w:r>
+        <w:rPr>
+          <w:lang w:val="el-GR"/>
+        </w:rPr>
+        <w:t>επίσης</w:t>
+      </w:r>
+      <w:r>
+        <w:rPr>
+          <w:lang w:val="el-GR"/>
+        </w:rPr>
+        <w:t xml:space="preserve"> </w:t>
+      </w:r>
+      <w:r>
+        <w:rPr>
+          <w:lang w:val="el-GR"/>
+        </w:rPr>
+        <w:t>να</w:t>
+      </w:r>
+      <w:r>
+        <w:rPr>
+          <w:lang w:val="el-GR"/>
+        </w:rPr>
+        <w:t xml:space="preserve"> </w:t>
+      </w:r>
+      <w:r>
+        <w:rPr>
+          <w:lang w:val="el-GR"/>
+        </w:rPr>
+        <w:t>γίνει</w:t>
+      </w:r>
+      <w:r>
+        <w:rPr>
+          <w:lang w:val="el-GR"/>
+        </w:rPr>
+        <w:t xml:space="preserve"> </w:t>
+      </w:r>
+      <w:r>
+        <w:rPr>
+          <w:lang w:val="en-US"/>
+        </w:rPr>
+        <w:t>DOCKER</w:t>
+      </w:r>
+      <w:r>
+        <w:rPr>
+          <w:lang w:val="el-GR"/>
+        </w:rPr>
+        <w:t xml:space="preserve">=1 </w:t>
+      </w:r>
+      <w:r>
+        <w:rPr>
+          <w:lang w:val="el-GR"/>
+        </w:rPr>
+        <w:t>και</w:t>
+      </w:r>
+      <w:r>
+        <w:rPr>
+          <w:lang w:val="el-GR"/>
+        </w:rPr>
+        <w:t xml:space="preserve"> </w:t>
+      </w:r>
+      <w:r>
+        <w:rPr>
+          <w:lang w:val="el-GR"/>
+        </w:rPr>
+        <w:t>μετά</w:t>
+      </w:r>
+      <w:r>
+        <w:rPr>
+          <w:lang w:val="el-GR"/>
+        </w:rPr>
+        <w:t>:</w:t>
+      </w:r>
+    </w:p>
+    <w:p>
+      <w:pPr>
+        <w:rPr>
+          <w:lang w:val="el-GR"/>
+        </w:rPr>
+      </w:pPr>
+    </w:p>
+    <w:p>
+      <w:pPr>
+        <w:rPr>
+          <w:lang w:val="en-US"/>
+        </w:rPr>
+      </w:pPr>
+      <w:r>
+        <w:rPr>
+          <w:lang w:val="en-US"/>
+        </w:rPr>
+        <w:t>docker-compose build --no-cache</w:t>
+      </w:r>
+    </w:p>
+    <w:p>
+      <w:pPr>
+        <w:rPr>
+          <w:lang w:val="en-US"/>
+        </w:rPr>
+      </w:pPr>
+      <w:r>
+        <w:rPr>
+          <w:lang w:val="en-US"/>
+        </w:rPr>
+        <w:t>docker-compose up --force-recreate --no-deps</w:t>
+      </w:r>
+    </w:p>
+    <w:p>
+      <w:pPr>
+        <w:rPr>
+          <w:lang w:val="en-US"/>
+        </w:rPr>
+      </w:pPr>
+      <w:proofErr w:type="spellStart"/>
+      <w:r>
+        <w:rPr>
+          <w:lang w:val="en-US"/>
+        </w:rPr>
+        <w:t>pg_restore</w:t>
+      </w:r>
+      <w:proofErr w:type="spellEnd"/>
+      <w:r>
+        <w:rPr>
+          <w:lang w:val="en-US"/>
+        </w:rPr>
+        <w:t xml:space="preserve"> --verbose --host=localhost --port=5433 --username=</w:t>
+      </w:r>
+      <w:proofErr w:type="spellStart"/>
+      <w:r>
+        <w:rPr>
+          <w:lang w:val="en-US"/>
+        </w:rPr>
+        <w:t>qfsjgwmf</w:t>
+      </w:r>
+      <w:proofErr w:type="spellEnd"/>
+      <w:r>
+        <w:rPr>
+          <w:lang w:val="en-US"/>
+        </w:rPr>
+        <w:t xml:space="preserve"> --format=c --</w:t>
+      </w:r>
+      <w:proofErr w:type="spellStart"/>
+      <w:r>
+        <w:rPr>
+          <w:lang w:val="en-US"/>
+        </w:rPr>
+        <w:t>dbname</w:t>
+      </w:r>
+      <w:proofErr w:type="spellEnd"/>
+      <w:r>
+        <w:rPr>
+          <w:lang w:val="en-US"/>
+        </w:rPr>
+        <w:t>=</w:t>
+      </w:r>
+      <w:proofErr w:type="spellStart"/>
+      <w:r>
+        <w:rPr>
+          <w:lang w:val="en-US"/>
+        </w:rPr>
+        <w:t>qfsjgwmf</w:t>
+      </w:r>
+      <w:proofErr w:type="spellEnd"/>
+      <w:r>
+        <w:rPr>
+          <w:lang w:val="en-US"/>
+        </w:rPr>
+        <w:t xml:space="preserve"> sdi1700004.</w:t>
+      </w:r>
+      <w:r>
+        <w:rPr>
+          <w:lang w:val="en-US"/>
+        </w:rPr>
+        <w:t>sql</w:t>
+      </w:r>
+    </w:p>
+    <w:p>
+      <w:pPr>
+        <w:rPr>
+          <w:lang w:val="en-US"/>
+        </w:rPr>
+      </w:pPr>
+    </w:p>
+    <w:p>
+      <w:pPr>
+        <w:rPr>
+          <w:lang w:val="en-US"/>
+        </w:rPr>
+      </w:pPr>
+    </w:p>
+    <w:p>
+      <w:pPr>
+        <w:rPr>
+          <w:lang w:val="en-US"/>
         </w:rPr>
       </w:pPr>
     </w:p>
@@ -2042,6 +2309,7 @@
           <w:bCs/>
           <w:lang w:val="el-GR"/>
         </w:rPr>
+        <w:lastRenderedPageBreak/>
         <w:t>ΕΝΔΕΙΚΤΙΚΟΙ ΧΡΗΣΤΕΣ ΕΦΑΡΜΟΓΗΣ</w:t>
       </w:r>
     </w:p>
@@ -2050,7 +2318,7 @@
         <w:rPr>
           <w:b/>
           <w:bCs/>
-          <w:lang w:val="en-US"/>
+          <w:lang w:val="el-GR"/>
         </w:rPr>
       </w:pPr>
     </w:p>
@@ -2058,7 +2326,7 @@
       <w:pPr>
         <w:rPr>
           <w:u w:val="single"/>
-          <w:lang w:val="en-US"/>
+          <w:lang w:val="el-GR"/>
         </w:rPr>
       </w:pPr>
       <w:r>
@@ -2214,7 +2482,6 @@
           <w:sz w:val="18"/>
           <w:szCs w:val="18"/>
         </w:rPr>
-        <w:lastRenderedPageBreak/>
         <w:t>}</w:t>
       </w:r>
       <w:r>
@@ -2416,7 +2683,7 @@
           <w:color w:val="000000"/>
           <w:sz w:val="18"/>
           <w:szCs w:val="18"/>
-          <w:lang w:val="en-US"/>
+          <w:lang w:val="el-GR"/>
         </w:rPr>
       </w:pPr>
     </w:p>
@@ -3007,6 +3274,7 @@
         <w:rPr>
           <w:lang w:val="en-US"/>
         </w:rPr>
+        <w:lastRenderedPageBreak/>
         <w:t>(register) POST: /authentication/register</w:t>
       </w:r>
     </w:p>
@@ -3141,7 +3409,1086 @@
         <w:rPr>
           <w:lang w:val="en-US"/>
         </w:rPr>
+        <w:t xml:space="preserve">    "</w:t>
+      </w:r>
+      <w:proofErr w:type="spellStart"/>
+      <w:r>
+        <w:rPr>
+          <w:lang w:val="en-US"/>
+        </w:rPr>
+        <w:t>amka</w:t>
+      </w:r>
+      <w:proofErr w:type="spellEnd"/>
+      <w:r>
+        <w:rPr>
+          <w:lang w:val="en-US"/>
+        </w:rPr>
+        <w:t>": "1781",</w:t>
+      </w:r>
+    </w:p>
+    <w:p>
+      <w:pPr>
+        <w:rPr>
+          <w:lang w:val="en-US"/>
+        </w:rPr>
+      </w:pPr>
+      <w:r>
+        <w:rPr>
+          <w:lang w:val="en-US"/>
+        </w:rPr>
+        <w:t xml:space="preserve">    "</w:t>
+      </w:r>
+      <w:proofErr w:type="spellStart"/>
+      <w:r>
+        <w:rPr>
+          <w:lang w:val="en-US"/>
+        </w:rPr>
+        <w:t>afm</w:t>
+      </w:r>
+      <w:proofErr w:type="spellEnd"/>
+      <w:r>
+        <w:rPr>
+          <w:lang w:val="en-US"/>
+        </w:rPr>
+        <w:t>": "1871",</w:t>
+      </w:r>
+    </w:p>
+    <w:p>
+      <w:pPr>
+        <w:rPr>
+          <w:lang w:val="en-US"/>
+        </w:rPr>
+      </w:pPr>
+      <w:r>
+        <w:rPr>
+          <w:lang w:val="en-US"/>
+        </w:rPr>
+        <w:t xml:space="preserve">    "username": "ni87",</w:t>
+      </w:r>
+    </w:p>
+    <w:p>
+      <w:pPr>
+        <w:rPr>
+          <w:lang w:val="en-US"/>
+        </w:rPr>
+      </w:pPr>
+      <w:r>
+        <w:rPr>
+          <w:lang w:val="en-US"/>
+        </w:rPr>
+        <w:t xml:space="preserve">    "phone": "1127118",</w:t>
+      </w:r>
+    </w:p>
+    <w:p>
+      <w:pPr>
+        <w:rPr>
+          <w:lang w:val="en-US"/>
+        </w:rPr>
+      </w:pPr>
+      <w:r>
+        <w:rPr>
+          <w:lang w:val="en-US"/>
+        </w:rPr>
+        <w:t xml:space="preserve">    "role": "employer</w:t>
+      </w:r>
+      <w:proofErr w:type="gramStart"/>
+      <w:r>
+        <w:rPr>
+          <w:lang w:val="en-US"/>
+        </w:rPr>
+        <w:t>",(</w:t>
+      </w:r>
+      <w:proofErr w:type="gramEnd"/>
+      <w:r>
+        <w:rPr>
+          <w:lang w:val="en-US"/>
+        </w:rPr>
+        <w:t>employer/employee)</w:t>
+      </w:r>
+    </w:p>
+    <w:p>
+      <w:pPr>
+        <w:rPr>
+          <w:lang w:val="en-US"/>
+        </w:rPr>
+      </w:pPr>
+      <w:r>
+        <w:rPr>
+          <w:lang w:val="en-US"/>
+        </w:rPr>
+        <w:t xml:space="preserve">    "has_child_under_12": "True</w:t>
+      </w:r>
+      <w:proofErr w:type="gramStart"/>
+      <w:r>
+        <w:rPr>
+          <w:lang w:val="en-US"/>
+        </w:rPr>
+        <w:t>",(</w:t>
+      </w:r>
+      <w:proofErr w:type="spellStart"/>
+      <w:proofErr w:type="gramEnd"/>
+      <w:r>
+        <w:rPr>
+          <w:lang w:val="en-US"/>
+        </w:rPr>
+        <w:t>boolean</w:t>
+      </w:r>
+      <w:proofErr w:type="spellEnd"/>
+      <w:r>
+        <w:rPr>
+          <w:lang w:val="en-US"/>
+        </w:rPr>
+        <w:t>)</w:t>
+      </w:r>
+    </w:p>
+    <w:p>
+      <w:pPr>
+        <w:rPr>
+          <w:lang w:val="en-US"/>
+        </w:rPr>
+      </w:pPr>
+      <w:r>
+        <w:rPr>
+          <w:lang w:val="en-US"/>
+        </w:rPr>
+        <w:t xml:space="preserve">    "company": "</w:t>
+      </w:r>
+      <w:proofErr w:type="spellStart"/>
+      <w:r>
+        <w:rPr>
+          <w:lang w:val="en-US"/>
+        </w:rPr>
+        <w:t>UoA</w:t>
+      </w:r>
+      <w:proofErr w:type="spellEnd"/>
+      <w:r>
+        <w:rPr>
+          <w:lang w:val="en-US"/>
+        </w:rPr>
+        <w:t>"</w:t>
+      </w:r>
+    </w:p>
+    <w:p>
+      <w:pPr>
+        <w:rPr>
+          <w:lang w:val="en-US"/>
+        </w:rPr>
+      </w:pPr>
+      <w:r>
+        <w:rPr>
+          <w:lang w:val="en-US"/>
+        </w:rPr>
+        <w:t>}</w:t>
+      </w:r>
+    </w:p>
+    <w:p>
+      <w:pPr>
+        <w:rPr>
+          <w:lang w:val="en-US"/>
+        </w:rPr>
+      </w:pPr>
+    </w:p>
+    <w:p>
+      <w:pPr>
+        <w:rPr>
+          <w:lang w:val="en-US"/>
+        </w:rPr>
+      </w:pPr>
+      <w:r>
+        <w:rPr>
+          <w:lang w:val="en-US"/>
+        </w:rPr>
+        <w:t>(login) POST: /authentication/</w:t>
+      </w:r>
+      <w:proofErr w:type="spellStart"/>
+      <w:r>
+        <w:rPr>
+          <w:lang w:val="en-US"/>
+        </w:rPr>
+        <w:t>api</w:t>
+      </w:r>
+      <w:proofErr w:type="spellEnd"/>
+      <w:r>
+        <w:rPr>
+          <w:lang w:val="en-US"/>
+        </w:rPr>
+        <w:t xml:space="preserve">/token/: </w:t>
+      </w:r>
+    </w:p>
+    <w:p>
+      <w:pPr>
+        <w:rPr>
+          <w:lang w:val="en-US"/>
+        </w:rPr>
+      </w:pPr>
+      <w:r>
+        <w:rPr>
+          <w:lang w:val="en-US"/>
+        </w:rPr>
+        <w:t>{</w:t>
+      </w:r>
+    </w:p>
+    <w:p>
+      <w:pPr>
+        <w:rPr>
+          <w:lang w:val="en-US"/>
+        </w:rPr>
+      </w:pPr>
+      <w:r>
+        <w:rPr>
+          <w:lang w:val="en-US"/>
+        </w:rPr>
+        <w:t xml:space="preserve">    "username": "</w:t>
+      </w:r>
+      <w:proofErr w:type="spellStart"/>
+      <w:r>
+        <w:rPr>
+          <w:lang w:val="en-US"/>
+        </w:rPr>
+        <w:t>nikos</w:t>
+      </w:r>
+      <w:proofErr w:type="spellEnd"/>
+      <w:r>
+        <w:rPr>
+          <w:lang w:val="en-US"/>
+        </w:rPr>
+        <w:t>",</w:t>
+      </w:r>
+    </w:p>
+    <w:p>
+      <w:pPr>
+        <w:rPr>
+          <w:lang w:val="en-US"/>
+        </w:rPr>
+      </w:pPr>
+      <w:r>
+        <w:rPr>
+          <w:lang w:val="en-US"/>
+        </w:rPr>
+        <w:t xml:space="preserve">    "password": "</w:t>
+      </w:r>
+      <w:proofErr w:type="spellStart"/>
+      <w:r>
+        <w:rPr>
+          <w:lang w:val="en-US"/>
+        </w:rPr>
+        <w:t>hardpassword</w:t>
+      </w:r>
+      <w:proofErr w:type="spellEnd"/>
+      <w:r>
+        <w:rPr>
+          <w:lang w:val="en-US"/>
+        </w:rPr>
+        <w:t>"</w:t>
+      </w:r>
+    </w:p>
+    <w:p>
+      <w:pPr>
+        <w:rPr>
+          <w:lang w:val="en-US"/>
+        </w:rPr>
+      </w:pPr>
+      <w:r>
+        <w:rPr>
+          <w:lang w:val="en-US"/>
+        </w:rPr>
+        <w:t>}</w:t>
+      </w:r>
+    </w:p>
+    <w:p>
+      <w:pPr>
+        <w:rPr>
+          <w:lang w:val="en-US"/>
+        </w:rPr>
+      </w:pPr>
+    </w:p>
+    <w:p>
+      <w:pPr>
+        <w:rPr>
+          <w:lang w:val="en-US"/>
+        </w:rPr>
+      </w:pPr>
+      <w:r>
+        <w:rPr>
+          <w:lang w:val="en-US"/>
+        </w:rPr>
+        <w:t>(logout) POST: /authentication/logout/blacklist/</w:t>
+      </w:r>
+    </w:p>
+    <w:p>
+      <w:pPr>
+        <w:rPr>
+          <w:lang w:val="en-US"/>
+        </w:rPr>
+      </w:pPr>
+    </w:p>
+    <w:p>
+      <w:pPr>
+        <w:rPr>
+          <w:lang w:val="en-US"/>
+        </w:rPr>
+      </w:pPr>
+      <w:r>
+        <w:rPr>
+          <w:lang w:val="en-US"/>
+        </w:rPr>
+        <w:t>GET: /authentication/</w:t>
+      </w:r>
+      <w:proofErr w:type="gramStart"/>
+      <w:r>
+        <w:rPr>
+          <w:lang w:val="en-US"/>
+        </w:rPr>
+        <w:t>profile  -</w:t>
+      </w:r>
+      <w:proofErr w:type="gramEnd"/>
+      <w:r>
+        <w:rPr>
+          <w:lang w:val="en-US"/>
+        </w:rPr>
+        <w:t>&gt; gets logged in user's profile</w:t>
+      </w:r>
+    </w:p>
+    <w:p>
+      <w:pPr>
+        <w:rPr>
+          <w:lang w:val="en-US"/>
+        </w:rPr>
+      </w:pPr>
+    </w:p>
+    <w:p>
+      <w:pPr>
+        <w:rPr>
+          <w:lang w:val="en-US"/>
+        </w:rPr>
+      </w:pPr>
+      <w:r>
+        <w:rPr>
+          <w:lang w:val="en-US"/>
+        </w:rPr>
+        <w:t>POST: /forms/</w:t>
+      </w:r>
+      <w:proofErr w:type="spellStart"/>
+      <w:r>
+        <w:rPr>
+          <w:lang w:val="en-US"/>
+        </w:rPr>
+        <w:t>adeiaeidikoyskopoy</w:t>
+      </w:r>
+      <w:proofErr w:type="spellEnd"/>
+      <w:r>
+        <w:rPr>
+          <w:lang w:val="en-US"/>
+        </w:rPr>
+        <w:t>:</w:t>
+      </w:r>
+    </w:p>
+    <w:p>
+      <w:pPr>
+        <w:rPr>
+          <w:lang w:val="en-US"/>
+        </w:rPr>
+      </w:pPr>
+      <w:r>
+        <w:rPr>
+          <w:lang w:val="en-US"/>
+        </w:rPr>
+        <w:t>{</w:t>
+      </w:r>
+    </w:p>
+    <w:p>
+      <w:pPr>
+        <w:rPr>
+          <w:lang w:val="en-US"/>
+        </w:rPr>
+      </w:pPr>
+      <w:r>
+        <w:rPr>
+          <w:lang w:val="en-US"/>
+        </w:rPr>
+        <w:t xml:space="preserve">    "</w:t>
+      </w:r>
+      <w:proofErr w:type="spellStart"/>
+      <w:r>
+        <w:rPr>
+          <w:lang w:val="en-US"/>
+        </w:rPr>
+        <w:t>from_time</w:t>
+      </w:r>
+      <w:proofErr w:type="spellEnd"/>
+      <w:r>
+        <w:rPr>
+          <w:lang w:val="en-US"/>
+        </w:rPr>
+        <w:t>": "2021-01-17",</w:t>
+      </w:r>
+    </w:p>
+    <w:p>
+      <w:pPr>
+        <w:rPr>
+          <w:lang w:val="en-US"/>
+        </w:rPr>
+      </w:pPr>
+      <w:r>
+        <w:rPr>
+          <w:lang w:val="en-US"/>
+        </w:rPr>
+        <w:t xml:space="preserve">    "</w:t>
+      </w:r>
+      <w:proofErr w:type="spellStart"/>
+      <w:r>
+        <w:rPr>
+          <w:lang w:val="en-US"/>
+        </w:rPr>
+        <w:t>to_time</w:t>
+      </w:r>
+      <w:proofErr w:type="spellEnd"/>
+      <w:r>
+        <w:rPr>
+          <w:lang w:val="en-US"/>
+        </w:rPr>
+        <w:t>": "2021-01-19",</w:t>
+      </w:r>
+    </w:p>
+    <w:p>
+      <w:pPr>
+        <w:rPr>
+          <w:lang w:val="en-US"/>
+        </w:rPr>
+      </w:pPr>
+      <w:r>
+        <w:rPr>
+          <w:lang w:val="en-US"/>
+        </w:rPr>
+        <w:t xml:space="preserve">    "children": [{"age": 10, "school": "12o"}, {"age": 12, "school": "13o"}]</w:t>
+      </w:r>
+    </w:p>
+    <w:p>
+      <w:pPr>
+        <w:rPr>
+          <w:lang w:val="en-US"/>
+        </w:rPr>
+      </w:pPr>
+      <w:r>
+        <w:rPr>
+          <w:lang w:val="en-US"/>
+        </w:rPr>
+        <w:t>}</w:t>
+      </w:r>
+    </w:p>
+    <w:p>
+      <w:pPr>
+        <w:rPr>
+          <w:lang w:val="en-US"/>
+        </w:rPr>
+      </w:pPr>
+      <w:r>
+        <w:rPr>
+          <w:lang w:val="en-US"/>
+        </w:rPr>
+        <w:t>GET: /forms/</w:t>
+      </w:r>
+      <w:proofErr w:type="spellStart"/>
+      <w:r>
+        <w:rPr>
+          <w:lang w:val="en-US"/>
+        </w:rPr>
+        <w:t>adeiaeidikoyskopoy</w:t>
+      </w:r>
+      <w:proofErr w:type="spellEnd"/>
+      <w:r>
+        <w:rPr>
+          <w:lang w:val="en-US"/>
+        </w:rPr>
+        <w:t>/&lt;</w:t>
+      </w:r>
+      <w:proofErr w:type="spellStart"/>
+      <w:proofErr w:type="gramStart"/>
+      <w:r>
+        <w:rPr>
+          <w:lang w:val="en-US"/>
+        </w:rPr>
+        <w:t>int:form</w:t>
+      </w:r>
+      <w:proofErr w:type="gramEnd"/>
+      <w:r>
+        <w:rPr>
+          <w:lang w:val="en-US"/>
+        </w:rPr>
+        <w:t>_id</w:t>
+      </w:r>
+      <w:proofErr w:type="spellEnd"/>
+      <w:r>
+        <w:rPr>
+          <w:lang w:val="en-US"/>
+        </w:rPr>
+        <w:t>&gt;</w:t>
+      </w:r>
+    </w:p>
+    <w:p>
+      <w:pPr>
+        <w:rPr>
+          <w:lang w:val="en-US"/>
+        </w:rPr>
+      </w:pPr>
+    </w:p>
+    <w:p>
+      <w:pPr>
+        <w:rPr>
+          <w:lang w:val="en-US"/>
+        </w:rPr>
+      </w:pPr>
+      <w:r>
+        <w:rPr>
+          <w:lang w:val="en-US"/>
+        </w:rPr>
+        <w:t>POST: /forms/</w:t>
+      </w:r>
+      <w:proofErr w:type="spellStart"/>
+      <w:r>
+        <w:rPr>
+          <w:lang w:val="en-US"/>
+        </w:rPr>
+        <w:t>adeiaeidikoyskopoy</w:t>
+      </w:r>
+      <w:proofErr w:type="spellEnd"/>
+      <w:r>
+        <w:rPr>
+          <w:lang w:val="en-US"/>
+        </w:rPr>
+        <w:t>/&lt;</w:t>
+      </w:r>
+      <w:proofErr w:type="spellStart"/>
+      <w:proofErr w:type="gramStart"/>
+      <w:r>
+        <w:rPr>
+          <w:lang w:val="en-US"/>
+        </w:rPr>
+        <w:t>int:form</w:t>
+      </w:r>
+      <w:proofErr w:type="gramEnd"/>
+      <w:r>
+        <w:rPr>
+          <w:lang w:val="en-US"/>
+        </w:rPr>
+        <w:t>_id</w:t>
+      </w:r>
+      <w:proofErr w:type="spellEnd"/>
+      <w:r>
+        <w:rPr>
+          <w:lang w:val="en-US"/>
+        </w:rPr>
+        <w:t>&gt;</w:t>
+      </w:r>
+    </w:p>
+    <w:p>
+      <w:pPr>
+        <w:rPr>
+          <w:lang w:val="en-US"/>
+        </w:rPr>
+      </w:pPr>
+      <w:r>
+        <w:rPr>
+          <w:lang w:val="en-US"/>
+        </w:rPr>
+        <w:t>{</w:t>
+      </w:r>
+    </w:p>
+    <w:p>
+      <w:pPr>
+        <w:rPr>
+          <w:lang w:val="en-US"/>
+        </w:rPr>
+      </w:pPr>
+      <w:r>
+        <w:rPr>
+          <w:lang w:val="en-US"/>
+        </w:rPr>
+        <w:t xml:space="preserve">    "status": -1 (-1: NOT_APPROVED, 0: PENDING, 1: APPROVED)</w:t>
+      </w:r>
+    </w:p>
+    <w:p>
+      <w:pPr>
+        <w:rPr>
+          <w:lang w:val="en-US"/>
+        </w:rPr>
+      </w:pPr>
+      <w:r>
+        <w:rPr>
+          <w:lang w:val="en-US"/>
+        </w:rPr>
+        <w:t>}</w:t>
+      </w:r>
+    </w:p>
+    <w:p>
+      <w:pPr>
+        <w:rPr>
+          <w:lang w:val="en-US"/>
+        </w:rPr>
+      </w:pPr>
+    </w:p>
+    <w:p>
+      <w:pPr>
+        <w:rPr>
+          <w:lang w:val="en-US"/>
+        </w:rPr>
+      </w:pPr>
+    </w:p>
+    <w:p>
+      <w:pPr>
+        <w:rPr>
+          <w:lang w:val="en-US"/>
+        </w:rPr>
+      </w:pPr>
+      <w:r>
+        <w:rPr>
+          <w:lang w:val="en-US"/>
+        </w:rPr>
+        <w:t>POST: /forms/</w:t>
+      </w:r>
+      <w:proofErr w:type="spellStart"/>
+      <w:r>
+        <w:rPr>
+          <w:lang w:val="en-US"/>
+        </w:rPr>
+        <w:t>adeiaergasias</w:t>
+      </w:r>
+      <w:proofErr w:type="spellEnd"/>
+      <w:r>
+        <w:rPr>
+          <w:lang w:val="en-US"/>
+        </w:rPr>
+        <w:t>:</w:t>
+      </w:r>
+    </w:p>
+    <w:p>
+      <w:pPr>
+        <w:rPr>
+          <w:lang w:val="en-US"/>
+        </w:rPr>
+      </w:pPr>
+      <w:r>
+        <w:rPr>
+          <w:lang w:val="en-US"/>
+        </w:rPr>
+        <w:t>IF USER IS EMPLOYER:</w:t>
+      </w:r>
+    </w:p>
+    <w:p>
+      <w:pPr>
+        <w:rPr>
+          <w:lang w:val="en-US"/>
+        </w:rPr>
+      </w:pPr>
+      <w:r>
+        <w:rPr>
+          <w:lang w:val="en-US"/>
+        </w:rPr>
+        <w:t>{</w:t>
+      </w:r>
+    </w:p>
+    <w:p>
+      <w:pPr>
+        <w:rPr>
+          <w:lang w:val="en-US"/>
+        </w:rPr>
+      </w:pPr>
+      <w:r>
+        <w:rPr>
+          <w:lang w:val="en-US"/>
+        </w:rPr>
+        <w:t xml:space="preserve">    "</w:t>
+      </w:r>
+      <w:proofErr w:type="spellStart"/>
+      <w:r>
+        <w:rPr>
+          <w:lang w:val="en-US"/>
+        </w:rPr>
+        <w:t>from_time</w:t>
+      </w:r>
+      <w:proofErr w:type="spellEnd"/>
+      <w:r>
+        <w:rPr>
+          <w:lang w:val="en-US"/>
+        </w:rPr>
+        <w:t>": "2021-01-17",</w:t>
+      </w:r>
+    </w:p>
+    <w:p>
+      <w:pPr>
+        <w:rPr>
+          <w:lang w:val="en-US"/>
+        </w:rPr>
+      </w:pPr>
+      <w:r>
+        <w:rPr>
+          <w:lang w:val="en-US"/>
+        </w:rPr>
+        <w:t xml:space="preserve">    "</w:t>
+      </w:r>
+      <w:proofErr w:type="spellStart"/>
+      <w:r>
+        <w:rPr>
+          <w:lang w:val="en-US"/>
+        </w:rPr>
+        <w:t>to_time</w:t>
+      </w:r>
+      <w:proofErr w:type="spellEnd"/>
+      <w:r>
+        <w:rPr>
+          <w:lang w:val="en-US"/>
+        </w:rPr>
+        <w:t>": "2021-01-19",</w:t>
+      </w:r>
+    </w:p>
+    <w:p>
+      <w:pPr>
+        <w:rPr>
+          <w:lang w:val="en-US"/>
+        </w:rPr>
+      </w:pPr>
+      <w:r>
+        <w:rPr>
+          <w:lang w:val="en-US"/>
+        </w:rPr>
+        <w:t xml:space="preserve">    "</w:t>
+      </w:r>
+      <w:proofErr w:type="spellStart"/>
+      <w:r>
+        <w:rPr>
+          <w:lang w:val="en-US"/>
+        </w:rPr>
+        <w:t>employee_username</w:t>
+      </w:r>
+      <w:proofErr w:type="spellEnd"/>
+      <w:r>
+        <w:rPr>
+          <w:lang w:val="en-US"/>
+        </w:rPr>
+        <w:t>": "admin2"</w:t>
+      </w:r>
+    </w:p>
+    <w:p>
+      <w:pPr>
+        <w:rPr>
+          <w:lang w:val="en-US"/>
+        </w:rPr>
+      </w:pPr>
+      <w:r>
+        <w:rPr>
+          <w:lang w:val="en-US"/>
+        </w:rPr>
+        <w:t>}</w:t>
+      </w:r>
+    </w:p>
+    <w:p>
+      <w:pPr>
+        <w:rPr>
+          <w:lang w:val="en-US"/>
+        </w:rPr>
+      </w:pPr>
+      <w:r>
+        <w:rPr>
+          <w:lang w:val="en-US"/>
+        </w:rPr>
+        <w:t>IF USER IS EMPLOYEE:</w:t>
+      </w:r>
+    </w:p>
+    <w:p>
+      <w:pPr>
+        <w:rPr>
+          <w:lang w:val="en-US"/>
+        </w:rPr>
+      </w:pPr>
+      <w:r>
+        <w:rPr>
+          <w:lang w:val="en-US"/>
+        </w:rPr>
+        <w:t>{</w:t>
+      </w:r>
+    </w:p>
+    <w:p>
+      <w:pPr>
+        <w:rPr>
+          <w:lang w:val="en-US"/>
+        </w:rPr>
+      </w:pPr>
+      <w:r>
+        <w:rPr>
+          <w:lang w:val="en-US"/>
+        </w:rPr>
+        <w:t xml:space="preserve">    "</w:t>
+      </w:r>
+      <w:proofErr w:type="spellStart"/>
+      <w:r>
+        <w:rPr>
+          <w:lang w:val="en-US"/>
+        </w:rPr>
+        <w:t>from_time</w:t>
+      </w:r>
+      <w:proofErr w:type="spellEnd"/>
+      <w:r>
+        <w:rPr>
+          <w:lang w:val="en-US"/>
+        </w:rPr>
+        <w:t>": "2021-01-17",</w:t>
+      </w:r>
+    </w:p>
+    <w:p>
+      <w:pPr>
+        <w:rPr>
+          <w:lang w:val="en-US"/>
+        </w:rPr>
+      </w:pPr>
+      <w:r>
+        <w:rPr>
+          <w:lang w:val="en-US"/>
+        </w:rPr>
+        <w:t xml:space="preserve">    "</w:t>
+      </w:r>
+      <w:proofErr w:type="spellStart"/>
+      <w:r>
+        <w:rPr>
+          <w:lang w:val="en-US"/>
+        </w:rPr>
+        <w:t>to_time</w:t>
+      </w:r>
+      <w:proofErr w:type="spellEnd"/>
+      <w:r>
+        <w:rPr>
+          <w:lang w:val="en-US"/>
+        </w:rPr>
+        <w:t>": "2021-01-19"</w:t>
+      </w:r>
+    </w:p>
+    <w:p>
+      <w:pPr>
+        <w:rPr>
+          <w:lang w:val="en-US"/>
+        </w:rPr>
+      </w:pPr>
+      <w:r>
+        <w:rPr>
+          <w:lang w:val="en-US"/>
+        </w:rPr>
         <w:lastRenderedPageBreak/>
+        <w:t>}</w:t>
+      </w:r>
+    </w:p>
+    <w:p>
+      <w:pPr>
+        <w:rPr>
+          <w:lang w:val="en-US"/>
+        </w:rPr>
+      </w:pPr>
+      <w:r>
+        <w:rPr>
+          <w:lang w:val="en-US"/>
+        </w:rPr>
+        <w:t>GET: /forms/</w:t>
+      </w:r>
+      <w:proofErr w:type="spellStart"/>
+      <w:r>
+        <w:rPr>
+          <w:lang w:val="en-US"/>
+        </w:rPr>
+        <w:t>adeiaergasias</w:t>
+      </w:r>
+      <w:proofErr w:type="spellEnd"/>
+      <w:r>
+        <w:rPr>
+          <w:lang w:val="en-US"/>
+        </w:rPr>
+        <w:t>/&lt;</w:t>
+      </w:r>
+      <w:proofErr w:type="spellStart"/>
+      <w:proofErr w:type="gramStart"/>
+      <w:r>
+        <w:rPr>
+          <w:lang w:val="en-US"/>
+        </w:rPr>
+        <w:t>int:form</w:t>
+      </w:r>
+      <w:proofErr w:type="gramEnd"/>
+      <w:r>
+        <w:rPr>
+          <w:lang w:val="en-US"/>
+        </w:rPr>
+        <w:t>_id</w:t>
+      </w:r>
+      <w:proofErr w:type="spellEnd"/>
+      <w:r>
+        <w:rPr>
+          <w:lang w:val="en-US"/>
+        </w:rPr>
+        <w:t>&gt;</w:t>
+      </w:r>
+    </w:p>
+    <w:p>
+      <w:pPr>
+        <w:rPr>
+          <w:lang w:val="en-US"/>
+        </w:rPr>
+      </w:pPr>
+      <w:r>
+        <w:rPr>
+          <w:lang w:val="en-US"/>
+        </w:rPr>
+        <w:t>POST: /forms/</w:t>
+      </w:r>
+      <w:proofErr w:type="spellStart"/>
+      <w:r>
+        <w:rPr>
+          <w:lang w:val="en-US"/>
+        </w:rPr>
+        <w:t>adeiaergasias</w:t>
+      </w:r>
+      <w:proofErr w:type="spellEnd"/>
+      <w:r>
+        <w:rPr>
+          <w:lang w:val="en-US"/>
+        </w:rPr>
+        <w:t>/&lt;</w:t>
+      </w:r>
+      <w:proofErr w:type="spellStart"/>
+      <w:proofErr w:type="gramStart"/>
+      <w:r>
+        <w:rPr>
+          <w:lang w:val="en-US"/>
+        </w:rPr>
+        <w:t>int:form</w:t>
+      </w:r>
+      <w:proofErr w:type="gramEnd"/>
+      <w:r>
+        <w:rPr>
+          <w:lang w:val="en-US"/>
+        </w:rPr>
+        <w:t>_id</w:t>
+      </w:r>
+      <w:proofErr w:type="spellEnd"/>
+      <w:r>
+        <w:rPr>
+          <w:lang w:val="en-US"/>
+        </w:rPr>
+        <w:t>&gt;</w:t>
+      </w:r>
+    </w:p>
+    <w:p>
+      <w:pPr>
+        <w:rPr>
+          <w:lang w:val="en-US"/>
+        </w:rPr>
+      </w:pPr>
+      <w:r>
+        <w:rPr>
+          <w:lang w:val="en-US"/>
+        </w:rPr>
+        <w:t>{</w:t>
+      </w:r>
+    </w:p>
+    <w:p>
+      <w:pPr>
+        <w:rPr>
+          <w:lang w:val="en-US"/>
+        </w:rPr>
+      </w:pPr>
+      <w:r>
+        <w:rPr>
+          <w:lang w:val="en-US"/>
+        </w:rPr>
+        <w:t xml:space="preserve">    "status": -1 (-1: NOT_APPROVED, 0: PENDING, 1: APPROVED)</w:t>
+      </w:r>
+    </w:p>
+    <w:p>
+      <w:pPr>
+        <w:rPr>
+          <w:lang w:val="en-US"/>
+        </w:rPr>
+      </w:pPr>
+      <w:r>
+        <w:rPr>
+          <w:lang w:val="en-US"/>
+        </w:rPr>
+        <w:t>}</w:t>
+      </w:r>
+    </w:p>
+    <w:p>
+      <w:pPr>
+        <w:rPr>
+          <w:lang w:val="en-US"/>
+        </w:rPr>
+      </w:pPr>
+    </w:p>
+    <w:p>
+      <w:pPr>
+        <w:rPr>
+          <w:lang w:val="en-US"/>
+        </w:rPr>
+      </w:pPr>
+    </w:p>
+    <w:p>
+      <w:pPr>
+        <w:rPr>
+          <w:lang w:val="en-US"/>
+        </w:rPr>
+      </w:pPr>
+      <w:r>
+        <w:rPr>
+          <w:lang w:val="en-US"/>
+        </w:rPr>
+        <w:t>POST: /forms/</w:t>
+      </w:r>
+      <w:proofErr w:type="spellStart"/>
+      <w:r>
+        <w:rPr>
+          <w:lang w:val="en-US"/>
+        </w:rPr>
+        <w:t>anastoliergasias</w:t>
+      </w:r>
+      <w:proofErr w:type="spellEnd"/>
+      <w:r>
+        <w:rPr>
+          <w:lang w:val="en-US"/>
+        </w:rPr>
+        <w:t>:</w:t>
+      </w:r>
+    </w:p>
+    <w:p>
+      <w:pPr>
+        <w:rPr>
+          <w:lang w:val="en-US"/>
+        </w:rPr>
+      </w:pPr>
+      <w:r>
+        <w:rPr>
+          <w:lang w:val="en-US"/>
+        </w:rPr>
+        <w:t>IF USER IS EMPLOYER:</w:t>
+      </w:r>
+    </w:p>
+    <w:p>
+      <w:pPr>
+        <w:rPr>
+          <w:lang w:val="en-US"/>
+        </w:rPr>
+      </w:pPr>
+      <w:r>
+        <w:rPr>
+          <w:lang w:val="en-US"/>
+        </w:rPr>
+        <w:t>{</w:t>
+      </w:r>
+    </w:p>
+    <w:p>
+      <w:pPr>
+        <w:rPr>
+          <w:lang w:val="en-US"/>
+        </w:rPr>
+      </w:pPr>
+      <w:r>
+        <w:rPr>
+          <w:lang w:val="en-US"/>
+        </w:rPr>
         <w:t xml:space="preserve">    "</w:t>
       </w:r>
       <w:proofErr w:type="spellStart"/>
@@ -3149,6 +4496,878 @@
         <w:rPr>
           <w:lang w:val="en-US"/>
         </w:rPr>
+        <w:t>from_time</w:t>
+      </w:r>
+      <w:proofErr w:type="spellEnd"/>
+      <w:r>
+        <w:rPr>
+          <w:lang w:val="en-US"/>
+        </w:rPr>
+        <w:t>": "2021-01-17",</w:t>
+      </w:r>
+    </w:p>
+    <w:p>
+      <w:pPr>
+        <w:rPr>
+          <w:lang w:val="en-US"/>
+        </w:rPr>
+      </w:pPr>
+      <w:r>
+        <w:rPr>
+          <w:lang w:val="en-US"/>
+        </w:rPr>
+        <w:t xml:space="preserve">    "</w:t>
+      </w:r>
+      <w:proofErr w:type="spellStart"/>
+      <w:r>
+        <w:rPr>
+          <w:lang w:val="en-US"/>
+        </w:rPr>
+        <w:t>to_time</w:t>
+      </w:r>
+      <w:proofErr w:type="spellEnd"/>
+      <w:r>
+        <w:rPr>
+          <w:lang w:val="en-US"/>
+        </w:rPr>
+        <w:t>": "2021-01-19",</w:t>
+      </w:r>
+    </w:p>
+    <w:p>
+      <w:pPr>
+        <w:rPr>
+          <w:lang w:val="en-US"/>
+        </w:rPr>
+      </w:pPr>
+      <w:r>
+        <w:rPr>
+          <w:lang w:val="en-US"/>
+        </w:rPr>
+        <w:t xml:space="preserve">    "</w:t>
+      </w:r>
+      <w:proofErr w:type="spellStart"/>
+      <w:r>
+        <w:rPr>
+          <w:lang w:val="en-US"/>
+        </w:rPr>
+        <w:t>employee_username</w:t>
+      </w:r>
+      <w:proofErr w:type="spellEnd"/>
+      <w:r>
+        <w:rPr>
+          <w:lang w:val="en-US"/>
+        </w:rPr>
+        <w:t>": "admin2"</w:t>
+      </w:r>
+    </w:p>
+    <w:p>
+      <w:pPr>
+        <w:rPr>
+          <w:lang w:val="en-US"/>
+        </w:rPr>
+      </w:pPr>
+      <w:r>
+        <w:rPr>
+          <w:lang w:val="en-US"/>
+        </w:rPr>
+        <w:t>}</w:t>
+      </w:r>
+    </w:p>
+    <w:p>
+      <w:pPr>
+        <w:rPr>
+          <w:lang w:val="en-US"/>
+        </w:rPr>
+      </w:pPr>
+      <w:r>
+        <w:rPr>
+          <w:lang w:val="en-US"/>
+        </w:rPr>
+        <w:t>IF USER IS EMPLOYEE:</w:t>
+      </w:r>
+    </w:p>
+    <w:p>
+      <w:pPr>
+        <w:rPr>
+          <w:lang w:val="en-US"/>
+        </w:rPr>
+      </w:pPr>
+      <w:r>
+        <w:rPr>
+          <w:lang w:val="en-US"/>
+        </w:rPr>
+        <w:t>{</w:t>
+      </w:r>
+    </w:p>
+    <w:p>
+      <w:pPr>
+        <w:rPr>
+          <w:lang w:val="en-US"/>
+        </w:rPr>
+      </w:pPr>
+      <w:r>
+        <w:rPr>
+          <w:lang w:val="en-US"/>
+        </w:rPr>
+        <w:t xml:space="preserve">    "</w:t>
+      </w:r>
+      <w:proofErr w:type="spellStart"/>
+      <w:r>
+        <w:rPr>
+          <w:lang w:val="en-US"/>
+        </w:rPr>
+        <w:t>from_time</w:t>
+      </w:r>
+      <w:proofErr w:type="spellEnd"/>
+      <w:r>
+        <w:rPr>
+          <w:lang w:val="en-US"/>
+        </w:rPr>
+        <w:t>": "2021-01-17",</w:t>
+      </w:r>
+    </w:p>
+    <w:p>
+      <w:pPr>
+        <w:rPr>
+          <w:lang w:val="en-US"/>
+        </w:rPr>
+      </w:pPr>
+      <w:r>
+        <w:rPr>
+          <w:lang w:val="en-US"/>
+        </w:rPr>
+        <w:t xml:space="preserve">    "</w:t>
+      </w:r>
+      <w:proofErr w:type="spellStart"/>
+      <w:r>
+        <w:rPr>
+          <w:lang w:val="en-US"/>
+        </w:rPr>
+        <w:t>to_time</w:t>
+      </w:r>
+      <w:proofErr w:type="spellEnd"/>
+      <w:r>
+        <w:rPr>
+          <w:lang w:val="en-US"/>
+        </w:rPr>
+        <w:t>": "2021-01-19"</w:t>
+      </w:r>
+    </w:p>
+    <w:p>
+      <w:pPr>
+        <w:rPr>
+          <w:lang w:val="en-US"/>
+        </w:rPr>
+      </w:pPr>
+      <w:r>
+        <w:rPr>
+          <w:lang w:val="en-US"/>
+        </w:rPr>
+        <w:t>}</w:t>
+      </w:r>
+    </w:p>
+    <w:p>
+      <w:pPr>
+        <w:rPr>
+          <w:lang w:val="en-US"/>
+        </w:rPr>
+      </w:pPr>
+    </w:p>
+    <w:p>
+      <w:pPr>
+        <w:rPr>
+          <w:lang w:val="en-US"/>
+        </w:rPr>
+      </w:pPr>
+      <w:r>
+        <w:rPr>
+          <w:lang w:val="en-US"/>
+        </w:rPr>
+        <w:t>GET:  /forms/</w:t>
+      </w:r>
+      <w:proofErr w:type="spellStart"/>
+      <w:r>
+        <w:rPr>
+          <w:lang w:val="en-US"/>
+        </w:rPr>
+        <w:t>anastoliergasias</w:t>
+      </w:r>
+      <w:proofErr w:type="spellEnd"/>
+      <w:r>
+        <w:rPr>
+          <w:lang w:val="en-US"/>
+        </w:rPr>
+        <w:t>/&lt;</w:t>
+      </w:r>
+      <w:proofErr w:type="spellStart"/>
+      <w:proofErr w:type="gramStart"/>
+      <w:r>
+        <w:rPr>
+          <w:lang w:val="en-US"/>
+        </w:rPr>
+        <w:t>int:form</w:t>
+      </w:r>
+      <w:proofErr w:type="gramEnd"/>
+      <w:r>
+        <w:rPr>
+          <w:lang w:val="en-US"/>
+        </w:rPr>
+        <w:t>_id</w:t>
+      </w:r>
+      <w:proofErr w:type="spellEnd"/>
+      <w:r>
+        <w:rPr>
+          <w:lang w:val="en-US"/>
+        </w:rPr>
+        <w:t>&gt;</w:t>
+      </w:r>
+    </w:p>
+    <w:p>
+      <w:pPr>
+        <w:rPr>
+          <w:lang w:val="en-US"/>
+        </w:rPr>
+      </w:pPr>
+      <w:r>
+        <w:rPr>
+          <w:lang w:val="en-US"/>
+        </w:rPr>
+        <w:t>POST: /forms/</w:t>
+      </w:r>
+      <w:proofErr w:type="spellStart"/>
+      <w:r>
+        <w:rPr>
+          <w:lang w:val="en-US"/>
+        </w:rPr>
+        <w:t>anastoliergasias</w:t>
+      </w:r>
+      <w:proofErr w:type="spellEnd"/>
+      <w:r>
+        <w:rPr>
+          <w:lang w:val="en-US"/>
+        </w:rPr>
+        <w:t>/&lt;</w:t>
+      </w:r>
+      <w:proofErr w:type="spellStart"/>
+      <w:proofErr w:type="gramStart"/>
+      <w:r>
+        <w:rPr>
+          <w:lang w:val="en-US"/>
+        </w:rPr>
+        <w:t>int:form</w:t>
+      </w:r>
+      <w:proofErr w:type="gramEnd"/>
+      <w:r>
+        <w:rPr>
+          <w:lang w:val="en-US"/>
+        </w:rPr>
+        <w:t>_id</w:t>
+      </w:r>
+      <w:proofErr w:type="spellEnd"/>
+      <w:r>
+        <w:rPr>
+          <w:lang w:val="en-US"/>
+        </w:rPr>
+        <w:t>&gt;</w:t>
+      </w:r>
+    </w:p>
+    <w:p>
+      <w:pPr>
+        <w:rPr>
+          <w:lang w:val="en-US"/>
+        </w:rPr>
+      </w:pPr>
+      <w:r>
+        <w:rPr>
+          <w:lang w:val="en-US"/>
+        </w:rPr>
+        <w:t>{</w:t>
+      </w:r>
+    </w:p>
+    <w:p>
+      <w:pPr>
+        <w:rPr>
+          <w:lang w:val="en-US"/>
+        </w:rPr>
+      </w:pPr>
+      <w:r>
+        <w:rPr>
+          <w:lang w:val="en-US"/>
+        </w:rPr>
+        <w:t xml:space="preserve">    "status": -1 (-1: NOT_APPROVED, 0: PENDING, 1: APPROVED)</w:t>
+      </w:r>
+    </w:p>
+    <w:p>
+      <w:pPr>
+        <w:rPr>
+          <w:lang w:val="en-US"/>
+        </w:rPr>
+      </w:pPr>
+      <w:r>
+        <w:rPr>
+          <w:lang w:val="en-US"/>
+        </w:rPr>
+        <w:t>}</w:t>
+      </w:r>
+    </w:p>
+    <w:p>
+      <w:pPr>
+        <w:rPr>
+          <w:lang w:val="en-US"/>
+        </w:rPr>
+      </w:pPr>
+    </w:p>
+    <w:p>
+      <w:pPr>
+        <w:rPr>
+          <w:lang w:val="en-US"/>
+        </w:rPr>
+      </w:pPr>
+      <w:r>
+        <w:rPr>
+          <w:lang w:val="en-US"/>
+        </w:rPr>
+        <w:t>POST: /forms/</w:t>
+      </w:r>
+      <w:proofErr w:type="spellStart"/>
+      <w:r>
+        <w:rPr>
+          <w:lang w:val="en-US"/>
+        </w:rPr>
+        <w:t>tilergasia</w:t>
+      </w:r>
+      <w:proofErr w:type="spellEnd"/>
+      <w:r>
+        <w:rPr>
+          <w:lang w:val="en-US"/>
+        </w:rPr>
+        <w:t>:</w:t>
+      </w:r>
+    </w:p>
+    <w:p>
+      <w:pPr>
+        <w:rPr>
+          <w:lang w:val="en-US"/>
+        </w:rPr>
+      </w:pPr>
+      <w:r>
+        <w:rPr>
+          <w:lang w:val="en-US"/>
+        </w:rPr>
+        <w:t>IF USER IS EMPLOYER:</w:t>
+      </w:r>
+    </w:p>
+    <w:p>
+      <w:pPr>
+        <w:rPr>
+          <w:lang w:val="en-US"/>
+        </w:rPr>
+      </w:pPr>
+      <w:r>
+        <w:rPr>
+          <w:lang w:val="en-US"/>
+        </w:rPr>
+        <w:t>{</w:t>
+      </w:r>
+    </w:p>
+    <w:p>
+      <w:pPr>
+        <w:rPr>
+          <w:lang w:val="en-US"/>
+        </w:rPr>
+      </w:pPr>
+      <w:r>
+        <w:rPr>
+          <w:lang w:val="en-US"/>
+        </w:rPr>
+        <w:t xml:space="preserve">    "</w:t>
+      </w:r>
+      <w:proofErr w:type="spellStart"/>
+      <w:r>
+        <w:rPr>
+          <w:lang w:val="en-US"/>
+        </w:rPr>
+        <w:t>from_time</w:t>
+      </w:r>
+      <w:proofErr w:type="spellEnd"/>
+      <w:r>
+        <w:rPr>
+          <w:lang w:val="en-US"/>
+        </w:rPr>
+        <w:t>": "2021-01-17",</w:t>
+      </w:r>
+    </w:p>
+    <w:p>
+      <w:pPr>
+        <w:rPr>
+          <w:lang w:val="en-US"/>
+        </w:rPr>
+      </w:pPr>
+      <w:r>
+        <w:rPr>
+          <w:lang w:val="en-US"/>
+        </w:rPr>
+        <w:t xml:space="preserve">    "</w:t>
+      </w:r>
+      <w:proofErr w:type="spellStart"/>
+      <w:r>
+        <w:rPr>
+          <w:lang w:val="en-US"/>
+        </w:rPr>
+        <w:t>to_time</w:t>
+      </w:r>
+      <w:proofErr w:type="spellEnd"/>
+      <w:r>
+        <w:rPr>
+          <w:lang w:val="en-US"/>
+        </w:rPr>
+        <w:t>": "2021-01-19",</w:t>
+      </w:r>
+    </w:p>
+    <w:p>
+      <w:pPr>
+        <w:rPr>
+          <w:lang w:val="en-US"/>
+        </w:rPr>
+      </w:pPr>
+      <w:r>
+        <w:rPr>
+          <w:lang w:val="en-US"/>
+        </w:rPr>
+        <w:t xml:space="preserve">    "</w:t>
+      </w:r>
+      <w:proofErr w:type="spellStart"/>
+      <w:r>
+        <w:rPr>
+          <w:lang w:val="en-US"/>
+        </w:rPr>
+        <w:t>employee_username</w:t>
+      </w:r>
+      <w:proofErr w:type="spellEnd"/>
+      <w:r>
+        <w:rPr>
+          <w:lang w:val="en-US"/>
+        </w:rPr>
+        <w:t>": "admin2"</w:t>
+      </w:r>
+    </w:p>
+    <w:p>
+      <w:pPr>
+        <w:rPr>
+          <w:lang w:val="en-US"/>
+        </w:rPr>
+      </w:pPr>
+      <w:r>
+        <w:rPr>
+          <w:lang w:val="en-US"/>
+        </w:rPr>
+        <w:t>}</w:t>
+      </w:r>
+    </w:p>
+    <w:p>
+      <w:pPr>
+        <w:rPr>
+          <w:lang w:val="en-US"/>
+        </w:rPr>
+      </w:pPr>
+      <w:r>
+        <w:rPr>
+          <w:lang w:val="en-US"/>
+        </w:rPr>
+        <w:t>IF USER IS EMPLOYEE:</w:t>
+      </w:r>
+    </w:p>
+    <w:p>
+      <w:pPr>
+        <w:rPr>
+          <w:lang w:val="en-US"/>
+        </w:rPr>
+      </w:pPr>
+      <w:r>
+        <w:rPr>
+          <w:lang w:val="en-US"/>
+        </w:rPr>
+        <w:t>{</w:t>
+      </w:r>
+    </w:p>
+    <w:p>
+      <w:pPr>
+        <w:rPr>
+          <w:lang w:val="en-US"/>
+        </w:rPr>
+      </w:pPr>
+      <w:r>
+        <w:rPr>
+          <w:lang w:val="en-US"/>
+        </w:rPr>
+        <w:t xml:space="preserve">    "</w:t>
+      </w:r>
+      <w:proofErr w:type="spellStart"/>
+      <w:r>
+        <w:rPr>
+          <w:lang w:val="en-US"/>
+        </w:rPr>
+        <w:t>from_time</w:t>
+      </w:r>
+      <w:proofErr w:type="spellEnd"/>
+      <w:r>
+        <w:rPr>
+          <w:lang w:val="en-US"/>
+        </w:rPr>
+        <w:t>": "2021-01-17",</w:t>
+      </w:r>
+    </w:p>
+    <w:p>
+      <w:pPr>
+        <w:rPr>
+          <w:lang w:val="en-US"/>
+        </w:rPr>
+      </w:pPr>
+      <w:r>
+        <w:rPr>
+          <w:lang w:val="en-US"/>
+        </w:rPr>
+        <w:t xml:space="preserve">    "</w:t>
+      </w:r>
+      <w:proofErr w:type="spellStart"/>
+      <w:r>
+        <w:rPr>
+          <w:lang w:val="en-US"/>
+        </w:rPr>
+        <w:t>to_time</w:t>
+      </w:r>
+      <w:proofErr w:type="spellEnd"/>
+      <w:r>
+        <w:rPr>
+          <w:lang w:val="en-US"/>
+        </w:rPr>
+        <w:t>": "2021-01-19"</w:t>
+      </w:r>
+    </w:p>
+    <w:p>
+      <w:pPr>
+        <w:rPr>
+          <w:lang w:val="en-US"/>
+        </w:rPr>
+      </w:pPr>
+      <w:r>
+        <w:rPr>
+          <w:lang w:val="en-US"/>
+        </w:rPr>
+        <w:t>}</w:t>
+      </w:r>
+    </w:p>
+    <w:p>
+      <w:pPr>
+        <w:rPr>
+          <w:lang w:val="en-US"/>
+        </w:rPr>
+      </w:pPr>
+    </w:p>
+    <w:p>
+      <w:pPr>
+        <w:rPr>
+          <w:lang w:val="en-US"/>
+        </w:rPr>
+      </w:pPr>
+      <w:r>
+        <w:rPr>
+          <w:lang w:val="en-US"/>
+        </w:rPr>
+        <w:t>GET:  /forms/</w:t>
+      </w:r>
+      <w:proofErr w:type="spellStart"/>
+      <w:r>
+        <w:rPr>
+          <w:lang w:val="en-US"/>
+        </w:rPr>
+        <w:t>tilergasia</w:t>
+      </w:r>
+      <w:proofErr w:type="spellEnd"/>
+      <w:r>
+        <w:rPr>
+          <w:lang w:val="en-US"/>
+        </w:rPr>
+        <w:t>/&lt;</w:t>
+      </w:r>
+      <w:proofErr w:type="spellStart"/>
+      <w:proofErr w:type="gramStart"/>
+      <w:r>
+        <w:rPr>
+          <w:lang w:val="en-US"/>
+        </w:rPr>
+        <w:t>int:form</w:t>
+      </w:r>
+      <w:proofErr w:type="gramEnd"/>
+      <w:r>
+        <w:rPr>
+          <w:lang w:val="en-US"/>
+        </w:rPr>
+        <w:t>_id</w:t>
+      </w:r>
+      <w:proofErr w:type="spellEnd"/>
+      <w:r>
+        <w:rPr>
+          <w:lang w:val="en-US"/>
+        </w:rPr>
+        <w:t>&gt;</w:t>
+      </w:r>
+    </w:p>
+    <w:p>
+      <w:pPr>
+        <w:rPr>
+          <w:lang w:val="en-US"/>
+        </w:rPr>
+      </w:pPr>
+      <w:r>
+        <w:rPr>
+          <w:lang w:val="en-US"/>
+        </w:rPr>
+        <w:t>POST: /forms/</w:t>
+      </w:r>
+      <w:proofErr w:type="spellStart"/>
+      <w:r>
+        <w:rPr>
+          <w:lang w:val="en-US"/>
+        </w:rPr>
+        <w:t>tilergasia</w:t>
+      </w:r>
+      <w:proofErr w:type="spellEnd"/>
+      <w:r>
+        <w:rPr>
+          <w:lang w:val="en-US"/>
+        </w:rPr>
+        <w:t>/&lt;</w:t>
+      </w:r>
+      <w:proofErr w:type="spellStart"/>
+      <w:proofErr w:type="gramStart"/>
+      <w:r>
+        <w:rPr>
+          <w:lang w:val="en-US"/>
+        </w:rPr>
+        <w:t>int:form</w:t>
+      </w:r>
+      <w:proofErr w:type="gramEnd"/>
+      <w:r>
+        <w:rPr>
+          <w:lang w:val="en-US"/>
+        </w:rPr>
+        <w:t>_id</w:t>
+      </w:r>
+      <w:proofErr w:type="spellEnd"/>
+      <w:r>
+        <w:rPr>
+          <w:lang w:val="en-US"/>
+        </w:rPr>
+        <w:t>&gt;</w:t>
+      </w:r>
+    </w:p>
+    <w:p>
+      <w:pPr>
+        <w:rPr>
+          <w:lang w:val="en-US"/>
+        </w:rPr>
+      </w:pPr>
+      <w:r>
+        <w:rPr>
+          <w:lang w:val="en-US"/>
+        </w:rPr>
+        <w:t>{</w:t>
+      </w:r>
+    </w:p>
+    <w:p>
+      <w:pPr>
+        <w:rPr>
+          <w:lang w:val="en-US"/>
+        </w:rPr>
+      </w:pPr>
+      <w:r>
+        <w:rPr>
+          <w:lang w:val="en-US"/>
+        </w:rPr>
+        <w:t xml:space="preserve">    "status": -1 (-1: NOT_APPROVED, 0: PENDING, 1: APPROVED)</w:t>
+      </w:r>
+    </w:p>
+    <w:p>
+      <w:pPr>
+        <w:rPr>
+          <w:lang w:val="en-US"/>
+        </w:rPr>
+      </w:pPr>
+      <w:r>
+        <w:rPr>
+          <w:lang w:val="en-US"/>
+        </w:rPr>
+        <w:t>}</w:t>
+      </w:r>
+    </w:p>
+    <w:p>
+      <w:pPr>
+        <w:rPr>
+          <w:lang w:val="en-US"/>
+        </w:rPr>
+      </w:pPr>
+    </w:p>
+    <w:p>
+      <w:pPr>
+        <w:rPr>
+          <w:lang w:val="en-US"/>
+        </w:rPr>
+      </w:pPr>
+    </w:p>
+    <w:p>
+      <w:pPr>
+        <w:rPr>
+          <w:lang w:val="en-US"/>
+        </w:rPr>
+      </w:pPr>
+      <w:r>
+        <w:rPr>
+          <w:lang w:val="en-US"/>
+        </w:rPr>
+        <w:t>GET: /forms/</w:t>
+      </w:r>
+      <w:proofErr w:type="spellStart"/>
+      <w:r>
+        <w:rPr>
+          <w:lang w:val="en-US"/>
+        </w:rPr>
+        <w:t>myforms</w:t>
+      </w:r>
+      <w:proofErr w:type="spellEnd"/>
+      <w:r>
+        <w:rPr>
+          <w:lang w:val="en-US"/>
+        </w:rPr>
+        <w:t xml:space="preserve"> -&gt; gets logged in user's forms</w:t>
+      </w:r>
+    </w:p>
+    <w:p>
+      <w:pPr>
+        <w:rPr>
+          <w:lang w:val="en-US"/>
+        </w:rPr>
+      </w:pPr>
+    </w:p>
+    <w:p>
+      <w:pPr>
+        <w:rPr>
+          <w:lang w:val="en-US"/>
+        </w:rPr>
+      </w:pPr>
+      <w:r>
+        <w:rPr>
+          <w:lang w:val="en-US"/>
+        </w:rPr>
+        <w:t>POST: /authentication/</w:t>
+      </w:r>
+      <w:proofErr w:type="spellStart"/>
+      <w:r>
+        <w:rPr>
+          <w:lang w:val="en-US"/>
+        </w:rPr>
+        <w:t>update_profile</w:t>
+      </w:r>
+      <w:proofErr w:type="spellEnd"/>
+    </w:p>
+    <w:p>
+      <w:pPr>
+        <w:rPr>
+          <w:lang w:val="en-US"/>
+        </w:rPr>
+      </w:pPr>
+      <w:r>
+        <w:rPr>
+          <w:lang w:val="en-US"/>
+        </w:rPr>
+        <w:lastRenderedPageBreak/>
+        <w:t>{</w:t>
+      </w:r>
+    </w:p>
+    <w:p>
+      <w:pPr>
+        <w:rPr>
+          <w:lang w:val="en-US"/>
+        </w:rPr>
+      </w:pPr>
+      <w:r>
+        <w:rPr>
+          <w:lang w:val="en-US"/>
+        </w:rPr>
+        <w:t xml:space="preserve">    "email": "ok@gmail.com",</w:t>
+      </w:r>
+    </w:p>
+    <w:p>
+      <w:pPr>
+        <w:rPr>
+          <w:lang w:val="en-US"/>
+        </w:rPr>
+      </w:pPr>
+      <w:r>
+        <w:rPr>
+          <w:lang w:val="en-US"/>
+        </w:rPr>
+        <w:t xml:space="preserve">    "</w:t>
+      </w:r>
+      <w:proofErr w:type="spellStart"/>
+      <w:r>
+        <w:rPr>
+          <w:lang w:val="en-US"/>
+        </w:rPr>
+        <w:t>first_name</w:t>
+      </w:r>
+      <w:proofErr w:type="spellEnd"/>
+      <w:r>
+        <w:rPr>
+          <w:lang w:val="en-US"/>
+        </w:rPr>
+        <w:t>": "n7is889",</w:t>
+      </w:r>
+    </w:p>
+    <w:p>
+      <w:pPr>
+        <w:rPr>
+          <w:lang w:val="en-US"/>
+        </w:rPr>
+      </w:pPr>
+      <w:r>
+        <w:rPr>
+          <w:lang w:val="en-US"/>
+        </w:rPr>
+        <w:t xml:space="preserve">    "</w:t>
+      </w:r>
+      <w:proofErr w:type="spellStart"/>
+      <w:r>
+        <w:rPr>
+          <w:lang w:val="en-US"/>
+        </w:rPr>
+        <w:t>last_name</w:t>
+      </w:r>
+      <w:proofErr w:type="spellEnd"/>
+      <w:r>
+        <w:rPr>
+          <w:lang w:val="en-US"/>
+        </w:rPr>
+        <w:t>": "sdhj880",</w:t>
+      </w:r>
+    </w:p>
+    <w:p>
+      <w:pPr>
+        <w:rPr>
+          <w:lang w:val="en-US"/>
+        </w:rPr>
+      </w:pPr>
+      <w:r>
+        <w:rPr>
+          <w:lang w:val="en-US"/>
+        </w:rPr>
+        <w:t xml:space="preserve">    "</w:t>
+      </w:r>
+      <w:proofErr w:type="spellStart"/>
+      <w:r>
+        <w:rPr>
+          <w:lang w:val="en-US"/>
+        </w:rPr>
         <w:t>amka</w:t>
       </w:r>
       <w:proofErr w:type="spellEnd"/>
@@ -3156,7 +5375,7 @@
         <w:rPr>
           <w:lang w:val="en-US"/>
         </w:rPr>
-        <w:t>": "1781",</w:t>
+        <w:t>": "1781880",</w:t>
       </w:r>
     </w:p>
     <w:p>
@@ -3183,1956 +5402,6 @@
         <w:rPr>
           <w:lang w:val="en-US"/>
         </w:rPr>
-        <w:t>": "1871",</w:t>
-      </w:r>
-    </w:p>
-    <w:p>
-      <w:pPr>
-        <w:rPr>
-          <w:lang w:val="en-US"/>
-        </w:rPr>
-      </w:pPr>
-      <w:r>
-        <w:rPr>
-          <w:lang w:val="en-US"/>
-        </w:rPr>
-        <w:t xml:space="preserve">    "username": "ni87",</w:t>
-      </w:r>
-    </w:p>
-    <w:p>
-      <w:pPr>
-        <w:rPr>
-          <w:lang w:val="en-US"/>
-        </w:rPr>
-      </w:pPr>
-      <w:r>
-        <w:rPr>
-          <w:lang w:val="en-US"/>
-        </w:rPr>
-        <w:t xml:space="preserve">    "phone": "1127118",</w:t>
-      </w:r>
-    </w:p>
-    <w:p>
-      <w:pPr>
-        <w:rPr>
-          <w:lang w:val="en-US"/>
-        </w:rPr>
-      </w:pPr>
-      <w:r>
-        <w:rPr>
-          <w:lang w:val="en-US"/>
-        </w:rPr>
-        <w:t xml:space="preserve">    "role": "employer</w:t>
-      </w:r>
-      <w:proofErr w:type="gramStart"/>
-      <w:r>
-        <w:rPr>
-          <w:lang w:val="en-US"/>
-        </w:rPr>
-        <w:t>",(</w:t>
-      </w:r>
-      <w:proofErr w:type="gramEnd"/>
-      <w:r>
-        <w:rPr>
-          <w:lang w:val="en-US"/>
-        </w:rPr>
-        <w:t>employer/employee)</w:t>
-      </w:r>
-    </w:p>
-    <w:p>
-      <w:pPr>
-        <w:rPr>
-          <w:lang w:val="en-US"/>
-        </w:rPr>
-      </w:pPr>
-      <w:r>
-        <w:rPr>
-          <w:lang w:val="en-US"/>
-        </w:rPr>
-        <w:t xml:space="preserve">    "has_child_under_12": "True</w:t>
-      </w:r>
-      <w:proofErr w:type="gramStart"/>
-      <w:r>
-        <w:rPr>
-          <w:lang w:val="en-US"/>
-        </w:rPr>
-        <w:t>",(</w:t>
-      </w:r>
-      <w:proofErr w:type="spellStart"/>
-      <w:proofErr w:type="gramEnd"/>
-      <w:r>
-        <w:rPr>
-          <w:lang w:val="en-US"/>
-        </w:rPr>
-        <w:t>boolean</w:t>
-      </w:r>
-      <w:proofErr w:type="spellEnd"/>
-      <w:r>
-        <w:rPr>
-          <w:lang w:val="en-US"/>
-        </w:rPr>
-        <w:t>)</w:t>
-      </w:r>
-    </w:p>
-    <w:p>
-      <w:pPr>
-        <w:rPr>
-          <w:lang w:val="en-US"/>
-        </w:rPr>
-      </w:pPr>
-      <w:r>
-        <w:rPr>
-          <w:lang w:val="en-US"/>
-        </w:rPr>
-        <w:t xml:space="preserve">    "company": "</w:t>
-      </w:r>
-      <w:proofErr w:type="spellStart"/>
-      <w:r>
-        <w:rPr>
-          <w:lang w:val="en-US"/>
-        </w:rPr>
-        <w:t>UoA</w:t>
-      </w:r>
-      <w:proofErr w:type="spellEnd"/>
-      <w:r>
-        <w:rPr>
-          <w:lang w:val="en-US"/>
-        </w:rPr>
-        <w:t>"</w:t>
-      </w:r>
-    </w:p>
-    <w:p>
-      <w:pPr>
-        <w:rPr>
-          <w:lang w:val="en-US"/>
-        </w:rPr>
-      </w:pPr>
-      <w:r>
-        <w:rPr>
-          <w:lang w:val="en-US"/>
-        </w:rPr>
-        <w:t>}</w:t>
-      </w:r>
-    </w:p>
-    <w:p>
-      <w:pPr>
-        <w:rPr>
-          <w:lang w:val="en-US"/>
-        </w:rPr>
-      </w:pPr>
-    </w:p>
-    <w:p>
-      <w:pPr>
-        <w:rPr>
-          <w:lang w:val="en-US"/>
-        </w:rPr>
-      </w:pPr>
-      <w:r>
-        <w:rPr>
-          <w:lang w:val="en-US"/>
-        </w:rPr>
-        <w:t>(login) POST: /authentication/</w:t>
-      </w:r>
-      <w:proofErr w:type="spellStart"/>
-      <w:r>
-        <w:rPr>
-          <w:lang w:val="en-US"/>
-        </w:rPr>
-        <w:t>api</w:t>
-      </w:r>
-      <w:proofErr w:type="spellEnd"/>
-      <w:r>
-        <w:rPr>
-          <w:lang w:val="en-US"/>
-        </w:rPr>
-        <w:t xml:space="preserve">/token/: </w:t>
-      </w:r>
-    </w:p>
-    <w:p>
-      <w:pPr>
-        <w:rPr>
-          <w:lang w:val="en-US"/>
-        </w:rPr>
-      </w:pPr>
-      <w:r>
-        <w:rPr>
-          <w:lang w:val="en-US"/>
-        </w:rPr>
-        <w:t>{</w:t>
-      </w:r>
-    </w:p>
-    <w:p>
-      <w:pPr>
-        <w:rPr>
-          <w:lang w:val="en-US"/>
-        </w:rPr>
-      </w:pPr>
-      <w:r>
-        <w:rPr>
-          <w:lang w:val="en-US"/>
-        </w:rPr>
-        <w:t xml:space="preserve">    "username": "</w:t>
-      </w:r>
-      <w:proofErr w:type="spellStart"/>
-      <w:r>
-        <w:rPr>
-          <w:lang w:val="en-US"/>
-        </w:rPr>
-        <w:t>nikos</w:t>
-      </w:r>
-      <w:proofErr w:type="spellEnd"/>
-      <w:r>
-        <w:rPr>
-          <w:lang w:val="en-US"/>
-        </w:rPr>
-        <w:t>",</w:t>
-      </w:r>
-    </w:p>
-    <w:p>
-      <w:pPr>
-        <w:rPr>
-          <w:lang w:val="en-US"/>
-        </w:rPr>
-      </w:pPr>
-      <w:r>
-        <w:rPr>
-          <w:lang w:val="en-US"/>
-        </w:rPr>
-        <w:t xml:space="preserve">    "password": "</w:t>
-      </w:r>
-      <w:proofErr w:type="spellStart"/>
-      <w:r>
-        <w:rPr>
-          <w:lang w:val="en-US"/>
-        </w:rPr>
-        <w:t>hardpassword</w:t>
-      </w:r>
-      <w:proofErr w:type="spellEnd"/>
-      <w:r>
-        <w:rPr>
-          <w:lang w:val="en-US"/>
-        </w:rPr>
-        <w:t>"</w:t>
-      </w:r>
-    </w:p>
-    <w:p>
-      <w:pPr>
-        <w:rPr>
-          <w:lang w:val="en-US"/>
-        </w:rPr>
-      </w:pPr>
-      <w:r>
-        <w:rPr>
-          <w:lang w:val="en-US"/>
-        </w:rPr>
-        <w:t>}</w:t>
-      </w:r>
-    </w:p>
-    <w:p>
-      <w:pPr>
-        <w:rPr>
-          <w:lang w:val="en-US"/>
-        </w:rPr>
-      </w:pPr>
-    </w:p>
-    <w:p>
-      <w:pPr>
-        <w:rPr>
-          <w:lang w:val="en-US"/>
-        </w:rPr>
-      </w:pPr>
-      <w:r>
-        <w:rPr>
-          <w:lang w:val="en-US"/>
-        </w:rPr>
-        <w:t>(logout) POST: /authentication/logout/blacklist/</w:t>
-      </w:r>
-    </w:p>
-    <w:p>
-      <w:pPr>
-        <w:rPr>
-          <w:lang w:val="en-US"/>
-        </w:rPr>
-      </w:pPr>
-    </w:p>
-    <w:p>
-      <w:pPr>
-        <w:rPr>
-          <w:lang w:val="en-US"/>
-        </w:rPr>
-      </w:pPr>
-      <w:r>
-        <w:rPr>
-          <w:lang w:val="en-US"/>
-        </w:rPr>
-        <w:t>GET: /authentication/</w:t>
-      </w:r>
-      <w:proofErr w:type="gramStart"/>
-      <w:r>
-        <w:rPr>
-          <w:lang w:val="en-US"/>
-        </w:rPr>
-        <w:t>profile  -</w:t>
-      </w:r>
-      <w:proofErr w:type="gramEnd"/>
-      <w:r>
-        <w:rPr>
-          <w:lang w:val="en-US"/>
-        </w:rPr>
-        <w:t>&gt; gets logged in user's profile</w:t>
-      </w:r>
-    </w:p>
-    <w:p>
-      <w:pPr>
-        <w:rPr>
-          <w:lang w:val="en-US"/>
-        </w:rPr>
-      </w:pPr>
-    </w:p>
-    <w:p>
-      <w:pPr>
-        <w:rPr>
-          <w:lang w:val="en-US"/>
-        </w:rPr>
-      </w:pPr>
-      <w:r>
-        <w:rPr>
-          <w:lang w:val="en-US"/>
-        </w:rPr>
-        <w:t>POST: /forms/</w:t>
-      </w:r>
-      <w:proofErr w:type="spellStart"/>
-      <w:r>
-        <w:rPr>
-          <w:lang w:val="en-US"/>
-        </w:rPr>
-        <w:t>adeiaeidikoyskopoy</w:t>
-      </w:r>
-      <w:proofErr w:type="spellEnd"/>
-      <w:r>
-        <w:rPr>
-          <w:lang w:val="en-US"/>
-        </w:rPr>
-        <w:t>:</w:t>
-      </w:r>
-    </w:p>
-    <w:p>
-      <w:pPr>
-        <w:rPr>
-          <w:lang w:val="en-US"/>
-        </w:rPr>
-      </w:pPr>
-      <w:r>
-        <w:rPr>
-          <w:lang w:val="en-US"/>
-        </w:rPr>
-        <w:t>{</w:t>
-      </w:r>
-    </w:p>
-    <w:p>
-      <w:pPr>
-        <w:rPr>
-          <w:lang w:val="en-US"/>
-        </w:rPr>
-      </w:pPr>
-      <w:r>
-        <w:rPr>
-          <w:lang w:val="en-US"/>
-        </w:rPr>
-        <w:t xml:space="preserve">    "</w:t>
-      </w:r>
-      <w:proofErr w:type="spellStart"/>
-      <w:r>
-        <w:rPr>
-          <w:lang w:val="en-US"/>
-        </w:rPr>
-        <w:t>from_time</w:t>
-      </w:r>
-      <w:proofErr w:type="spellEnd"/>
-      <w:r>
-        <w:rPr>
-          <w:lang w:val="en-US"/>
-        </w:rPr>
-        <w:t>": "2021-01-17",</w:t>
-      </w:r>
-    </w:p>
-    <w:p>
-      <w:pPr>
-        <w:rPr>
-          <w:lang w:val="en-US"/>
-        </w:rPr>
-      </w:pPr>
-      <w:r>
-        <w:rPr>
-          <w:lang w:val="en-US"/>
-        </w:rPr>
-        <w:t xml:space="preserve">    "</w:t>
-      </w:r>
-      <w:proofErr w:type="spellStart"/>
-      <w:r>
-        <w:rPr>
-          <w:lang w:val="en-US"/>
-        </w:rPr>
-        <w:t>to_time</w:t>
-      </w:r>
-      <w:proofErr w:type="spellEnd"/>
-      <w:r>
-        <w:rPr>
-          <w:lang w:val="en-US"/>
-        </w:rPr>
-        <w:t>": "2021-01-19",</w:t>
-      </w:r>
-    </w:p>
-    <w:p>
-      <w:pPr>
-        <w:rPr>
-          <w:lang w:val="en-US"/>
-        </w:rPr>
-      </w:pPr>
-      <w:r>
-        <w:rPr>
-          <w:lang w:val="en-US"/>
-        </w:rPr>
-        <w:t xml:space="preserve">    "children": [{"age": 10, "school": "12o"}, {"age": 12, "school": "13o"}]</w:t>
-      </w:r>
-    </w:p>
-    <w:p>
-      <w:pPr>
-        <w:rPr>
-          <w:lang w:val="en-US"/>
-        </w:rPr>
-      </w:pPr>
-      <w:r>
-        <w:rPr>
-          <w:lang w:val="en-US"/>
-        </w:rPr>
-        <w:t>}</w:t>
-      </w:r>
-    </w:p>
-    <w:p>
-      <w:pPr>
-        <w:rPr>
-          <w:lang w:val="en-US"/>
-        </w:rPr>
-      </w:pPr>
-      <w:r>
-        <w:rPr>
-          <w:lang w:val="en-US"/>
-        </w:rPr>
-        <w:t>GET: /forms/</w:t>
-      </w:r>
-      <w:proofErr w:type="spellStart"/>
-      <w:r>
-        <w:rPr>
-          <w:lang w:val="en-US"/>
-        </w:rPr>
-        <w:t>adeiaeidikoyskopoy</w:t>
-      </w:r>
-      <w:proofErr w:type="spellEnd"/>
-      <w:r>
-        <w:rPr>
-          <w:lang w:val="en-US"/>
-        </w:rPr>
-        <w:t>/&lt;</w:t>
-      </w:r>
-      <w:proofErr w:type="spellStart"/>
-      <w:proofErr w:type="gramStart"/>
-      <w:r>
-        <w:rPr>
-          <w:lang w:val="en-US"/>
-        </w:rPr>
-        <w:t>int:form</w:t>
-      </w:r>
-      <w:proofErr w:type="gramEnd"/>
-      <w:r>
-        <w:rPr>
-          <w:lang w:val="en-US"/>
-        </w:rPr>
-        <w:t>_id</w:t>
-      </w:r>
-      <w:proofErr w:type="spellEnd"/>
-      <w:r>
-        <w:rPr>
-          <w:lang w:val="en-US"/>
-        </w:rPr>
-        <w:t>&gt;</w:t>
-      </w:r>
-    </w:p>
-    <w:p>
-      <w:pPr>
-        <w:rPr>
-          <w:lang w:val="en-US"/>
-        </w:rPr>
-      </w:pPr>
-    </w:p>
-    <w:p>
-      <w:pPr>
-        <w:rPr>
-          <w:lang w:val="en-US"/>
-        </w:rPr>
-      </w:pPr>
-      <w:r>
-        <w:rPr>
-          <w:lang w:val="en-US"/>
-        </w:rPr>
-        <w:t>POST: /forms/</w:t>
-      </w:r>
-      <w:proofErr w:type="spellStart"/>
-      <w:r>
-        <w:rPr>
-          <w:lang w:val="en-US"/>
-        </w:rPr>
-        <w:t>adeiaeidikoyskopoy</w:t>
-      </w:r>
-      <w:proofErr w:type="spellEnd"/>
-      <w:r>
-        <w:rPr>
-          <w:lang w:val="en-US"/>
-        </w:rPr>
-        <w:t>/&lt;</w:t>
-      </w:r>
-      <w:proofErr w:type="spellStart"/>
-      <w:proofErr w:type="gramStart"/>
-      <w:r>
-        <w:rPr>
-          <w:lang w:val="en-US"/>
-        </w:rPr>
-        <w:t>int:form</w:t>
-      </w:r>
-      <w:proofErr w:type="gramEnd"/>
-      <w:r>
-        <w:rPr>
-          <w:lang w:val="en-US"/>
-        </w:rPr>
-        <w:t>_id</w:t>
-      </w:r>
-      <w:proofErr w:type="spellEnd"/>
-      <w:r>
-        <w:rPr>
-          <w:lang w:val="en-US"/>
-        </w:rPr>
-        <w:t>&gt;</w:t>
-      </w:r>
-    </w:p>
-    <w:p>
-      <w:pPr>
-        <w:rPr>
-          <w:lang w:val="en-US"/>
-        </w:rPr>
-      </w:pPr>
-      <w:r>
-        <w:rPr>
-          <w:lang w:val="en-US"/>
-        </w:rPr>
-        <w:t>{</w:t>
-      </w:r>
-    </w:p>
-    <w:p>
-      <w:pPr>
-        <w:rPr>
-          <w:lang w:val="en-US"/>
-        </w:rPr>
-      </w:pPr>
-      <w:r>
-        <w:rPr>
-          <w:lang w:val="en-US"/>
-        </w:rPr>
-        <w:t xml:space="preserve">    "status": -1 (-1: NOT_APPROVED, 0: PENDING, 1: APPROVED)</w:t>
-      </w:r>
-    </w:p>
-    <w:p>
-      <w:pPr>
-        <w:rPr>
-          <w:lang w:val="en-US"/>
-        </w:rPr>
-      </w:pPr>
-      <w:r>
-        <w:rPr>
-          <w:lang w:val="en-US"/>
-        </w:rPr>
-        <w:t>}</w:t>
-      </w:r>
-    </w:p>
-    <w:p>
-      <w:pPr>
-        <w:rPr>
-          <w:lang w:val="en-US"/>
-        </w:rPr>
-      </w:pPr>
-    </w:p>
-    <w:p>
-      <w:pPr>
-        <w:rPr>
-          <w:lang w:val="en-US"/>
-        </w:rPr>
-      </w:pPr>
-    </w:p>
-    <w:p>
-      <w:pPr>
-        <w:rPr>
-          <w:lang w:val="en-US"/>
-        </w:rPr>
-      </w:pPr>
-      <w:r>
-        <w:rPr>
-          <w:lang w:val="en-US"/>
-        </w:rPr>
-        <w:t>POST: /forms/</w:t>
-      </w:r>
-      <w:proofErr w:type="spellStart"/>
-      <w:r>
-        <w:rPr>
-          <w:lang w:val="en-US"/>
-        </w:rPr>
-        <w:t>adeiaergasias</w:t>
-      </w:r>
-      <w:proofErr w:type="spellEnd"/>
-      <w:r>
-        <w:rPr>
-          <w:lang w:val="en-US"/>
-        </w:rPr>
-        <w:t>:</w:t>
-      </w:r>
-    </w:p>
-    <w:p>
-      <w:pPr>
-        <w:rPr>
-          <w:lang w:val="en-US"/>
-        </w:rPr>
-      </w:pPr>
-      <w:r>
-        <w:rPr>
-          <w:lang w:val="en-US"/>
-        </w:rPr>
-        <w:t>IF USER IS EMPLOYER:</w:t>
-      </w:r>
-    </w:p>
-    <w:p>
-      <w:pPr>
-        <w:rPr>
-          <w:lang w:val="en-US"/>
-        </w:rPr>
-      </w:pPr>
-      <w:r>
-        <w:rPr>
-          <w:lang w:val="en-US"/>
-        </w:rPr>
-        <w:t>{</w:t>
-      </w:r>
-    </w:p>
-    <w:p>
-      <w:pPr>
-        <w:rPr>
-          <w:lang w:val="en-US"/>
-        </w:rPr>
-      </w:pPr>
-      <w:r>
-        <w:rPr>
-          <w:lang w:val="en-US"/>
-        </w:rPr>
-        <w:t xml:space="preserve">    "</w:t>
-      </w:r>
-      <w:proofErr w:type="spellStart"/>
-      <w:r>
-        <w:rPr>
-          <w:lang w:val="en-US"/>
-        </w:rPr>
-        <w:t>from_time</w:t>
-      </w:r>
-      <w:proofErr w:type="spellEnd"/>
-      <w:r>
-        <w:rPr>
-          <w:lang w:val="en-US"/>
-        </w:rPr>
-        <w:t>": "2021-01-17",</w:t>
-      </w:r>
-    </w:p>
-    <w:p>
-      <w:pPr>
-        <w:rPr>
-          <w:lang w:val="en-US"/>
-        </w:rPr>
-      </w:pPr>
-      <w:r>
-        <w:rPr>
-          <w:lang w:val="en-US"/>
-        </w:rPr>
-        <w:t xml:space="preserve">    "</w:t>
-      </w:r>
-      <w:proofErr w:type="spellStart"/>
-      <w:r>
-        <w:rPr>
-          <w:lang w:val="en-US"/>
-        </w:rPr>
-        <w:t>to_time</w:t>
-      </w:r>
-      <w:proofErr w:type="spellEnd"/>
-      <w:r>
-        <w:rPr>
-          <w:lang w:val="en-US"/>
-        </w:rPr>
-        <w:t>": "2021-01-19",</w:t>
-      </w:r>
-    </w:p>
-    <w:p>
-      <w:pPr>
-        <w:rPr>
-          <w:lang w:val="en-US"/>
-        </w:rPr>
-      </w:pPr>
-      <w:r>
-        <w:rPr>
-          <w:lang w:val="en-US"/>
-        </w:rPr>
-        <w:t xml:space="preserve">    "</w:t>
-      </w:r>
-      <w:proofErr w:type="spellStart"/>
-      <w:r>
-        <w:rPr>
-          <w:lang w:val="en-US"/>
-        </w:rPr>
-        <w:t>employee_username</w:t>
-      </w:r>
-      <w:proofErr w:type="spellEnd"/>
-      <w:r>
-        <w:rPr>
-          <w:lang w:val="en-US"/>
-        </w:rPr>
-        <w:t>": "admin2"</w:t>
-      </w:r>
-    </w:p>
-    <w:p>
-      <w:pPr>
-        <w:rPr>
-          <w:lang w:val="en-US"/>
-        </w:rPr>
-      </w:pPr>
-      <w:r>
-        <w:rPr>
-          <w:lang w:val="en-US"/>
-        </w:rPr>
-        <w:t>}</w:t>
-      </w:r>
-    </w:p>
-    <w:p>
-      <w:pPr>
-        <w:rPr>
-          <w:lang w:val="en-US"/>
-        </w:rPr>
-      </w:pPr>
-      <w:r>
-        <w:rPr>
-          <w:lang w:val="en-US"/>
-        </w:rPr>
-        <w:t>IF USER IS EMPLOYEE:</w:t>
-      </w:r>
-    </w:p>
-    <w:p>
-      <w:pPr>
-        <w:rPr>
-          <w:lang w:val="en-US"/>
-        </w:rPr>
-      </w:pPr>
-      <w:r>
-        <w:rPr>
-          <w:lang w:val="en-US"/>
-        </w:rPr>
-        <w:t>{</w:t>
-      </w:r>
-    </w:p>
-    <w:p>
-      <w:pPr>
-        <w:rPr>
-          <w:lang w:val="en-US"/>
-        </w:rPr>
-      </w:pPr>
-      <w:r>
-        <w:rPr>
-          <w:lang w:val="en-US"/>
-        </w:rPr>
-        <w:t xml:space="preserve">    "</w:t>
-      </w:r>
-      <w:proofErr w:type="spellStart"/>
-      <w:r>
-        <w:rPr>
-          <w:lang w:val="en-US"/>
-        </w:rPr>
-        <w:t>from_time</w:t>
-      </w:r>
-      <w:proofErr w:type="spellEnd"/>
-      <w:r>
-        <w:rPr>
-          <w:lang w:val="en-US"/>
-        </w:rPr>
-        <w:t>": "2021-01-17",</w:t>
-      </w:r>
-    </w:p>
-    <w:p>
-      <w:pPr>
-        <w:rPr>
-          <w:lang w:val="en-US"/>
-        </w:rPr>
-      </w:pPr>
-      <w:r>
-        <w:rPr>
-          <w:lang w:val="en-US"/>
-        </w:rPr>
-        <w:t xml:space="preserve">    "</w:t>
-      </w:r>
-      <w:proofErr w:type="spellStart"/>
-      <w:r>
-        <w:rPr>
-          <w:lang w:val="en-US"/>
-        </w:rPr>
-        <w:t>to_time</w:t>
-      </w:r>
-      <w:proofErr w:type="spellEnd"/>
-      <w:r>
-        <w:rPr>
-          <w:lang w:val="en-US"/>
-        </w:rPr>
-        <w:t>": "2021-01-19"</w:t>
-      </w:r>
-    </w:p>
-    <w:p>
-      <w:pPr>
-        <w:rPr>
-          <w:lang w:val="en-US"/>
-        </w:rPr>
-      </w:pPr>
-      <w:r>
-        <w:rPr>
-          <w:lang w:val="en-US"/>
-        </w:rPr>
-        <w:t>}</w:t>
-      </w:r>
-    </w:p>
-    <w:p>
-      <w:pPr>
-        <w:rPr>
-          <w:lang w:val="en-US"/>
-        </w:rPr>
-      </w:pPr>
-      <w:r>
-        <w:rPr>
-          <w:lang w:val="en-US"/>
-        </w:rPr>
-        <w:t>GET: /forms/</w:t>
-      </w:r>
-      <w:proofErr w:type="spellStart"/>
-      <w:r>
-        <w:rPr>
-          <w:lang w:val="en-US"/>
-        </w:rPr>
-        <w:t>adeiaergasias</w:t>
-      </w:r>
-      <w:proofErr w:type="spellEnd"/>
-      <w:r>
-        <w:rPr>
-          <w:lang w:val="en-US"/>
-        </w:rPr>
-        <w:t>/&lt;</w:t>
-      </w:r>
-      <w:proofErr w:type="spellStart"/>
-      <w:proofErr w:type="gramStart"/>
-      <w:r>
-        <w:rPr>
-          <w:lang w:val="en-US"/>
-        </w:rPr>
-        <w:t>int:form</w:t>
-      </w:r>
-      <w:proofErr w:type="gramEnd"/>
-      <w:r>
-        <w:rPr>
-          <w:lang w:val="en-US"/>
-        </w:rPr>
-        <w:t>_id</w:t>
-      </w:r>
-      <w:proofErr w:type="spellEnd"/>
-      <w:r>
-        <w:rPr>
-          <w:lang w:val="en-US"/>
-        </w:rPr>
-        <w:t>&gt;</w:t>
-      </w:r>
-    </w:p>
-    <w:p>
-      <w:pPr>
-        <w:rPr>
-          <w:lang w:val="en-US"/>
-        </w:rPr>
-      </w:pPr>
-      <w:r>
-        <w:rPr>
-          <w:lang w:val="en-US"/>
-        </w:rPr>
-        <w:t>POST: /forms/</w:t>
-      </w:r>
-      <w:proofErr w:type="spellStart"/>
-      <w:r>
-        <w:rPr>
-          <w:lang w:val="en-US"/>
-        </w:rPr>
-        <w:t>adeiaergasias</w:t>
-      </w:r>
-      <w:proofErr w:type="spellEnd"/>
-      <w:r>
-        <w:rPr>
-          <w:lang w:val="en-US"/>
-        </w:rPr>
-        <w:t>/&lt;</w:t>
-      </w:r>
-      <w:proofErr w:type="spellStart"/>
-      <w:proofErr w:type="gramStart"/>
-      <w:r>
-        <w:rPr>
-          <w:lang w:val="en-US"/>
-        </w:rPr>
-        <w:t>int:form</w:t>
-      </w:r>
-      <w:proofErr w:type="gramEnd"/>
-      <w:r>
-        <w:rPr>
-          <w:lang w:val="en-US"/>
-        </w:rPr>
-        <w:t>_id</w:t>
-      </w:r>
-      <w:proofErr w:type="spellEnd"/>
-      <w:r>
-        <w:rPr>
-          <w:lang w:val="en-US"/>
-        </w:rPr>
-        <w:t>&gt;</w:t>
-      </w:r>
-    </w:p>
-    <w:p>
-      <w:pPr>
-        <w:rPr>
-          <w:lang w:val="en-US"/>
-        </w:rPr>
-      </w:pPr>
-      <w:r>
-        <w:rPr>
-          <w:lang w:val="en-US"/>
-        </w:rPr>
-        <w:t>{</w:t>
-      </w:r>
-    </w:p>
-    <w:p>
-      <w:pPr>
-        <w:rPr>
-          <w:lang w:val="en-US"/>
-        </w:rPr>
-      </w:pPr>
-      <w:r>
-        <w:rPr>
-          <w:lang w:val="en-US"/>
-        </w:rPr>
-        <w:t xml:space="preserve">    "status": -1 (-1: NOT_APPROVED, 0: PENDING, 1: APPROVED)</w:t>
-      </w:r>
-    </w:p>
-    <w:p>
-      <w:pPr>
-        <w:rPr>
-          <w:lang w:val="en-US"/>
-        </w:rPr>
-      </w:pPr>
-      <w:r>
-        <w:rPr>
-          <w:lang w:val="en-US"/>
-        </w:rPr>
-        <w:t>}</w:t>
-      </w:r>
-    </w:p>
-    <w:p>
-      <w:pPr>
-        <w:rPr>
-          <w:lang w:val="en-US"/>
-        </w:rPr>
-      </w:pPr>
-    </w:p>
-    <w:p>
-      <w:pPr>
-        <w:rPr>
-          <w:lang w:val="en-US"/>
-        </w:rPr>
-      </w:pPr>
-    </w:p>
-    <w:p>
-      <w:pPr>
-        <w:rPr>
-          <w:lang w:val="en-US"/>
-        </w:rPr>
-      </w:pPr>
-      <w:r>
-        <w:rPr>
-          <w:lang w:val="en-US"/>
-        </w:rPr>
-        <w:t>POST: /forms/</w:t>
-      </w:r>
-      <w:proofErr w:type="spellStart"/>
-      <w:r>
-        <w:rPr>
-          <w:lang w:val="en-US"/>
-        </w:rPr>
-        <w:t>anastoliergasias</w:t>
-      </w:r>
-      <w:proofErr w:type="spellEnd"/>
-      <w:r>
-        <w:rPr>
-          <w:lang w:val="en-US"/>
-        </w:rPr>
-        <w:t>:</w:t>
-      </w:r>
-    </w:p>
-    <w:p>
-      <w:pPr>
-        <w:rPr>
-          <w:lang w:val="en-US"/>
-        </w:rPr>
-      </w:pPr>
-      <w:r>
-        <w:rPr>
-          <w:lang w:val="en-US"/>
-        </w:rPr>
-        <w:t>IF USER IS EMPLOYER:</w:t>
-      </w:r>
-    </w:p>
-    <w:p>
-      <w:pPr>
-        <w:rPr>
-          <w:lang w:val="en-US"/>
-        </w:rPr>
-      </w:pPr>
-      <w:r>
-        <w:rPr>
-          <w:lang w:val="en-US"/>
-        </w:rPr>
-        <w:t>{</w:t>
-      </w:r>
-    </w:p>
-    <w:p>
-      <w:pPr>
-        <w:rPr>
-          <w:lang w:val="en-US"/>
-        </w:rPr>
-      </w:pPr>
-      <w:r>
-        <w:rPr>
-          <w:lang w:val="en-US"/>
-        </w:rPr>
-        <w:t xml:space="preserve">    "</w:t>
-      </w:r>
-      <w:proofErr w:type="spellStart"/>
-      <w:r>
-        <w:rPr>
-          <w:lang w:val="en-US"/>
-        </w:rPr>
-        <w:t>from_time</w:t>
-      </w:r>
-      <w:proofErr w:type="spellEnd"/>
-      <w:r>
-        <w:rPr>
-          <w:lang w:val="en-US"/>
-        </w:rPr>
-        <w:t>": "2021-01-17",</w:t>
-      </w:r>
-    </w:p>
-    <w:p>
-      <w:pPr>
-        <w:rPr>
-          <w:lang w:val="en-US"/>
-        </w:rPr>
-      </w:pPr>
-      <w:r>
-        <w:rPr>
-          <w:lang w:val="en-US"/>
-        </w:rPr>
-        <w:t xml:space="preserve">    "</w:t>
-      </w:r>
-      <w:proofErr w:type="spellStart"/>
-      <w:r>
-        <w:rPr>
-          <w:lang w:val="en-US"/>
-        </w:rPr>
-        <w:t>to_time</w:t>
-      </w:r>
-      <w:proofErr w:type="spellEnd"/>
-      <w:r>
-        <w:rPr>
-          <w:lang w:val="en-US"/>
-        </w:rPr>
-        <w:t>": "2021-01-19",</w:t>
-      </w:r>
-    </w:p>
-    <w:p>
-      <w:pPr>
-        <w:rPr>
-          <w:lang w:val="en-US"/>
-        </w:rPr>
-      </w:pPr>
-      <w:r>
-        <w:rPr>
-          <w:lang w:val="en-US"/>
-        </w:rPr>
-        <w:t xml:space="preserve">    "</w:t>
-      </w:r>
-      <w:proofErr w:type="spellStart"/>
-      <w:r>
-        <w:rPr>
-          <w:lang w:val="en-US"/>
-        </w:rPr>
-        <w:t>employee_username</w:t>
-      </w:r>
-      <w:proofErr w:type="spellEnd"/>
-      <w:r>
-        <w:rPr>
-          <w:lang w:val="en-US"/>
-        </w:rPr>
-        <w:t>": "admin2"</w:t>
-      </w:r>
-    </w:p>
-    <w:p>
-      <w:pPr>
-        <w:rPr>
-          <w:lang w:val="en-US"/>
-        </w:rPr>
-      </w:pPr>
-      <w:r>
-        <w:rPr>
-          <w:lang w:val="en-US"/>
-        </w:rPr>
-        <w:t>}</w:t>
-      </w:r>
-    </w:p>
-    <w:p>
-      <w:pPr>
-        <w:rPr>
-          <w:lang w:val="en-US"/>
-        </w:rPr>
-      </w:pPr>
-      <w:r>
-        <w:rPr>
-          <w:lang w:val="en-US"/>
-        </w:rPr>
-        <w:t>IF USER IS EMPLOYEE:</w:t>
-      </w:r>
-    </w:p>
-    <w:p>
-      <w:pPr>
-        <w:rPr>
-          <w:lang w:val="en-US"/>
-        </w:rPr>
-      </w:pPr>
-      <w:r>
-        <w:rPr>
-          <w:lang w:val="en-US"/>
-        </w:rPr>
-        <w:t>{</w:t>
-      </w:r>
-    </w:p>
-    <w:p>
-      <w:pPr>
-        <w:rPr>
-          <w:lang w:val="en-US"/>
-        </w:rPr>
-      </w:pPr>
-      <w:r>
-        <w:rPr>
-          <w:lang w:val="en-US"/>
-        </w:rPr>
-        <w:t xml:space="preserve">    "</w:t>
-      </w:r>
-      <w:proofErr w:type="spellStart"/>
-      <w:r>
-        <w:rPr>
-          <w:lang w:val="en-US"/>
-        </w:rPr>
-        <w:t>from_time</w:t>
-      </w:r>
-      <w:proofErr w:type="spellEnd"/>
-      <w:r>
-        <w:rPr>
-          <w:lang w:val="en-US"/>
-        </w:rPr>
-        <w:t>": "2021-01-17",</w:t>
-      </w:r>
-    </w:p>
-    <w:p>
-      <w:pPr>
-        <w:rPr>
-          <w:lang w:val="en-US"/>
-        </w:rPr>
-      </w:pPr>
-      <w:r>
-        <w:rPr>
-          <w:lang w:val="en-US"/>
-        </w:rPr>
-        <w:t xml:space="preserve">    "</w:t>
-      </w:r>
-      <w:proofErr w:type="spellStart"/>
-      <w:r>
-        <w:rPr>
-          <w:lang w:val="en-US"/>
-        </w:rPr>
-        <w:t>to_time</w:t>
-      </w:r>
-      <w:proofErr w:type="spellEnd"/>
-      <w:r>
-        <w:rPr>
-          <w:lang w:val="en-US"/>
-        </w:rPr>
-        <w:t>": "2021-01-19"</w:t>
-      </w:r>
-    </w:p>
-    <w:p>
-      <w:pPr>
-        <w:rPr>
-          <w:lang w:val="en-US"/>
-        </w:rPr>
-      </w:pPr>
-      <w:r>
-        <w:rPr>
-          <w:lang w:val="en-US"/>
-        </w:rPr>
-        <w:t>}</w:t>
-      </w:r>
-    </w:p>
-    <w:p>
-      <w:pPr>
-        <w:rPr>
-          <w:lang w:val="en-US"/>
-        </w:rPr>
-      </w:pPr>
-    </w:p>
-    <w:p>
-      <w:pPr>
-        <w:rPr>
-          <w:lang w:val="en-US"/>
-        </w:rPr>
-      </w:pPr>
-      <w:r>
-        <w:rPr>
-          <w:lang w:val="en-US"/>
-        </w:rPr>
-        <w:t>GET:  /forms/</w:t>
-      </w:r>
-      <w:proofErr w:type="spellStart"/>
-      <w:r>
-        <w:rPr>
-          <w:lang w:val="en-US"/>
-        </w:rPr>
-        <w:t>anastoliergasias</w:t>
-      </w:r>
-      <w:proofErr w:type="spellEnd"/>
-      <w:r>
-        <w:rPr>
-          <w:lang w:val="en-US"/>
-        </w:rPr>
-        <w:t>/&lt;</w:t>
-      </w:r>
-      <w:proofErr w:type="spellStart"/>
-      <w:proofErr w:type="gramStart"/>
-      <w:r>
-        <w:rPr>
-          <w:lang w:val="en-US"/>
-        </w:rPr>
-        <w:t>int:form</w:t>
-      </w:r>
-      <w:proofErr w:type="gramEnd"/>
-      <w:r>
-        <w:rPr>
-          <w:lang w:val="en-US"/>
-        </w:rPr>
-        <w:t>_id</w:t>
-      </w:r>
-      <w:proofErr w:type="spellEnd"/>
-      <w:r>
-        <w:rPr>
-          <w:lang w:val="en-US"/>
-        </w:rPr>
-        <w:t>&gt;</w:t>
-      </w:r>
-    </w:p>
-    <w:p>
-      <w:pPr>
-        <w:rPr>
-          <w:lang w:val="en-US"/>
-        </w:rPr>
-      </w:pPr>
-      <w:r>
-        <w:rPr>
-          <w:lang w:val="en-US"/>
-        </w:rPr>
-        <w:t>POST: /forms/</w:t>
-      </w:r>
-      <w:proofErr w:type="spellStart"/>
-      <w:r>
-        <w:rPr>
-          <w:lang w:val="en-US"/>
-        </w:rPr>
-        <w:t>anastoliergasias</w:t>
-      </w:r>
-      <w:proofErr w:type="spellEnd"/>
-      <w:r>
-        <w:rPr>
-          <w:lang w:val="en-US"/>
-        </w:rPr>
-        <w:t>/&lt;</w:t>
-      </w:r>
-      <w:proofErr w:type="spellStart"/>
-      <w:proofErr w:type="gramStart"/>
-      <w:r>
-        <w:rPr>
-          <w:lang w:val="en-US"/>
-        </w:rPr>
-        <w:t>int:form</w:t>
-      </w:r>
-      <w:proofErr w:type="gramEnd"/>
-      <w:r>
-        <w:rPr>
-          <w:lang w:val="en-US"/>
-        </w:rPr>
-        <w:t>_id</w:t>
-      </w:r>
-      <w:proofErr w:type="spellEnd"/>
-      <w:r>
-        <w:rPr>
-          <w:lang w:val="en-US"/>
-        </w:rPr>
-        <w:t>&gt;</w:t>
-      </w:r>
-    </w:p>
-    <w:p>
-      <w:pPr>
-        <w:rPr>
-          <w:lang w:val="en-US"/>
-        </w:rPr>
-      </w:pPr>
-      <w:r>
-        <w:rPr>
-          <w:lang w:val="en-US"/>
-        </w:rPr>
-        <w:t>{</w:t>
-      </w:r>
-    </w:p>
-    <w:p>
-      <w:pPr>
-        <w:rPr>
-          <w:lang w:val="en-US"/>
-        </w:rPr>
-      </w:pPr>
-      <w:r>
-        <w:rPr>
-          <w:lang w:val="en-US"/>
-        </w:rPr>
-        <w:t xml:space="preserve">    "status": -1 (-1: NOT_APPROVED, 0: PENDING, 1: APPROVED)</w:t>
-      </w:r>
-    </w:p>
-    <w:p>
-      <w:pPr>
-        <w:rPr>
-          <w:lang w:val="en-US"/>
-        </w:rPr>
-      </w:pPr>
-      <w:r>
-        <w:rPr>
-          <w:lang w:val="en-US"/>
-        </w:rPr>
-        <w:t>}</w:t>
-      </w:r>
-    </w:p>
-    <w:p>
-      <w:pPr>
-        <w:rPr>
-          <w:lang w:val="en-US"/>
-        </w:rPr>
-      </w:pPr>
-    </w:p>
-    <w:p>
-      <w:pPr>
-        <w:rPr>
-          <w:lang w:val="en-US"/>
-        </w:rPr>
-      </w:pPr>
-      <w:r>
-        <w:rPr>
-          <w:lang w:val="en-US"/>
-        </w:rPr>
-        <w:t>POST: /forms/</w:t>
-      </w:r>
-      <w:proofErr w:type="spellStart"/>
-      <w:r>
-        <w:rPr>
-          <w:lang w:val="en-US"/>
-        </w:rPr>
-        <w:t>tilergasia</w:t>
-      </w:r>
-      <w:proofErr w:type="spellEnd"/>
-      <w:r>
-        <w:rPr>
-          <w:lang w:val="en-US"/>
-        </w:rPr>
-        <w:t>:</w:t>
-      </w:r>
-    </w:p>
-    <w:p>
-      <w:pPr>
-        <w:rPr>
-          <w:lang w:val="en-US"/>
-        </w:rPr>
-      </w:pPr>
-      <w:r>
-        <w:rPr>
-          <w:lang w:val="en-US"/>
-        </w:rPr>
-        <w:t>IF USER IS EMPLOYER:</w:t>
-      </w:r>
-    </w:p>
-    <w:p>
-      <w:pPr>
-        <w:rPr>
-          <w:lang w:val="en-US"/>
-        </w:rPr>
-      </w:pPr>
-      <w:r>
-        <w:rPr>
-          <w:lang w:val="en-US"/>
-        </w:rPr>
-        <w:t>{</w:t>
-      </w:r>
-    </w:p>
-    <w:p>
-      <w:pPr>
-        <w:rPr>
-          <w:lang w:val="en-US"/>
-        </w:rPr>
-      </w:pPr>
-      <w:r>
-        <w:rPr>
-          <w:lang w:val="en-US"/>
-        </w:rPr>
-        <w:t xml:space="preserve">    "</w:t>
-      </w:r>
-      <w:proofErr w:type="spellStart"/>
-      <w:r>
-        <w:rPr>
-          <w:lang w:val="en-US"/>
-        </w:rPr>
-        <w:t>from_time</w:t>
-      </w:r>
-      <w:proofErr w:type="spellEnd"/>
-      <w:r>
-        <w:rPr>
-          <w:lang w:val="en-US"/>
-        </w:rPr>
-        <w:t>": "2021-01-17",</w:t>
-      </w:r>
-    </w:p>
-    <w:p>
-      <w:pPr>
-        <w:rPr>
-          <w:lang w:val="en-US"/>
-        </w:rPr>
-      </w:pPr>
-      <w:r>
-        <w:rPr>
-          <w:lang w:val="en-US"/>
-        </w:rPr>
-        <w:t xml:space="preserve">    "</w:t>
-      </w:r>
-      <w:proofErr w:type="spellStart"/>
-      <w:r>
-        <w:rPr>
-          <w:lang w:val="en-US"/>
-        </w:rPr>
-        <w:t>to_time</w:t>
-      </w:r>
-      <w:proofErr w:type="spellEnd"/>
-      <w:r>
-        <w:rPr>
-          <w:lang w:val="en-US"/>
-        </w:rPr>
-        <w:t>": "2021-01-19",</w:t>
-      </w:r>
-    </w:p>
-    <w:p>
-      <w:pPr>
-        <w:rPr>
-          <w:lang w:val="en-US"/>
-        </w:rPr>
-      </w:pPr>
-      <w:r>
-        <w:rPr>
-          <w:lang w:val="en-US"/>
-        </w:rPr>
-        <w:t xml:space="preserve">    "</w:t>
-      </w:r>
-      <w:proofErr w:type="spellStart"/>
-      <w:r>
-        <w:rPr>
-          <w:lang w:val="en-US"/>
-        </w:rPr>
-        <w:t>employee_username</w:t>
-      </w:r>
-      <w:proofErr w:type="spellEnd"/>
-      <w:r>
-        <w:rPr>
-          <w:lang w:val="en-US"/>
-        </w:rPr>
-        <w:t>": "admin2"</w:t>
-      </w:r>
-    </w:p>
-    <w:p>
-      <w:pPr>
-        <w:rPr>
-          <w:lang w:val="en-US"/>
-        </w:rPr>
-      </w:pPr>
-      <w:r>
-        <w:rPr>
-          <w:lang w:val="en-US"/>
-        </w:rPr>
-        <w:t>}</w:t>
-      </w:r>
-    </w:p>
-    <w:p>
-      <w:pPr>
-        <w:rPr>
-          <w:lang w:val="en-US"/>
-        </w:rPr>
-      </w:pPr>
-      <w:r>
-        <w:rPr>
-          <w:lang w:val="en-US"/>
-        </w:rPr>
-        <w:t>IF USER IS EMPLOYEE:</w:t>
-      </w:r>
-    </w:p>
-    <w:p>
-      <w:pPr>
-        <w:rPr>
-          <w:lang w:val="en-US"/>
-        </w:rPr>
-      </w:pPr>
-      <w:r>
-        <w:rPr>
-          <w:lang w:val="en-US"/>
-        </w:rPr>
-        <w:t>{</w:t>
-      </w:r>
-    </w:p>
-    <w:p>
-      <w:pPr>
-        <w:rPr>
-          <w:lang w:val="en-US"/>
-        </w:rPr>
-      </w:pPr>
-      <w:r>
-        <w:rPr>
-          <w:lang w:val="en-US"/>
-        </w:rPr>
-        <w:t xml:space="preserve">    "</w:t>
-      </w:r>
-      <w:proofErr w:type="spellStart"/>
-      <w:r>
-        <w:rPr>
-          <w:lang w:val="en-US"/>
-        </w:rPr>
-        <w:t>from_time</w:t>
-      </w:r>
-      <w:proofErr w:type="spellEnd"/>
-      <w:r>
-        <w:rPr>
-          <w:lang w:val="en-US"/>
-        </w:rPr>
-        <w:t>": "2021-01-17",</w:t>
-      </w:r>
-    </w:p>
-    <w:p>
-      <w:pPr>
-        <w:rPr>
-          <w:lang w:val="en-US"/>
-        </w:rPr>
-      </w:pPr>
-      <w:r>
-        <w:rPr>
-          <w:lang w:val="en-US"/>
-        </w:rPr>
-        <w:t xml:space="preserve">    "</w:t>
-      </w:r>
-      <w:proofErr w:type="spellStart"/>
-      <w:r>
-        <w:rPr>
-          <w:lang w:val="en-US"/>
-        </w:rPr>
-        <w:t>to_time</w:t>
-      </w:r>
-      <w:proofErr w:type="spellEnd"/>
-      <w:r>
-        <w:rPr>
-          <w:lang w:val="en-US"/>
-        </w:rPr>
-        <w:t>": "2021-01-19"</w:t>
-      </w:r>
-    </w:p>
-    <w:p>
-      <w:pPr>
-        <w:rPr>
-          <w:lang w:val="en-US"/>
-        </w:rPr>
-      </w:pPr>
-      <w:r>
-        <w:rPr>
-          <w:lang w:val="en-US"/>
-        </w:rPr>
-        <w:t>}</w:t>
-      </w:r>
-    </w:p>
-    <w:p>
-      <w:pPr>
-        <w:rPr>
-          <w:lang w:val="en-US"/>
-        </w:rPr>
-      </w:pPr>
-    </w:p>
-    <w:p>
-      <w:pPr>
-        <w:rPr>
-          <w:lang w:val="en-US"/>
-        </w:rPr>
-      </w:pPr>
-      <w:r>
-        <w:rPr>
-          <w:lang w:val="en-US"/>
-        </w:rPr>
-        <w:t>GET:  /forms/</w:t>
-      </w:r>
-      <w:proofErr w:type="spellStart"/>
-      <w:r>
-        <w:rPr>
-          <w:lang w:val="en-US"/>
-        </w:rPr>
-        <w:t>tilergasia</w:t>
-      </w:r>
-      <w:proofErr w:type="spellEnd"/>
-      <w:r>
-        <w:rPr>
-          <w:lang w:val="en-US"/>
-        </w:rPr>
-        <w:t>/&lt;</w:t>
-      </w:r>
-      <w:proofErr w:type="spellStart"/>
-      <w:proofErr w:type="gramStart"/>
-      <w:r>
-        <w:rPr>
-          <w:lang w:val="en-US"/>
-        </w:rPr>
-        <w:t>int:form</w:t>
-      </w:r>
-      <w:proofErr w:type="gramEnd"/>
-      <w:r>
-        <w:rPr>
-          <w:lang w:val="en-US"/>
-        </w:rPr>
-        <w:t>_id</w:t>
-      </w:r>
-      <w:proofErr w:type="spellEnd"/>
-      <w:r>
-        <w:rPr>
-          <w:lang w:val="en-US"/>
-        </w:rPr>
-        <w:t>&gt;</w:t>
-      </w:r>
-    </w:p>
-    <w:p>
-      <w:pPr>
-        <w:rPr>
-          <w:lang w:val="en-US"/>
-        </w:rPr>
-      </w:pPr>
-      <w:r>
-        <w:rPr>
-          <w:lang w:val="en-US"/>
-        </w:rPr>
-        <w:t>POST: /forms/</w:t>
-      </w:r>
-      <w:proofErr w:type="spellStart"/>
-      <w:r>
-        <w:rPr>
-          <w:lang w:val="en-US"/>
-        </w:rPr>
-        <w:t>tilergasia</w:t>
-      </w:r>
-      <w:proofErr w:type="spellEnd"/>
-      <w:r>
-        <w:rPr>
-          <w:lang w:val="en-US"/>
-        </w:rPr>
-        <w:t>/&lt;</w:t>
-      </w:r>
-      <w:proofErr w:type="spellStart"/>
-      <w:proofErr w:type="gramStart"/>
-      <w:r>
-        <w:rPr>
-          <w:lang w:val="en-US"/>
-        </w:rPr>
-        <w:t>int:form</w:t>
-      </w:r>
-      <w:proofErr w:type="gramEnd"/>
-      <w:r>
-        <w:rPr>
-          <w:lang w:val="en-US"/>
-        </w:rPr>
-        <w:t>_id</w:t>
-      </w:r>
-      <w:proofErr w:type="spellEnd"/>
-      <w:r>
-        <w:rPr>
-          <w:lang w:val="en-US"/>
-        </w:rPr>
-        <w:t>&gt;</w:t>
-      </w:r>
-    </w:p>
-    <w:p>
-      <w:pPr>
-        <w:rPr>
-          <w:lang w:val="en-US"/>
-        </w:rPr>
-      </w:pPr>
-      <w:r>
-        <w:rPr>
-          <w:lang w:val="en-US"/>
-        </w:rPr>
-        <w:t>{</w:t>
-      </w:r>
-    </w:p>
-    <w:p>
-      <w:pPr>
-        <w:rPr>
-          <w:lang w:val="en-US"/>
-        </w:rPr>
-      </w:pPr>
-      <w:r>
-        <w:rPr>
-          <w:lang w:val="en-US"/>
-        </w:rPr>
-        <w:t xml:space="preserve">    "status": -1 (-1: NOT_APPROVED, 0: PENDING, 1: APPROVED)</w:t>
-      </w:r>
-    </w:p>
-    <w:p>
-      <w:pPr>
-        <w:rPr>
-          <w:lang w:val="en-US"/>
-        </w:rPr>
-      </w:pPr>
-      <w:r>
-        <w:rPr>
-          <w:lang w:val="en-US"/>
-        </w:rPr>
-        <w:t>}</w:t>
-      </w:r>
-    </w:p>
-    <w:p>
-      <w:pPr>
-        <w:rPr>
-          <w:lang w:val="en-US"/>
-        </w:rPr>
-      </w:pPr>
-    </w:p>
-    <w:p>
-      <w:pPr>
-        <w:rPr>
-          <w:lang w:val="en-US"/>
-        </w:rPr>
-      </w:pPr>
-    </w:p>
-    <w:p>
-      <w:pPr>
-        <w:rPr>
-          <w:lang w:val="en-US"/>
-        </w:rPr>
-      </w:pPr>
-      <w:r>
-        <w:rPr>
-          <w:lang w:val="en-US"/>
-        </w:rPr>
-        <w:t>GET: /forms/</w:t>
-      </w:r>
-      <w:proofErr w:type="spellStart"/>
-      <w:r>
-        <w:rPr>
-          <w:lang w:val="en-US"/>
-        </w:rPr>
-        <w:t>myforms</w:t>
-      </w:r>
-      <w:proofErr w:type="spellEnd"/>
-      <w:r>
-        <w:rPr>
-          <w:lang w:val="en-US"/>
-        </w:rPr>
-        <w:t xml:space="preserve"> -&gt; gets logged in user's forms</w:t>
-      </w:r>
-    </w:p>
-    <w:p>
-      <w:pPr>
-        <w:rPr>
-          <w:lang w:val="en-US"/>
-        </w:rPr>
-      </w:pPr>
-    </w:p>
-    <w:p>
-      <w:pPr>
-        <w:rPr>
-          <w:lang w:val="en-US"/>
-        </w:rPr>
-      </w:pPr>
-      <w:r>
-        <w:rPr>
-          <w:lang w:val="en-US"/>
-        </w:rPr>
-        <w:t>POST: /authentication/</w:t>
-      </w:r>
-      <w:proofErr w:type="spellStart"/>
-      <w:r>
-        <w:rPr>
-          <w:lang w:val="en-US"/>
-        </w:rPr>
-        <w:t>update_profile</w:t>
-      </w:r>
-      <w:proofErr w:type="spellEnd"/>
-    </w:p>
-    <w:p>
-      <w:pPr>
-        <w:rPr>
-          <w:lang w:val="en-US"/>
-        </w:rPr>
-      </w:pPr>
-      <w:r>
-        <w:rPr>
-          <w:lang w:val="en-US"/>
-        </w:rPr>
-        <w:t>{</w:t>
-      </w:r>
-    </w:p>
-    <w:p>
-      <w:pPr>
-        <w:rPr>
-          <w:lang w:val="en-US"/>
-        </w:rPr>
-      </w:pPr>
-      <w:r>
-        <w:rPr>
-          <w:lang w:val="en-US"/>
-        </w:rPr>
-        <w:t xml:space="preserve">    "email": "ok@gmail.com",</w:t>
-      </w:r>
-    </w:p>
-    <w:p>
-      <w:pPr>
-        <w:rPr>
-          <w:lang w:val="en-US"/>
-        </w:rPr>
-      </w:pPr>
-      <w:r>
-        <w:rPr>
-          <w:lang w:val="en-US"/>
-        </w:rPr>
-        <w:t xml:space="preserve">    "</w:t>
-      </w:r>
-      <w:proofErr w:type="spellStart"/>
-      <w:r>
-        <w:rPr>
-          <w:lang w:val="en-US"/>
-        </w:rPr>
-        <w:t>first_name</w:t>
-      </w:r>
-      <w:proofErr w:type="spellEnd"/>
-      <w:r>
-        <w:rPr>
-          <w:lang w:val="en-US"/>
-        </w:rPr>
-        <w:t>": "n7is889",</w:t>
-      </w:r>
-    </w:p>
-    <w:p>
-      <w:pPr>
-        <w:rPr>
-          <w:lang w:val="en-US"/>
-        </w:rPr>
-      </w:pPr>
-      <w:r>
-        <w:rPr>
-          <w:lang w:val="en-US"/>
-        </w:rPr>
-        <w:t xml:space="preserve">    "</w:t>
-      </w:r>
-      <w:proofErr w:type="spellStart"/>
-      <w:r>
-        <w:rPr>
-          <w:lang w:val="en-US"/>
-        </w:rPr>
-        <w:t>last_name</w:t>
-      </w:r>
-      <w:proofErr w:type="spellEnd"/>
-      <w:r>
-        <w:rPr>
-          <w:lang w:val="en-US"/>
-        </w:rPr>
-        <w:t>": "sdhj880",</w:t>
-      </w:r>
-    </w:p>
-    <w:p>
-      <w:pPr>
-        <w:rPr>
-          <w:lang w:val="en-US"/>
-        </w:rPr>
-      </w:pPr>
-      <w:r>
-        <w:rPr>
-          <w:lang w:val="en-US"/>
-        </w:rPr>
-        <w:t xml:space="preserve">    "</w:t>
-      </w:r>
-      <w:proofErr w:type="spellStart"/>
-      <w:r>
-        <w:rPr>
-          <w:lang w:val="en-US"/>
-        </w:rPr>
-        <w:t>amka</w:t>
-      </w:r>
-      <w:proofErr w:type="spellEnd"/>
-      <w:r>
-        <w:rPr>
-          <w:lang w:val="en-US"/>
-        </w:rPr>
-        <w:t>": "1781880",</w:t>
-      </w:r>
-    </w:p>
-    <w:p>
-      <w:pPr>
-        <w:rPr>
-          <w:lang w:val="en-US"/>
-        </w:rPr>
-      </w:pPr>
-      <w:r>
-        <w:rPr>
-          <w:lang w:val="en-US"/>
-        </w:rPr>
-        <w:t xml:space="preserve">    "</w:t>
-      </w:r>
-      <w:proofErr w:type="spellStart"/>
-      <w:r>
-        <w:rPr>
-          <w:lang w:val="en-US"/>
-        </w:rPr>
-        <w:t>afm</w:t>
-      </w:r>
-      <w:proofErr w:type="spellEnd"/>
-      <w:r>
-        <w:rPr>
-          <w:lang w:val="en-US"/>
-        </w:rPr>
         <w:t>": "1871880",</w:t>
       </w:r>
     </w:p>
@@ -5146,7 +5415,6 @@
         <w:rPr>
           <w:lang w:val="en-US"/>
         </w:rPr>
-        <w:lastRenderedPageBreak/>
         <w:t xml:space="preserve">    "phone": "112711888",</w:t>
       </w:r>
     </w:p>

--- a/readme.docx
+++ b/readme.docx
@@ -1134,6 +1134,559 @@
     <w:p>
       <w:pPr>
         <w:rPr>
+          <w:u w:val="single"/>
+          <w:lang w:val="el-GR"/>
+        </w:rPr>
+      </w:pPr>
+      <w:r>
+        <w:rPr>
+          <w:u w:val="single"/>
+          <w:lang w:val="el-GR"/>
+        </w:rPr>
+        <w:t xml:space="preserve">ΤΡΕΞΙΜΟ </w:t>
+      </w:r>
+      <w:r>
+        <w:rPr>
+          <w:u w:val="single"/>
+          <w:lang w:val="en-US"/>
+        </w:rPr>
+        <w:t>LOCALLY</w:t>
+      </w:r>
+    </w:p>
+    <w:p>
+      <w:pPr>
+        <w:rPr>
+          <w:lang w:val="el-GR"/>
+        </w:rPr>
+      </w:pPr>
+    </w:p>
+    <w:p>
+      <w:pPr>
+        <w:rPr>
+          <w:lang w:val="el-GR"/>
+        </w:rPr>
+      </w:pPr>
+      <w:r>
+        <w:rPr>
+          <w:lang w:val="el-GR"/>
+        </w:rPr>
+        <w:t>Για</w:t>
+      </w:r>
+      <w:r>
+        <w:rPr>
+          <w:lang w:val="el-GR"/>
+        </w:rPr>
+        <w:t xml:space="preserve"> </w:t>
+      </w:r>
+      <w:r>
+        <w:rPr>
+          <w:lang w:val="el-GR"/>
+        </w:rPr>
+        <w:t>να</w:t>
+      </w:r>
+      <w:r>
+        <w:rPr>
+          <w:lang w:val="el-GR"/>
+        </w:rPr>
+        <w:t xml:space="preserve"> </w:t>
+      </w:r>
+      <w:r>
+        <w:rPr>
+          <w:lang w:val="el-GR"/>
+        </w:rPr>
+        <w:t>τρέξει</w:t>
+      </w:r>
+      <w:r>
+        <w:rPr>
+          <w:lang w:val="el-GR"/>
+        </w:rPr>
+        <w:t xml:space="preserve"> </w:t>
+      </w:r>
+      <w:r>
+        <w:rPr>
+          <w:lang w:val="el-GR"/>
+        </w:rPr>
+        <w:t>η</w:t>
+      </w:r>
+      <w:r>
+        <w:rPr>
+          <w:lang w:val="el-GR"/>
+        </w:rPr>
+        <w:t xml:space="preserve"> </w:t>
+      </w:r>
+      <w:r>
+        <w:rPr>
+          <w:lang w:val="en-US"/>
+        </w:rPr>
+        <w:t>local</w:t>
+      </w:r>
+      <w:r>
+        <w:rPr>
+          <w:lang w:val="el-GR"/>
+        </w:rPr>
+        <w:t xml:space="preserve"> </w:t>
+      </w:r>
+      <w:proofErr w:type="spellStart"/>
+      <w:r>
+        <w:rPr>
+          <w:lang w:val="en-US"/>
+        </w:rPr>
+        <w:t>db</w:t>
+      </w:r>
+      <w:proofErr w:type="spellEnd"/>
+      <w:r>
+        <w:rPr>
+          <w:lang w:val="el-GR"/>
+        </w:rPr>
+        <w:t xml:space="preserve"> </w:t>
+      </w:r>
+      <w:r>
+        <w:rPr>
+          <w:lang w:val="el-GR"/>
+        </w:rPr>
+        <w:t>αντ</w:t>
+      </w:r>
+      <w:r>
+        <w:rPr>
+          <w:lang w:val="el-GR"/>
+        </w:rPr>
+        <w:t>ί</w:t>
+      </w:r>
+      <w:r>
+        <w:rPr>
+          <w:lang w:val="el-GR"/>
+        </w:rPr>
+        <w:t xml:space="preserve"> </w:t>
+      </w:r>
+      <w:r>
+        <w:rPr>
+          <w:lang w:val="el-GR"/>
+        </w:rPr>
+        <w:t>τ</w:t>
+      </w:r>
+      <w:r>
+        <w:rPr>
+          <w:lang w:val="el-GR"/>
+        </w:rPr>
+        <w:t>η</w:t>
+      </w:r>
+      <w:r>
+        <w:rPr>
+          <w:lang w:val="el-GR"/>
+        </w:rPr>
+        <w:t>ς</w:t>
+      </w:r>
+      <w:r>
+        <w:rPr>
+          <w:lang w:val="el-GR"/>
+        </w:rPr>
+        <w:t xml:space="preserve"> </w:t>
+      </w:r>
+      <w:r>
+        <w:rPr>
+          <w:lang w:val="en-US"/>
+        </w:rPr>
+        <w:t>cloud</w:t>
+      </w:r>
+      <w:r>
+        <w:rPr>
+          <w:lang w:val="el-GR"/>
+        </w:rPr>
+        <w:t xml:space="preserve"> </w:t>
+      </w:r>
+      <w:proofErr w:type="spellStart"/>
+      <w:r>
+        <w:rPr>
+          <w:lang w:val="en-US"/>
+        </w:rPr>
+        <w:t>db</w:t>
+      </w:r>
+      <w:proofErr w:type="spellEnd"/>
+      <w:r>
+        <w:rPr>
+          <w:lang w:val="el-GR"/>
+        </w:rPr>
+        <w:t xml:space="preserve">, </w:t>
+      </w:r>
+      <w:r>
+        <w:rPr>
+          <w:lang w:val="el-GR"/>
+        </w:rPr>
+        <w:t>σε</w:t>
+      </w:r>
+      <w:r>
+        <w:rPr>
+          <w:lang w:val="el-GR"/>
+        </w:rPr>
+        <w:t xml:space="preserve"> </w:t>
+      </w:r>
+      <w:r>
+        <w:rPr>
+          <w:lang w:val="el-GR"/>
+        </w:rPr>
+        <w:t>περίπτωση</w:t>
+      </w:r>
+      <w:r>
+        <w:rPr>
+          <w:lang w:val="el-GR"/>
+        </w:rPr>
+        <w:t xml:space="preserve"> </w:t>
+      </w:r>
+      <w:r>
+        <w:rPr>
+          <w:lang w:val="el-GR"/>
+        </w:rPr>
+        <w:t>που</w:t>
+      </w:r>
+      <w:r>
+        <w:rPr>
+          <w:lang w:val="el-GR"/>
+        </w:rPr>
+        <w:t xml:space="preserve"> </w:t>
+      </w:r>
+      <w:r>
+        <w:rPr>
+          <w:lang w:val="el-GR"/>
+        </w:rPr>
+        <w:t>κάτι</w:t>
+      </w:r>
+      <w:r>
+        <w:rPr>
+          <w:lang w:val="el-GR"/>
+        </w:rPr>
+        <w:t xml:space="preserve"> </w:t>
+      </w:r>
+      <w:r>
+        <w:rPr>
+          <w:lang w:val="el-GR"/>
+        </w:rPr>
+        <w:t>προκύψει</w:t>
+      </w:r>
+      <w:r>
+        <w:rPr>
+          <w:lang w:val="el-GR"/>
+        </w:rPr>
+        <w:t xml:space="preserve"> </w:t>
+      </w:r>
+      <w:r>
+        <w:rPr>
+          <w:lang w:val="el-GR"/>
+        </w:rPr>
+        <w:t>με</w:t>
+      </w:r>
+      <w:r>
+        <w:rPr>
+          <w:lang w:val="el-GR"/>
+        </w:rPr>
+        <w:t xml:space="preserve"> </w:t>
+      </w:r>
+      <w:r>
+        <w:rPr>
+          <w:lang w:val="el-GR"/>
+        </w:rPr>
+        <w:t>την</w:t>
+      </w:r>
+      <w:r>
+        <w:rPr>
+          <w:lang w:val="el-GR"/>
+        </w:rPr>
+        <w:t xml:space="preserve"> </w:t>
+      </w:r>
+      <w:r>
+        <w:rPr>
+          <w:lang w:val="en-US"/>
+        </w:rPr>
+        <w:t>online</w:t>
+      </w:r>
+      <w:r>
+        <w:rPr>
+          <w:lang w:val="el-GR"/>
+        </w:rPr>
+        <w:t xml:space="preserve"> </w:t>
+      </w:r>
+      <w:proofErr w:type="spellStart"/>
+      <w:r>
+        <w:rPr>
+          <w:lang w:val="en-US"/>
+        </w:rPr>
+        <w:t>db</w:t>
+      </w:r>
+      <w:proofErr w:type="spellEnd"/>
+      <w:r>
+        <w:rPr>
+          <w:lang w:val="el-GR"/>
+        </w:rPr>
+        <w:t xml:space="preserve"> </w:t>
+      </w:r>
+      <w:r>
+        <w:rPr>
+          <w:lang w:val="el-GR"/>
+        </w:rPr>
+        <w:t>που</w:t>
+      </w:r>
+      <w:r>
+        <w:rPr>
+          <w:lang w:val="el-GR"/>
+        </w:rPr>
+        <w:t xml:space="preserve"> </w:t>
+      </w:r>
+      <w:r>
+        <w:rPr>
+          <w:lang w:val="el-GR"/>
+        </w:rPr>
+        <w:t>χρησιμοποιούμε</w:t>
+      </w:r>
+      <w:r>
+        <w:rPr>
+          <w:lang w:val="el-GR"/>
+        </w:rPr>
+        <w:t xml:space="preserve"> </w:t>
+      </w:r>
+      <w:r>
+        <w:rPr>
+          <w:lang w:val="el-GR"/>
+        </w:rPr>
+        <w:t>αρκεί</w:t>
+      </w:r>
+      <w:r>
+        <w:rPr>
+          <w:lang w:val="el-GR"/>
+        </w:rPr>
+        <w:t xml:space="preserve"> </w:t>
+      </w:r>
+      <w:r>
+        <w:rPr>
+          <w:lang w:val="el-GR"/>
+        </w:rPr>
+        <w:t>να</w:t>
+      </w:r>
+      <w:r>
+        <w:rPr>
+          <w:lang w:val="el-GR"/>
+        </w:rPr>
+        <w:t xml:space="preserve"> </w:t>
+      </w:r>
+      <w:r>
+        <w:rPr>
+          <w:lang w:val="el-GR"/>
+        </w:rPr>
+        <w:t>μπει</w:t>
+      </w:r>
+      <w:r>
+        <w:rPr>
+          <w:lang w:val="el-GR"/>
+        </w:rPr>
+        <w:t xml:space="preserve"> </w:t>
+      </w:r>
+      <w:r>
+        <w:rPr>
+          <w:lang w:val="el-GR"/>
+        </w:rPr>
+        <w:t>σε</w:t>
+      </w:r>
+      <w:r>
+        <w:rPr>
+          <w:lang w:val="el-GR"/>
+        </w:rPr>
+        <w:t xml:space="preserve"> </w:t>
+      </w:r>
+      <w:r>
+        <w:rPr>
+          <w:lang w:val="en-US"/>
+        </w:rPr>
+        <w:t>comment</w:t>
+      </w:r>
+      <w:r>
+        <w:rPr>
+          <w:lang w:val="el-GR"/>
+        </w:rPr>
+        <w:t xml:space="preserve"> </w:t>
+      </w:r>
+      <w:r>
+        <w:rPr>
+          <w:lang w:val="el-GR"/>
+        </w:rPr>
+        <w:t>η</w:t>
+      </w:r>
+      <w:r>
+        <w:rPr>
+          <w:lang w:val="el-GR"/>
+        </w:rPr>
+        <w:t xml:space="preserve"> </w:t>
+      </w:r>
+      <w:r>
+        <w:rPr>
+          <w:lang w:val="el-GR"/>
+        </w:rPr>
+        <w:t>πρώτη</w:t>
+      </w:r>
+      <w:r>
+        <w:rPr>
+          <w:lang w:val="el-GR"/>
+        </w:rPr>
+        <w:t xml:space="preserve"> </w:t>
+      </w:r>
+      <w:r>
+        <w:rPr>
+          <w:lang w:val="el-GR"/>
+        </w:rPr>
+        <w:t>γραμμή</w:t>
+      </w:r>
+      <w:r>
+        <w:rPr>
+          <w:lang w:val="el-GR"/>
+        </w:rPr>
+        <w:t xml:space="preserve"> </w:t>
+      </w:r>
+      <w:r>
+        <w:rPr>
+          <w:lang w:val="el-GR"/>
+        </w:rPr>
+        <w:t>του</w:t>
+      </w:r>
+      <w:r>
+        <w:rPr>
+          <w:lang w:val="el-GR"/>
+        </w:rPr>
+        <w:t xml:space="preserve"> </w:t>
+      </w:r>
+      <w:r>
+        <w:rPr>
+          <w:lang w:val="el-GR"/>
+        </w:rPr>
+        <w:t>αρχείου</w:t>
+      </w:r>
+      <w:r>
+        <w:rPr>
+          <w:lang w:val="el-GR"/>
+        </w:rPr>
+        <w:t xml:space="preserve"> </w:t>
+      </w:r>
+      <w:r>
+        <w:rPr>
+          <w:lang w:val="en-US"/>
+        </w:rPr>
+        <w:t>backend</w:t>
+      </w:r>
+      <w:r>
+        <w:rPr>
+          <w:lang w:val="el-GR"/>
+        </w:rPr>
+        <w:t>/</w:t>
+      </w:r>
+      <w:r>
+        <w:rPr>
+          <w:lang w:val="en-US"/>
+        </w:rPr>
+        <w:t>server</w:t>
+      </w:r>
+      <w:r>
+        <w:rPr>
+          <w:lang w:val="el-GR"/>
+        </w:rPr>
+        <w:t>/.</w:t>
+      </w:r>
+      <w:r>
+        <w:rPr>
+          <w:lang w:val="en-US"/>
+        </w:rPr>
+        <w:t>env</w:t>
+      </w:r>
+      <w:r>
+        <w:rPr>
+          <w:lang w:val="el-GR"/>
+        </w:rPr>
+        <w:t>(</w:t>
+      </w:r>
+      <w:r>
+        <w:rPr>
+          <w:lang w:val="en-US"/>
+        </w:rPr>
+        <w:t>DJANGO</w:t>
+      </w:r>
+      <w:r>
+        <w:rPr>
+          <w:lang w:val="el-GR"/>
+        </w:rPr>
+        <w:t>_</w:t>
+      </w:r>
+      <w:r>
+        <w:rPr>
+          <w:lang w:val="en-US"/>
+        </w:rPr>
+        <w:t>ENV</w:t>
+      </w:r>
+      <w:r>
+        <w:rPr>
+          <w:lang w:val="el-GR"/>
+        </w:rPr>
+        <w:t>=</w:t>
+      </w:r>
+      <w:r>
+        <w:rPr>
+          <w:lang w:val="en-US"/>
+        </w:rPr>
+        <w:t>production</w:t>
+      </w:r>
+      <w:r>
+        <w:rPr>
+          <w:lang w:val="el-GR"/>
+        </w:rPr>
+        <w:t xml:space="preserve"> -&gt; // </w:t>
+      </w:r>
+      <w:r>
+        <w:rPr>
+          <w:lang w:val="en-US"/>
+        </w:rPr>
+        <w:t>DJANGO</w:t>
+      </w:r>
+      <w:r>
+        <w:rPr>
+          <w:lang w:val="el-GR"/>
+        </w:rPr>
+        <w:t>_</w:t>
+      </w:r>
+      <w:r>
+        <w:rPr>
+          <w:lang w:val="en-US"/>
+        </w:rPr>
+        <w:t>ENV</w:t>
+      </w:r>
+      <w:r>
+        <w:rPr>
+          <w:lang w:val="el-GR"/>
+        </w:rPr>
+        <w:t>=</w:t>
+      </w:r>
+      <w:r>
+        <w:rPr>
+          <w:lang w:val="en-US"/>
+        </w:rPr>
+        <w:t>production</w:t>
+      </w:r>
+      <w:r>
+        <w:rPr>
+          <w:lang w:val="el-GR"/>
+        </w:rPr>
+        <w:t>)</w:t>
+      </w:r>
+      <w:r>
+        <w:rPr>
+          <w:lang w:val="el-GR"/>
+        </w:rPr>
+        <w:t xml:space="preserve"> και μετά:</w:t>
+      </w:r>
+    </w:p>
+    <w:p>
+      <w:pPr>
+        <w:rPr>
+          <w:lang w:val="el-GR"/>
+        </w:rPr>
+      </w:pPr>
+    </w:p>
+    <w:p>
+      <w:pPr>
+        <w:rPr>
           <w:lang w:val="en-US"/>
         </w:rPr>
       </w:pPr>
@@ -1365,18 +1918,235 @@
     <w:p>
       <w:pPr>
         <w:rPr>
-          <w:lang w:val="en-US"/>
-        </w:rPr>
-      </w:pPr>
-      <w:r>
-        <w:rPr>
-          <w:lang w:val="el-GR"/>
-        </w:rPr>
-        <w:t>Για</w:t>
-      </w:r>
-      <w:r>
-        <w:rPr>
-          <w:lang w:val="en-US"/>
+          <w:u w:val="single"/>
+          <w:lang w:val="en-US"/>
+        </w:rPr>
+      </w:pPr>
+      <w:r>
+        <w:rPr>
+          <w:u w:val="single"/>
+          <w:lang w:val="en-US"/>
+        </w:rPr>
+        <w:t>DOCKER:</w:t>
+      </w:r>
+    </w:p>
+    <w:p>
+      <w:pPr>
+        <w:rPr>
+          <w:u w:val="single"/>
+          <w:lang w:val="el-GR"/>
+        </w:rPr>
+      </w:pPr>
+    </w:p>
+    <w:p>
+      <w:pPr>
+        <w:rPr>
+          <w:lang w:val="el-GR"/>
+        </w:rPr>
+      </w:pPr>
+      <w:r>
+        <w:rPr>
+          <w:lang w:val="el-GR"/>
+        </w:rPr>
+        <w:t>Για να χρησιμοποιηθεί</w:t>
+      </w:r>
+      <w:r>
+        <w:rPr>
+          <w:lang w:val="el-GR"/>
+        </w:rPr>
+        <w:t xml:space="preserve"> </w:t>
+      </w:r>
+      <w:r>
+        <w:rPr>
+          <w:lang w:val="en-US"/>
+        </w:rPr>
+        <w:t>local</w:t>
+      </w:r>
+      <w:r>
+        <w:rPr>
+          <w:lang w:val="el-GR"/>
+        </w:rPr>
+        <w:t xml:space="preserve"> </w:t>
+      </w:r>
+      <w:proofErr w:type="spellStart"/>
+      <w:r>
+        <w:rPr>
+          <w:lang w:val="en-US"/>
+        </w:rPr>
+        <w:t>db</w:t>
+      </w:r>
+      <w:proofErr w:type="spellEnd"/>
+      <w:r>
+        <w:rPr>
+          <w:lang w:val="el-GR"/>
+        </w:rPr>
+        <w:t xml:space="preserve"> </w:t>
+      </w:r>
+      <w:r>
+        <w:rPr>
+          <w:lang w:val="el-GR"/>
+        </w:rPr>
+        <w:t>στο</w:t>
+      </w:r>
+      <w:r>
+        <w:rPr>
+          <w:lang w:val="el-GR"/>
+        </w:rPr>
+        <w:t xml:space="preserve"> </w:t>
+      </w:r>
+      <w:r>
+        <w:rPr>
+          <w:lang w:val="en-US"/>
+        </w:rPr>
+        <w:t>docker</w:t>
+      </w:r>
+      <w:r>
+        <w:rPr>
+          <w:lang w:val="el-GR"/>
+        </w:rPr>
+        <w:t xml:space="preserve"> </w:t>
+      </w:r>
+      <w:r>
+        <w:rPr>
+          <w:lang w:val="el-GR"/>
+        </w:rPr>
+        <w:t>στο</w:t>
+      </w:r>
+      <w:r>
+        <w:rPr>
+          <w:lang w:val="el-GR"/>
+        </w:rPr>
+        <w:t xml:space="preserve"> </w:t>
+      </w:r>
+      <w:r>
+        <w:rPr>
+          <w:lang w:val="el-GR"/>
+        </w:rPr>
+        <w:t>αρχείο</w:t>
+      </w:r>
+      <w:r>
+        <w:rPr>
+          <w:lang w:val="el-GR"/>
+        </w:rPr>
+        <w:t xml:space="preserve"> </w:t>
+      </w:r>
+      <w:r>
+        <w:rPr>
+          <w:lang w:val="en-US"/>
+        </w:rPr>
+        <w:t>backend</w:t>
+      </w:r>
+      <w:r>
+        <w:rPr>
+          <w:lang w:val="el-GR"/>
+        </w:rPr>
+        <w:t>/</w:t>
+      </w:r>
+      <w:r>
+        <w:rPr>
+          <w:lang w:val="en-US"/>
+        </w:rPr>
+        <w:t>server</w:t>
+      </w:r>
+      <w:r>
+        <w:rPr>
+          <w:lang w:val="el-GR"/>
+        </w:rPr>
+        <w:t>/.</w:t>
+      </w:r>
+      <w:r>
+        <w:rPr>
+          <w:lang w:val="en-US"/>
+        </w:rPr>
+        <w:t>env</w:t>
+      </w:r>
+      <w:r>
+        <w:rPr>
+          <w:lang w:val="el-GR"/>
+        </w:rPr>
+        <w:t xml:space="preserve"> </w:t>
+      </w:r>
+      <w:r>
+        <w:rPr>
+          <w:lang w:val="el-GR"/>
+        </w:rPr>
+        <w:t>πέρα</w:t>
+      </w:r>
+      <w:r>
+        <w:rPr>
+          <w:lang w:val="el-GR"/>
+        </w:rPr>
+        <w:t xml:space="preserve"> </w:t>
+      </w:r>
+      <w:r>
+        <w:rPr>
+          <w:lang w:val="el-GR"/>
+        </w:rPr>
+        <w:t>από</w:t>
+      </w:r>
+      <w:r>
+        <w:rPr>
+          <w:lang w:val="el-GR"/>
+        </w:rPr>
+        <w:t xml:space="preserve"> </w:t>
+      </w:r>
+      <w:r>
+        <w:rPr>
+          <w:lang w:val="el-GR"/>
+        </w:rPr>
+        <w:t>την</w:t>
+      </w:r>
+      <w:r>
+        <w:rPr>
+          <w:lang w:val="el-GR"/>
+        </w:rPr>
+        <w:t xml:space="preserve"> </w:t>
+      </w:r>
+      <w:r>
+        <w:rPr>
+          <w:lang w:val="el-GR"/>
+        </w:rPr>
+        <w:t>προηγούμενη</w:t>
+      </w:r>
+      <w:r>
+        <w:rPr>
+          <w:lang w:val="el-GR"/>
+        </w:rPr>
+        <w:t xml:space="preserve"> </w:t>
+      </w:r>
+      <w:r>
+        <w:rPr>
+          <w:lang w:val="el-GR"/>
+        </w:rPr>
+        <w:t>τροποποίηση</w:t>
+      </w:r>
+      <w:r>
+        <w:rPr>
+          <w:lang w:val="el-GR"/>
+        </w:rPr>
+        <w:t xml:space="preserve"> </w:t>
+      </w:r>
+      <w:r>
+        <w:rPr>
+          <w:lang w:val="el-GR"/>
+        </w:rPr>
+        <w:t>πρέπει</w:t>
+      </w:r>
+      <w:r>
+        <w:rPr>
+          <w:lang w:val="el-GR"/>
+        </w:rPr>
+        <w:t xml:space="preserve"> </w:t>
+      </w:r>
+      <w:r>
+        <w:rPr>
+          <w:lang w:val="el-GR"/>
+        </w:rPr>
+        <w:t>επίσης</w:t>
+      </w:r>
+      <w:r>
+        <w:rPr>
+          <w:lang w:val="el-GR"/>
         </w:rPr>
         <w:t xml:space="preserve"> </w:t>
       </w:r>
@@ -1388,890 +2158,190 @@
       </w:r>
       <w:r>
         <w:rPr>
-          <w:lang w:val="en-US"/>
-        </w:rPr>
-        <w:t xml:space="preserve"> </w:t>
-      </w:r>
-      <w:r>
-        <w:rPr>
-          <w:lang w:val="el-GR"/>
-        </w:rPr>
-        <w:t>τρέξει</w:t>
-      </w:r>
-      <w:r>
-        <w:rPr>
-          <w:lang w:val="en-US"/>
-        </w:rPr>
-        <w:t xml:space="preserve"> </w:t>
-      </w:r>
-      <w:r>
-        <w:rPr>
-          <w:lang w:val="el-GR"/>
-        </w:rPr>
-        <w:t>η</w:t>
-      </w:r>
-      <w:r>
-        <w:rPr>
-          <w:lang w:val="en-US"/>
-        </w:rPr>
-        <w:t xml:space="preserve"> </w:t>
-      </w:r>
-      <w:r>
-        <w:rPr>
-          <w:lang w:val="en-US"/>
-        </w:rPr>
-        <w:t>local</w:t>
-      </w:r>
-      <w:r>
-        <w:rPr>
-          <w:lang w:val="en-US"/>
-        </w:rPr>
-        <w:t xml:space="preserve"> </w:t>
-      </w:r>
-      <w:proofErr w:type="spellStart"/>
-      <w:r>
-        <w:rPr>
-          <w:lang w:val="en-US"/>
-        </w:rPr>
-        <w:t>db</w:t>
-      </w:r>
-      <w:proofErr w:type="spellEnd"/>
-      <w:r>
-        <w:rPr>
-          <w:lang w:val="en-US"/>
-        </w:rPr>
-        <w:t xml:space="preserve"> </w:t>
-      </w:r>
-      <w:r>
-        <w:rPr>
-          <w:lang w:val="el-GR"/>
-        </w:rPr>
-        <w:t>έναντι</w:t>
-      </w:r>
-      <w:r>
-        <w:rPr>
-          <w:lang w:val="en-US"/>
-        </w:rPr>
-        <w:t xml:space="preserve"> </w:t>
-      </w:r>
-      <w:r>
-        <w:rPr>
-          <w:lang w:val="el-GR"/>
-        </w:rPr>
-        <w:t>τις</w:t>
-      </w:r>
-      <w:r>
-        <w:rPr>
-          <w:lang w:val="en-US"/>
-        </w:rPr>
-        <w:t xml:space="preserve"> </w:t>
-      </w:r>
-      <w:r>
-        <w:rPr>
-          <w:lang w:val="en-US"/>
-        </w:rPr>
-        <w:t>cloud</w:t>
-      </w:r>
-      <w:r>
-        <w:rPr>
-          <w:lang w:val="en-US"/>
-        </w:rPr>
-        <w:t xml:space="preserve"> </w:t>
-      </w:r>
-      <w:proofErr w:type="spellStart"/>
-      <w:r>
-        <w:rPr>
-          <w:lang w:val="en-US"/>
-        </w:rPr>
-        <w:t>db</w:t>
-      </w:r>
-      <w:proofErr w:type="spellEnd"/>
-      <w:r>
-        <w:rPr>
-          <w:lang w:val="en-US"/>
-        </w:rPr>
-        <w:t xml:space="preserve">, </w:t>
-      </w:r>
-      <w:r>
-        <w:rPr>
-          <w:lang w:val="el-GR"/>
-        </w:rPr>
-        <w:t>σε</w:t>
-      </w:r>
-      <w:r>
-        <w:rPr>
-          <w:lang w:val="en-US"/>
-        </w:rPr>
-        <w:t xml:space="preserve"> </w:t>
-      </w:r>
-      <w:r>
-        <w:rPr>
-          <w:lang w:val="el-GR"/>
-        </w:rPr>
-        <w:t>περίπτωση</w:t>
-      </w:r>
-      <w:r>
-        <w:rPr>
-          <w:lang w:val="en-US"/>
-        </w:rPr>
-        <w:t xml:space="preserve"> </w:t>
-      </w:r>
-      <w:r>
-        <w:rPr>
-          <w:lang w:val="el-GR"/>
-        </w:rPr>
-        <w:t>που</w:t>
-      </w:r>
-      <w:r>
-        <w:rPr>
-          <w:lang w:val="en-US"/>
-        </w:rPr>
-        <w:t xml:space="preserve"> </w:t>
-      </w:r>
-      <w:r>
-        <w:rPr>
-          <w:lang w:val="el-GR"/>
-        </w:rPr>
-        <w:t>κ</w:t>
-      </w:r>
-      <w:r>
-        <w:rPr>
-          <w:lang w:val="el-GR"/>
-        </w:rPr>
-        <w:t>ά</w:t>
-      </w:r>
-      <w:r>
-        <w:rPr>
-          <w:lang w:val="el-GR"/>
-        </w:rPr>
-        <w:t>τι</w:t>
-      </w:r>
-      <w:r>
-        <w:rPr>
-          <w:lang w:val="en-US"/>
-        </w:rPr>
-        <w:t xml:space="preserve"> </w:t>
-      </w:r>
-      <w:r>
-        <w:rPr>
-          <w:lang w:val="el-GR"/>
-        </w:rPr>
-        <w:t>προκύψει</w:t>
-      </w:r>
-      <w:r>
-        <w:rPr>
-          <w:lang w:val="en-US"/>
-        </w:rPr>
-        <w:t xml:space="preserve"> </w:t>
-      </w:r>
-      <w:r>
-        <w:rPr>
-          <w:lang w:val="el-GR"/>
-        </w:rPr>
-        <w:t>με</w:t>
-      </w:r>
-      <w:r>
-        <w:rPr>
-          <w:lang w:val="en-US"/>
-        </w:rPr>
-        <w:t xml:space="preserve"> </w:t>
-      </w:r>
-      <w:r>
-        <w:rPr>
-          <w:lang w:val="el-GR"/>
-        </w:rPr>
-        <w:t>την</w:t>
-      </w:r>
-      <w:r>
-        <w:rPr>
-          <w:lang w:val="en-US"/>
-        </w:rPr>
-        <w:t xml:space="preserve"> </w:t>
-      </w:r>
-      <w:r>
-        <w:rPr>
-          <w:lang w:val="en-US"/>
-        </w:rPr>
-        <w:t>online</w:t>
-      </w:r>
-      <w:r>
-        <w:rPr>
-          <w:lang w:val="en-US"/>
-        </w:rPr>
-        <w:t xml:space="preserve"> </w:t>
-      </w:r>
-      <w:proofErr w:type="spellStart"/>
-      <w:r>
-        <w:rPr>
-          <w:lang w:val="en-US"/>
-        </w:rPr>
-        <w:t>db</w:t>
-      </w:r>
-      <w:proofErr w:type="spellEnd"/>
-      <w:r>
-        <w:rPr>
-          <w:lang w:val="en-US"/>
-        </w:rPr>
-        <w:t xml:space="preserve"> </w:t>
-      </w:r>
-      <w:r>
-        <w:rPr>
-          <w:lang w:val="el-GR"/>
-        </w:rPr>
-        <w:t>που</w:t>
-      </w:r>
-      <w:r>
-        <w:rPr>
-          <w:lang w:val="en-US"/>
-        </w:rPr>
-        <w:t xml:space="preserve"> </w:t>
-      </w:r>
-      <w:r>
-        <w:rPr>
-          <w:lang w:val="el-GR"/>
-        </w:rPr>
-        <w:t>χρησιμοποιούμ</w:t>
-      </w:r>
-      <w:r>
-        <w:rPr>
-          <w:lang w:val="el-GR"/>
-        </w:rPr>
-        <w:t>ε</w:t>
-      </w:r>
-      <w:r>
-        <w:rPr>
-          <w:lang w:val="en-US"/>
-        </w:rPr>
-        <w:t xml:space="preserve"> </w:t>
-      </w:r>
-      <w:r>
-        <w:rPr>
-          <w:lang w:val="el-GR"/>
-        </w:rPr>
-        <w:t>αρκεί</w:t>
-      </w:r>
-      <w:r>
-        <w:rPr>
-          <w:lang w:val="en-US"/>
-        </w:rPr>
-        <w:t xml:space="preserve"> </w:t>
-      </w:r>
-      <w:r>
-        <w:rPr>
-          <w:lang w:val="el-GR"/>
-        </w:rPr>
-        <w:t>να</w:t>
-      </w:r>
-      <w:r>
-        <w:rPr>
-          <w:lang w:val="en-US"/>
-        </w:rPr>
-        <w:t xml:space="preserve"> </w:t>
-      </w:r>
-      <w:r>
-        <w:rPr>
-          <w:lang w:val="el-GR"/>
-        </w:rPr>
-        <w:t>μπει</w:t>
-      </w:r>
-      <w:r>
-        <w:rPr>
-          <w:lang w:val="en-US"/>
-        </w:rPr>
-        <w:t xml:space="preserve"> </w:t>
-      </w:r>
-      <w:r>
-        <w:rPr>
-          <w:lang w:val="el-GR"/>
-        </w:rPr>
-        <w:t>σε</w:t>
-      </w:r>
-      <w:r>
-        <w:rPr>
-          <w:lang w:val="en-US"/>
-        </w:rPr>
-        <w:t xml:space="preserve"> </w:t>
-      </w:r>
-      <w:r>
-        <w:rPr>
-          <w:lang w:val="en-US"/>
-        </w:rPr>
-        <w:t>comment</w:t>
-      </w:r>
-      <w:r>
-        <w:rPr>
-          <w:lang w:val="en-US"/>
-        </w:rPr>
-        <w:t xml:space="preserve"> </w:t>
-      </w:r>
-      <w:r>
-        <w:rPr>
-          <w:lang w:val="el-GR"/>
-        </w:rPr>
-        <w:t>η</w:t>
-      </w:r>
-      <w:r>
-        <w:rPr>
-          <w:lang w:val="en-US"/>
-        </w:rPr>
-        <w:t xml:space="preserve"> </w:t>
-      </w:r>
-      <w:r>
-        <w:rPr>
-          <w:lang w:val="el-GR"/>
-        </w:rPr>
-        <w:t>πρώτη</w:t>
-      </w:r>
-      <w:r>
-        <w:rPr>
-          <w:lang w:val="en-US"/>
-        </w:rPr>
-        <w:t xml:space="preserve"> </w:t>
-      </w:r>
-      <w:r>
-        <w:rPr>
-          <w:lang w:val="el-GR"/>
-        </w:rPr>
-        <w:t>γραμμή</w:t>
-      </w:r>
-      <w:r>
-        <w:rPr>
-          <w:lang w:val="en-US"/>
-        </w:rPr>
-        <w:t xml:space="preserve"> </w:t>
-      </w:r>
-      <w:r>
-        <w:rPr>
-          <w:lang w:val="el-GR"/>
-        </w:rPr>
-        <w:t>του</w:t>
-      </w:r>
-      <w:r>
-        <w:rPr>
-          <w:lang w:val="en-US"/>
-        </w:rPr>
-        <w:t xml:space="preserve"> </w:t>
-      </w:r>
-      <w:r>
-        <w:rPr>
-          <w:lang w:val="el-GR"/>
-        </w:rPr>
-        <w:t>αρχείου</w:t>
-      </w:r>
-      <w:r>
-        <w:rPr>
-          <w:lang w:val="en-US"/>
-        </w:rPr>
-        <w:t xml:space="preserve"> </w:t>
-      </w:r>
-      <w:r>
-        <w:rPr>
-          <w:lang w:val="en-US"/>
-        </w:rPr>
-        <w:t>backend</w:t>
-      </w:r>
-      <w:r>
-        <w:rPr>
-          <w:lang w:val="en-US"/>
-        </w:rPr>
-        <w:t>/</w:t>
-      </w:r>
-      <w:r>
-        <w:rPr>
-          <w:lang w:val="en-US"/>
-        </w:rPr>
-        <w:t>server</w:t>
-      </w:r>
-      <w:r>
-        <w:rPr>
-          <w:lang w:val="en-US"/>
-        </w:rPr>
-        <w:t>/.</w:t>
-      </w:r>
-      <w:r>
-        <w:rPr>
-          <w:lang w:val="en-US"/>
-        </w:rPr>
-        <w:t>env</w:t>
-      </w:r>
-      <w:r>
-        <w:rPr>
-          <w:lang w:val="en-US"/>
-        </w:rPr>
-        <w:t>(</w:t>
-      </w:r>
-      <w:r>
-        <w:rPr>
-          <w:lang w:val="en-US"/>
-        </w:rPr>
-        <w:t>DJANGO</w:t>
-      </w:r>
-      <w:r>
-        <w:rPr>
-          <w:lang w:val="en-US"/>
-        </w:rPr>
-        <w:t>_</w:t>
-      </w:r>
-      <w:r>
-        <w:rPr>
-          <w:lang w:val="en-US"/>
-        </w:rPr>
-        <w:t>ENV</w:t>
-      </w:r>
+          <w:lang w:val="el-GR"/>
+        </w:rPr>
+        <w:t xml:space="preserve"> </w:t>
+      </w:r>
+      <w:r>
+        <w:rPr>
+          <w:lang w:val="el-GR"/>
+        </w:rPr>
+        <w:t>γίνει</w:t>
+      </w:r>
+      <w:r>
+        <w:rPr>
+          <w:lang w:val="el-GR"/>
+        </w:rPr>
+        <w:t xml:space="preserve"> </w:t>
+      </w:r>
+      <w:r>
+        <w:rPr>
+          <w:lang w:val="en-US"/>
+        </w:rPr>
+        <w:t>DOCKER</w:t>
+      </w:r>
+      <w:r>
+        <w:rPr>
+          <w:lang w:val="el-GR"/>
+        </w:rPr>
+        <w:t xml:space="preserve">=1 </w:t>
+      </w:r>
+      <w:r>
+        <w:rPr>
+          <w:lang w:val="el-GR"/>
+        </w:rPr>
+        <w:t>και</w:t>
+      </w:r>
+      <w:r>
+        <w:rPr>
+          <w:lang w:val="el-GR"/>
+        </w:rPr>
+        <w:t xml:space="preserve"> </w:t>
+      </w:r>
+      <w:r>
+        <w:rPr>
+          <w:lang w:val="el-GR"/>
+        </w:rPr>
+        <w:t>μετά</w:t>
+      </w:r>
+      <w:r>
+        <w:rPr>
+          <w:lang w:val="el-GR"/>
+        </w:rPr>
+        <w:t>:</w:t>
+      </w:r>
+    </w:p>
+    <w:p>
+      <w:pPr>
+        <w:rPr>
+          <w:lang w:val="el-GR"/>
+        </w:rPr>
+      </w:pPr>
+    </w:p>
+    <w:p>
+      <w:pPr>
+        <w:rPr>
+          <w:lang w:val="en-US"/>
+        </w:rPr>
+      </w:pPr>
+      <w:r>
+        <w:rPr>
+          <w:lang w:val="en-US"/>
+        </w:rPr>
+        <w:t>docker-compose build --no-cache</w:t>
+      </w:r>
+    </w:p>
+    <w:p>
+      <w:pPr>
+        <w:rPr>
+          <w:lang w:val="en-US"/>
+        </w:rPr>
+      </w:pPr>
+      <w:r>
+        <w:rPr>
+          <w:lang w:val="en-US"/>
+        </w:rPr>
+        <w:t>docker-compose up --force-recreate --no-deps</w:t>
+      </w:r>
+    </w:p>
+    <w:p>
+      <w:pPr>
+        <w:rPr>
+          <w:lang w:val="en-US"/>
+        </w:rPr>
+      </w:pPr>
+      <w:proofErr w:type="spellStart"/>
+      <w:r>
+        <w:rPr>
+          <w:lang w:val="en-US"/>
+        </w:rPr>
+        <w:lastRenderedPageBreak/>
+        <w:t>pg_restore</w:t>
+      </w:r>
+      <w:proofErr w:type="spellEnd"/>
+      <w:r>
+        <w:rPr>
+          <w:lang w:val="en-US"/>
+        </w:rPr>
+        <w:t xml:space="preserve"> --verbose --host=localhost --port=5433 --username=</w:t>
+      </w:r>
+      <w:proofErr w:type="spellStart"/>
+      <w:r>
+        <w:rPr>
+          <w:lang w:val="en-US"/>
+        </w:rPr>
+        <w:t>qfsjgwmf</w:t>
+      </w:r>
+      <w:proofErr w:type="spellEnd"/>
+      <w:r>
+        <w:rPr>
+          <w:lang w:val="en-US"/>
+        </w:rPr>
+        <w:t xml:space="preserve"> --format=c --</w:t>
+      </w:r>
+      <w:proofErr w:type="spellStart"/>
+      <w:r>
+        <w:rPr>
+          <w:lang w:val="en-US"/>
+        </w:rPr>
+        <w:t>dbname</w:t>
+      </w:r>
+      <w:proofErr w:type="spellEnd"/>
       <w:r>
         <w:rPr>
           <w:lang w:val="en-US"/>
         </w:rPr>
         <w:t>=</w:t>
       </w:r>
-      <w:r>
-        <w:rPr>
-          <w:lang w:val="en-US"/>
-        </w:rPr>
-        <w:t>production</w:t>
-      </w:r>
-      <w:r>
-        <w:rPr>
-          <w:lang w:val="en-US"/>
-        </w:rPr>
-        <w:t xml:space="preserve"> -&gt; // </w:t>
-      </w:r>
-      <w:r>
-        <w:rPr>
-          <w:lang w:val="en-US"/>
-        </w:rPr>
-        <w:t>DJANGO</w:t>
-      </w:r>
-      <w:r>
-        <w:rPr>
-          <w:lang w:val="en-US"/>
-        </w:rPr>
-        <w:t>_</w:t>
-      </w:r>
-      <w:r>
-        <w:rPr>
-          <w:lang w:val="en-US"/>
-        </w:rPr>
-        <w:t>ENV</w:t>
-      </w:r>
-      <w:r>
-        <w:rPr>
-          <w:lang w:val="en-US"/>
-        </w:rPr>
-        <w:t>=</w:t>
-      </w:r>
-      <w:r>
-        <w:rPr>
-          <w:lang w:val="en-US"/>
-        </w:rPr>
-        <w:t>production</w:t>
+      <w:proofErr w:type="spellStart"/>
+      <w:r>
+        <w:rPr>
+          <w:lang w:val="en-US"/>
+        </w:rPr>
+        <w:t>qfsjgwmf</w:t>
+      </w:r>
+      <w:proofErr w:type="spellEnd"/>
+      <w:r>
+        <w:rPr>
+          <w:lang w:val="en-US"/>
+        </w:rPr>
+        <w:t xml:space="preserve"> sdi1700004.</w:t>
+      </w:r>
+      <w:r>
+        <w:rPr>
+          <w:lang w:val="en-US"/>
+        </w:rPr>
+        <w:t>sql</w:t>
+      </w:r>
+      <w:r>
+        <w:rPr>
+          <w:lang w:val="en-US"/>
+        </w:rPr>
+        <w:t xml:space="preserve"> (</w:t>
+      </w:r>
+      <w:r>
+        <w:rPr>
+          <w:lang w:val="el-GR"/>
+        </w:rPr>
+        <w:t xml:space="preserve">με </w:t>
+      </w:r>
+      <w:r>
+        <w:rPr>
+          <w:lang w:val="en-US"/>
+        </w:rPr>
+        <w:t xml:space="preserve">Password: </w:t>
+      </w:r>
+      <w:r>
+        <w:rPr>
+          <w:lang w:val="en-US"/>
+        </w:rPr>
+        <w:t>fkSlNUsGtKhCc-ZGkY8_oWXZJelaDdgA</w:t>
       </w:r>
       <w:r>
         <w:rPr>
           <w:lang w:val="en-US"/>
         </w:rPr>
         <w:t>)</w:t>
-      </w:r>
-    </w:p>
-    <w:p>
-      <w:pPr>
-        <w:rPr>
-          <w:u w:val="single"/>
-          <w:lang w:val="en-US"/>
-        </w:rPr>
-      </w:pPr>
-    </w:p>
-    <w:p>
-      <w:pPr>
-        <w:rPr>
-          <w:lang w:val="el-GR"/>
-        </w:rPr>
-      </w:pPr>
-      <w:r>
-        <w:rPr>
-          <w:lang w:val="el-GR"/>
-        </w:rPr>
-        <w:t>Για να χρησιμοποιηθεί</w:t>
-      </w:r>
-      <w:r>
-        <w:rPr>
-          <w:lang w:val="el-GR"/>
-        </w:rPr>
-        <w:t xml:space="preserve"> </w:t>
-      </w:r>
-      <w:r>
-        <w:rPr>
-          <w:lang w:val="en-US"/>
-        </w:rPr>
-        <w:t>local</w:t>
-      </w:r>
-      <w:r>
-        <w:rPr>
-          <w:lang w:val="el-GR"/>
-        </w:rPr>
-        <w:t xml:space="preserve"> </w:t>
-      </w:r>
-      <w:proofErr w:type="spellStart"/>
-      <w:r>
-        <w:rPr>
-          <w:lang w:val="en-US"/>
-        </w:rPr>
-        <w:t>db</w:t>
-      </w:r>
-      <w:proofErr w:type="spellEnd"/>
-      <w:r>
-        <w:rPr>
-          <w:lang w:val="el-GR"/>
-        </w:rPr>
-        <w:t xml:space="preserve"> </w:t>
-      </w:r>
-      <w:r>
-        <w:rPr>
-          <w:lang w:val="el-GR"/>
-        </w:rPr>
-        <w:t>στο</w:t>
-      </w:r>
-      <w:r>
-        <w:rPr>
-          <w:lang w:val="el-GR"/>
-        </w:rPr>
-        <w:t xml:space="preserve"> </w:t>
-      </w:r>
-      <w:r>
-        <w:rPr>
-          <w:lang w:val="en-US"/>
-        </w:rPr>
-        <w:t>docker</w:t>
-      </w:r>
-      <w:r>
-        <w:rPr>
-          <w:lang w:val="el-GR"/>
-        </w:rPr>
-        <w:t>:</w:t>
-      </w:r>
-      <w:r>
-        <w:rPr>
-          <w:lang w:val="el-GR"/>
-        </w:rPr>
-        <w:t xml:space="preserve"> </w:t>
-      </w:r>
-      <w:r>
-        <w:rPr>
-          <w:lang w:val="el-GR"/>
-        </w:rPr>
-        <w:t>και</w:t>
-      </w:r>
-      <w:r>
-        <w:rPr>
-          <w:lang w:val="el-GR"/>
-        </w:rPr>
-        <w:t xml:space="preserve"> </w:t>
-      </w:r>
-      <w:r>
-        <w:rPr>
-          <w:lang w:val="el-GR"/>
-        </w:rPr>
-        <w:t>στο</w:t>
-      </w:r>
-      <w:r>
-        <w:rPr>
-          <w:lang w:val="el-GR"/>
-        </w:rPr>
-        <w:t xml:space="preserve"> </w:t>
-      </w:r>
-      <w:r>
-        <w:rPr>
-          <w:lang w:val="el-GR"/>
-        </w:rPr>
-        <w:t>αρχείο</w:t>
-      </w:r>
-      <w:r>
-        <w:rPr>
-          <w:lang w:val="el-GR"/>
-        </w:rPr>
-        <w:t xml:space="preserve"> </w:t>
-      </w:r>
-      <w:r>
-        <w:rPr>
-          <w:lang w:val="en-US"/>
-        </w:rPr>
-        <w:t>backend</w:t>
-      </w:r>
-      <w:r>
-        <w:rPr>
-          <w:lang w:val="el-GR"/>
-        </w:rPr>
-        <w:t>/</w:t>
-      </w:r>
-      <w:r>
-        <w:rPr>
-          <w:lang w:val="en-US"/>
-        </w:rPr>
-        <w:t>server</w:t>
-      </w:r>
-      <w:r>
-        <w:rPr>
-          <w:lang w:val="el-GR"/>
-        </w:rPr>
-        <w:t>/.</w:t>
-      </w:r>
-      <w:r>
-        <w:rPr>
-          <w:lang w:val="en-US"/>
-        </w:rPr>
-        <w:t>env</w:t>
-      </w:r>
-      <w:r>
-        <w:rPr>
-          <w:lang w:val="el-GR"/>
-        </w:rPr>
-        <w:t xml:space="preserve"> </w:t>
-      </w:r>
-      <w:r>
-        <w:rPr>
-          <w:lang w:val="el-GR"/>
-        </w:rPr>
-        <w:t>πέρα</w:t>
-      </w:r>
-      <w:r>
-        <w:rPr>
-          <w:lang w:val="el-GR"/>
-        </w:rPr>
-        <w:t xml:space="preserve"> </w:t>
-      </w:r>
-      <w:r>
-        <w:rPr>
-          <w:lang w:val="el-GR"/>
-        </w:rPr>
-        <w:t>από</w:t>
-      </w:r>
-      <w:r>
-        <w:rPr>
-          <w:lang w:val="el-GR"/>
-        </w:rPr>
-        <w:t xml:space="preserve"> </w:t>
-      </w:r>
-      <w:r>
-        <w:rPr>
-          <w:lang w:val="el-GR"/>
-        </w:rPr>
-        <w:t>την</w:t>
-      </w:r>
-      <w:r>
-        <w:rPr>
-          <w:lang w:val="el-GR"/>
-        </w:rPr>
-        <w:t xml:space="preserve"> </w:t>
-      </w:r>
-      <w:r>
-        <w:rPr>
-          <w:lang w:val="el-GR"/>
-        </w:rPr>
-        <w:t>προηγούμενη</w:t>
-      </w:r>
-      <w:r>
-        <w:rPr>
-          <w:lang w:val="el-GR"/>
-        </w:rPr>
-        <w:t xml:space="preserve"> </w:t>
-      </w:r>
-      <w:r>
-        <w:rPr>
-          <w:lang w:val="el-GR"/>
-        </w:rPr>
-        <w:t>τροποποίηση</w:t>
-      </w:r>
-      <w:r>
-        <w:rPr>
-          <w:lang w:val="el-GR"/>
-        </w:rPr>
-        <w:t xml:space="preserve"> </w:t>
-      </w:r>
-      <w:r>
-        <w:rPr>
-          <w:lang w:val="el-GR"/>
-        </w:rPr>
-        <w:t>πρέπει</w:t>
-      </w:r>
-      <w:r>
-        <w:rPr>
-          <w:lang w:val="el-GR"/>
-        </w:rPr>
-        <w:t xml:space="preserve"> </w:t>
-      </w:r>
-      <w:r>
-        <w:rPr>
-          <w:lang w:val="el-GR"/>
-        </w:rPr>
-        <w:t>επίσης</w:t>
-      </w:r>
-      <w:r>
-        <w:rPr>
-          <w:lang w:val="el-GR"/>
-        </w:rPr>
-        <w:t xml:space="preserve"> </w:t>
-      </w:r>
-      <w:r>
-        <w:rPr>
-          <w:lang w:val="el-GR"/>
-        </w:rPr>
-        <w:t>να</w:t>
-      </w:r>
-      <w:r>
-        <w:rPr>
-          <w:lang w:val="el-GR"/>
-        </w:rPr>
-        <w:t xml:space="preserve"> </w:t>
-      </w:r>
-      <w:r>
-        <w:rPr>
-          <w:lang w:val="el-GR"/>
-        </w:rPr>
-        <w:t>γίνει</w:t>
-      </w:r>
-      <w:r>
-        <w:rPr>
-          <w:lang w:val="el-GR"/>
-        </w:rPr>
-        <w:t xml:space="preserve"> </w:t>
-      </w:r>
-      <w:r>
-        <w:rPr>
-          <w:lang w:val="en-US"/>
-        </w:rPr>
-        <w:t>DOCKER</w:t>
-      </w:r>
-      <w:r>
-        <w:rPr>
-          <w:lang w:val="el-GR"/>
-        </w:rPr>
-        <w:t xml:space="preserve">=1 </w:t>
-      </w:r>
-      <w:r>
-        <w:rPr>
-          <w:lang w:val="el-GR"/>
-        </w:rPr>
-        <w:t>και</w:t>
-      </w:r>
-      <w:r>
-        <w:rPr>
-          <w:lang w:val="el-GR"/>
-        </w:rPr>
-        <w:t xml:space="preserve"> </w:t>
-      </w:r>
-      <w:r>
-        <w:rPr>
-          <w:lang w:val="el-GR"/>
-        </w:rPr>
-        <w:t>μετά</w:t>
-      </w:r>
-      <w:r>
-        <w:rPr>
-          <w:lang w:val="el-GR"/>
-        </w:rPr>
-        <w:t>:</w:t>
-      </w:r>
-    </w:p>
-    <w:p>
-      <w:pPr>
-        <w:rPr>
-          <w:lang w:val="el-GR"/>
-        </w:rPr>
-      </w:pPr>
-    </w:p>
-    <w:p>
-      <w:pPr>
-        <w:rPr>
-          <w:lang w:val="en-US"/>
-        </w:rPr>
-      </w:pPr>
-      <w:r>
-        <w:rPr>
-          <w:lang w:val="en-US"/>
-        </w:rPr>
-        <w:t>docker-compose build --no-cache</w:t>
-      </w:r>
-    </w:p>
-    <w:p>
-      <w:pPr>
-        <w:rPr>
-          <w:lang w:val="en-US"/>
-        </w:rPr>
-      </w:pPr>
-      <w:r>
-        <w:rPr>
-          <w:lang w:val="en-US"/>
-        </w:rPr>
-        <w:t>docker-compose up --force-recreate --no-deps</w:t>
-      </w:r>
-    </w:p>
-    <w:p>
-      <w:pPr>
-        <w:rPr>
-          <w:lang w:val="en-US"/>
-        </w:rPr>
-      </w:pPr>
-      <w:proofErr w:type="spellStart"/>
-      <w:r>
-        <w:rPr>
-          <w:lang w:val="en-US"/>
-        </w:rPr>
-        <w:t>pg_restore</w:t>
-      </w:r>
-      <w:proofErr w:type="spellEnd"/>
-      <w:r>
-        <w:rPr>
-          <w:lang w:val="en-US"/>
-        </w:rPr>
-        <w:t xml:space="preserve"> --verbose --host=localhost --port=5433 --username=</w:t>
-      </w:r>
-      <w:proofErr w:type="spellStart"/>
-      <w:r>
-        <w:rPr>
-          <w:lang w:val="en-US"/>
-        </w:rPr>
-        <w:t>qfsjgwmf</w:t>
-      </w:r>
-      <w:proofErr w:type="spellEnd"/>
-      <w:r>
-        <w:rPr>
-          <w:lang w:val="en-US"/>
-        </w:rPr>
-        <w:t xml:space="preserve"> --format=c --</w:t>
-      </w:r>
-      <w:proofErr w:type="spellStart"/>
-      <w:r>
-        <w:rPr>
-          <w:lang w:val="en-US"/>
-        </w:rPr>
-        <w:t>dbname</w:t>
-      </w:r>
-      <w:proofErr w:type="spellEnd"/>
-      <w:r>
-        <w:rPr>
-          <w:lang w:val="en-US"/>
-        </w:rPr>
-        <w:t>=</w:t>
-      </w:r>
-      <w:proofErr w:type="spellStart"/>
-      <w:r>
-        <w:rPr>
-          <w:lang w:val="en-US"/>
-        </w:rPr>
-        <w:t>qfsjgwmf</w:t>
-      </w:r>
-      <w:proofErr w:type="spellEnd"/>
-      <w:r>
-        <w:rPr>
-          <w:lang w:val="en-US"/>
-        </w:rPr>
-        <w:t xml:space="preserve"> sdi1700004.</w:t>
-      </w:r>
-      <w:r>
-        <w:rPr>
-          <w:lang w:val="en-US"/>
-        </w:rPr>
-        <w:t>sql</w:t>
       </w:r>
     </w:p>
     <w:p>
@@ -2309,7 +2379,6 @@
           <w:bCs/>
           <w:lang w:val="el-GR"/>
         </w:rPr>
-        <w:lastRenderedPageBreak/>
         <w:t>ΕΝΔΕΙΚΤΙΚΟΙ ΧΡΗΣΤΕΣ ΕΦΑΡΜΟΓΗΣ</w:t>
       </w:r>
     </w:p>
@@ -3126,6 +3195,7 @@
         <w:rPr>
           <w:lang w:val="el-GR"/>
         </w:rPr>
+        <w:lastRenderedPageBreak/>
         <w:t>Για</w:t>
       </w:r>
       <w:r>
@@ -3274,73 +3344,883 @@
         <w:rPr>
           <w:lang w:val="en-US"/>
         </w:rPr>
+        <w:t>(register) POST: /authentication/register</w:t>
+      </w:r>
+    </w:p>
+    <w:p>
+      <w:pPr>
+        <w:rPr>
+          <w:lang w:val="en-US"/>
+        </w:rPr>
+      </w:pPr>
+      <w:r>
+        <w:rPr>
+          <w:lang w:val="en-US"/>
+        </w:rPr>
+        <w:t>example: {</w:t>
+      </w:r>
+    </w:p>
+    <w:p>
+      <w:pPr>
+        <w:rPr>
+          <w:lang w:val="en-US"/>
+        </w:rPr>
+      </w:pPr>
+      <w:r>
+        <w:rPr>
+          <w:lang w:val="en-US"/>
+        </w:rPr>
+        <w:t xml:space="preserve">    "password": "</w:t>
+      </w:r>
+      <w:proofErr w:type="spellStart"/>
+      <w:r>
+        <w:rPr>
+          <w:lang w:val="en-US"/>
+        </w:rPr>
+        <w:t>hardpassword</w:t>
+      </w:r>
+      <w:proofErr w:type="spellEnd"/>
+      <w:r>
+        <w:rPr>
+          <w:lang w:val="en-US"/>
+        </w:rPr>
+        <w:t>",</w:t>
+      </w:r>
+    </w:p>
+    <w:p>
+      <w:pPr>
+        <w:rPr>
+          <w:lang w:val="en-US"/>
+        </w:rPr>
+      </w:pPr>
+      <w:r>
+        <w:rPr>
+          <w:lang w:val="en-US"/>
+        </w:rPr>
+        <w:t xml:space="preserve">    "email": "n7k@gmail.com",</w:t>
+      </w:r>
+    </w:p>
+    <w:p>
+      <w:pPr>
+        <w:rPr>
+          <w:lang w:val="en-US"/>
+        </w:rPr>
+      </w:pPr>
+      <w:r>
+        <w:rPr>
+          <w:lang w:val="en-US"/>
+        </w:rPr>
+        <w:t xml:space="preserve">    "</w:t>
+      </w:r>
+      <w:proofErr w:type="spellStart"/>
+      <w:r>
+        <w:rPr>
+          <w:lang w:val="en-US"/>
+        </w:rPr>
+        <w:t>first_name</w:t>
+      </w:r>
+      <w:proofErr w:type="spellEnd"/>
+      <w:r>
+        <w:rPr>
+          <w:lang w:val="en-US"/>
+        </w:rPr>
+        <w:t>": "n7is",</w:t>
+      </w:r>
+    </w:p>
+    <w:p>
+      <w:pPr>
+        <w:rPr>
+          <w:lang w:val="en-US"/>
+        </w:rPr>
+      </w:pPr>
+      <w:r>
+        <w:rPr>
+          <w:lang w:val="en-US"/>
+        </w:rPr>
+        <w:t xml:space="preserve">    "</w:t>
+      </w:r>
+      <w:proofErr w:type="spellStart"/>
+      <w:r>
+        <w:rPr>
+          <w:lang w:val="en-US"/>
+        </w:rPr>
+        <w:t>last_name</w:t>
+      </w:r>
+      <w:proofErr w:type="spellEnd"/>
+      <w:r>
+        <w:rPr>
+          <w:lang w:val="en-US"/>
+        </w:rPr>
+        <w:t>": "</w:t>
+      </w:r>
+      <w:proofErr w:type="spellStart"/>
+      <w:r>
+        <w:rPr>
+          <w:lang w:val="en-US"/>
+        </w:rPr>
+        <w:t>sdhj</w:t>
+      </w:r>
+      <w:proofErr w:type="spellEnd"/>
+      <w:r>
+        <w:rPr>
+          <w:lang w:val="en-US"/>
+        </w:rPr>
+        <w:t>",</w:t>
+      </w:r>
+    </w:p>
+    <w:p>
+      <w:pPr>
+        <w:rPr>
+          <w:lang w:val="en-US"/>
+        </w:rPr>
+      </w:pPr>
+      <w:r>
+        <w:rPr>
+          <w:lang w:val="en-US"/>
+        </w:rPr>
+        <w:t xml:space="preserve">    "</w:t>
+      </w:r>
+      <w:proofErr w:type="spellStart"/>
+      <w:r>
+        <w:rPr>
+          <w:lang w:val="en-US"/>
+        </w:rPr>
+        <w:t>amka</w:t>
+      </w:r>
+      <w:proofErr w:type="spellEnd"/>
+      <w:r>
+        <w:rPr>
+          <w:lang w:val="en-US"/>
+        </w:rPr>
+        <w:t>": "1781",</w:t>
+      </w:r>
+    </w:p>
+    <w:p>
+      <w:pPr>
+        <w:rPr>
+          <w:lang w:val="en-US"/>
+        </w:rPr>
+      </w:pPr>
+      <w:r>
+        <w:rPr>
+          <w:lang w:val="en-US"/>
+        </w:rPr>
+        <w:t xml:space="preserve">    "</w:t>
+      </w:r>
+      <w:proofErr w:type="spellStart"/>
+      <w:r>
+        <w:rPr>
+          <w:lang w:val="en-US"/>
+        </w:rPr>
+        <w:t>afm</w:t>
+      </w:r>
+      <w:proofErr w:type="spellEnd"/>
+      <w:r>
+        <w:rPr>
+          <w:lang w:val="en-US"/>
+        </w:rPr>
+        <w:t>": "1871",</w:t>
+      </w:r>
+    </w:p>
+    <w:p>
+      <w:pPr>
+        <w:rPr>
+          <w:lang w:val="en-US"/>
+        </w:rPr>
+      </w:pPr>
+      <w:r>
+        <w:rPr>
+          <w:lang w:val="en-US"/>
+        </w:rPr>
+        <w:t xml:space="preserve">    "username": "ni87",</w:t>
+      </w:r>
+    </w:p>
+    <w:p>
+      <w:pPr>
+        <w:rPr>
+          <w:lang w:val="en-US"/>
+        </w:rPr>
+      </w:pPr>
+      <w:r>
+        <w:rPr>
+          <w:lang w:val="en-US"/>
+        </w:rPr>
+        <w:t xml:space="preserve">    "phone": "1127118",</w:t>
+      </w:r>
+    </w:p>
+    <w:p>
+      <w:pPr>
+        <w:rPr>
+          <w:lang w:val="en-US"/>
+        </w:rPr>
+      </w:pPr>
+      <w:r>
+        <w:rPr>
+          <w:lang w:val="en-US"/>
+        </w:rPr>
+        <w:t xml:space="preserve">    "role": "employer</w:t>
+      </w:r>
+      <w:proofErr w:type="gramStart"/>
+      <w:r>
+        <w:rPr>
+          <w:lang w:val="en-US"/>
+        </w:rPr>
+        <w:t>",(</w:t>
+      </w:r>
+      <w:proofErr w:type="gramEnd"/>
+      <w:r>
+        <w:rPr>
+          <w:lang w:val="en-US"/>
+        </w:rPr>
+        <w:t>employer/employee)</w:t>
+      </w:r>
+    </w:p>
+    <w:p>
+      <w:pPr>
+        <w:rPr>
+          <w:lang w:val="en-US"/>
+        </w:rPr>
+      </w:pPr>
+      <w:r>
+        <w:rPr>
+          <w:lang w:val="en-US"/>
+        </w:rPr>
+        <w:t xml:space="preserve">    "has_child_under_12": "True</w:t>
+      </w:r>
+      <w:proofErr w:type="gramStart"/>
+      <w:r>
+        <w:rPr>
+          <w:lang w:val="en-US"/>
+        </w:rPr>
+        <w:t>",(</w:t>
+      </w:r>
+      <w:proofErr w:type="spellStart"/>
+      <w:proofErr w:type="gramEnd"/>
+      <w:r>
+        <w:rPr>
+          <w:lang w:val="en-US"/>
+        </w:rPr>
+        <w:t>boolean</w:t>
+      </w:r>
+      <w:proofErr w:type="spellEnd"/>
+      <w:r>
+        <w:rPr>
+          <w:lang w:val="en-US"/>
+        </w:rPr>
+        <w:t>)</w:t>
+      </w:r>
+    </w:p>
+    <w:p>
+      <w:pPr>
+        <w:rPr>
+          <w:lang w:val="en-US"/>
+        </w:rPr>
+      </w:pPr>
+      <w:r>
+        <w:rPr>
+          <w:lang w:val="en-US"/>
+        </w:rPr>
+        <w:t xml:space="preserve">    "company": "</w:t>
+      </w:r>
+      <w:proofErr w:type="spellStart"/>
+      <w:r>
+        <w:rPr>
+          <w:lang w:val="en-US"/>
+        </w:rPr>
+        <w:t>UoA</w:t>
+      </w:r>
+      <w:proofErr w:type="spellEnd"/>
+      <w:r>
+        <w:rPr>
+          <w:lang w:val="en-US"/>
+        </w:rPr>
+        <w:t>"</w:t>
+      </w:r>
+    </w:p>
+    <w:p>
+      <w:pPr>
+        <w:rPr>
+          <w:lang w:val="en-US"/>
+        </w:rPr>
+      </w:pPr>
+      <w:r>
+        <w:rPr>
+          <w:lang w:val="en-US"/>
+        </w:rPr>
+        <w:t>}</w:t>
+      </w:r>
+    </w:p>
+    <w:p>
+      <w:pPr>
+        <w:rPr>
+          <w:lang w:val="en-US"/>
+        </w:rPr>
+      </w:pPr>
+    </w:p>
+    <w:p>
+      <w:pPr>
+        <w:rPr>
+          <w:lang w:val="en-US"/>
+        </w:rPr>
+      </w:pPr>
+      <w:r>
+        <w:rPr>
+          <w:lang w:val="en-US"/>
+        </w:rPr>
+        <w:t>(login) POST: /authentication/</w:t>
+      </w:r>
+      <w:proofErr w:type="spellStart"/>
+      <w:r>
+        <w:rPr>
+          <w:lang w:val="en-US"/>
+        </w:rPr>
+        <w:t>api</w:t>
+      </w:r>
+      <w:proofErr w:type="spellEnd"/>
+      <w:r>
+        <w:rPr>
+          <w:lang w:val="en-US"/>
+        </w:rPr>
+        <w:t xml:space="preserve">/token/: </w:t>
+      </w:r>
+    </w:p>
+    <w:p>
+      <w:pPr>
+        <w:rPr>
+          <w:lang w:val="en-US"/>
+        </w:rPr>
+      </w:pPr>
+      <w:r>
+        <w:rPr>
+          <w:lang w:val="en-US"/>
+        </w:rPr>
+        <w:t>{</w:t>
+      </w:r>
+    </w:p>
+    <w:p>
+      <w:pPr>
+        <w:rPr>
+          <w:lang w:val="en-US"/>
+        </w:rPr>
+      </w:pPr>
+      <w:r>
+        <w:rPr>
+          <w:lang w:val="en-US"/>
+        </w:rPr>
+        <w:t xml:space="preserve">    "username": "</w:t>
+      </w:r>
+      <w:proofErr w:type="spellStart"/>
+      <w:r>
+        <w:rPr>
+          <w:lang w:val="en-US"/>
+        </w:rPr>
+        <w:t>nikos</w:t>
+      </w:r>
+      <w:proofErr w:type="spellEnd"/>
+      <w:r>
+        <w:rPr>
+          <w:lang w:val="en-US"/>
+        </w:rPr>
+        <w:t>",</w:t>
+      </w:r>
+    </w:p>
+    <w:p>
+      <w:pPr>
+        <w:rPr>
+          <w:lang w:val="en-US"/>
+        </w:rPr>
+      </w:pPr>
+      <w:r>
+        <w:rPr>
+          <w:lang w:val="en-US"/>
+        </w:rPr>
+        <w:t xml:space="preserve">    "password": "</w:t>
+      </w:r>
+      <w:proofErr w:type="spellStart"/>
+      <w:r>
+        <w:rPr>
+          <w:lang w:val="en-US"/>
+        </w:rPr>
+        <w:t>hardpassword</w:t>
+      </w:r>
+      <w:proofErr w:type="spellEnd"/>
+      <w:r>
+        <w:rPr>
+          <w:lang w:val="en-US"/>
+        </w:rPr>
+        <w:t>"</w:t>
+      </w:r>
+    </w:p>
+    <w:p>
+      <w:pPr>
+        <w:rPr>
+          <w:lang w:val="en-US"/>
+        </w:rPr>
+      </w:pPr>
+      <w:r>
+        <w:rPr>
+          <w:lang w:val="en-US"/>
+        </w:rPr>
+        <w:t>}</w:t>
+      </w:r>
+    </w:p>
+    <w:p>
+      <w:pPr>
+        <w:rPr>
+          <w:lang w:val="en-US"/>
+        </w:rPr>
+      </w:pPr>
+    </w:p>
+    <w:p>
+      <w:pPr>
+        <w:rPr>
+          <w:lang w:val="en-US"/>
+        </w:rPr>
+      </w:pPr>
+      <w:r>
+        <w:rPr>
+          <w:lang w:val="en-US"/>
+        </w:rPr>
+        <w:t>(logout) POST: /authentication/logout/blacklist/</w:t>
+      </w:r>
+    </w:p>
+    <w:p>
+      <w:pPr>
+        <w:rPr>
+          <w:lang w:val="en-US"/>
+        </w:rPr>
+      </w:pPr>
+    </w:p>
+    <w:p>
+      <w:pPr>
+        <w:rPr>
+          <w:lang w:val="en-US"/>
+        </w:rPr>
+      </w:pPr>
+      <w:r>
+        <w:rPr>
+          <w:lang w:val="en-US"/>
+        </w:rPr>
+        <w:t>GET: /authentication/</w:t>
+      </w:r>
+      <w:proofErr w:type="gramStart"/>
+      <w:r>
+        <w:rPr>
+          <w:lang w:val="en-US"/>
+        </w:rPr>
+        <w:t>profile  -</w:t>
+      </w:r>
+      <w:proofErr w:type="gramEnd"/>
+      <w:r>
+        <w:rPr>
+          <w:lang w:val="en-US"/>
+        </w:rPr>
+        <w:t>&gt; gets logged in user's profile</w:t>
+      </w:r>
+    </w:p>
+    <w:p>
+      <w:pPr>
+        <w:rPr>
+          <w:lang w:val="en-US"/>
+        </w:rPr>
+      </w:pPr>
+    </w:p>
+    <w:p>
+      <w:pPr>
+        <w:rPr>
+          <w:lang w:val="en-US"/>
+        </w:rPr>
+      </w:pPr>
+      <w:r>
+        <w:rPr>
+          <w:lang w:val="en-US"/>
+        </w:rPr>
+        <w:t>POST: /forms/</w:t>
+      </w:r>
+      <w:proofErr w:type="spellStart"/>
+      <w:r>
+        <w:rPr>
+          <w:lang w:val="en-US"/>
+        </w:rPr>
+        <w:t>adeiaeidikoyskopoy</w:t>
+      </w:r>
+      <w:proofErr w:type="spellEnd"/>
+      <w:r>
+        <w:rPr>
+          <w:lang w:val="en-US"/>
+        </w:rPr>
+        <w:t>:</w:t>
+      </w:r>
+    </w:p>
+    <w:p>
+      <w:pPr>
+        <w:rPr>
+          <w:lang w:val="en-US"/>
+        </w:rPr>
+      </w:pPr>
+      <w:r>
+        <w:rPr>
+          <w:lang w:val="en-US"/>
+        </w:rPr>
+        <w:t>{</w:t>
+      </w:r>
+    </w:p>
+    <w:p>
+      <w:pPr>
+        <w:rPr>
+          <w:lang w:val="en-US"/>
+        </w:rPr>
+      </w:pPr>
+      <w:r>
+        <w:rPr>
+          <w:lang w:val="en-US"/>
+        </w:rPr>
+        <w:t xml:space="preserve">    "</w:t>
+      </w:r>
+      <w:proofErr w:type="spellStart"/>
+      <w:r>
+        <w:rPr>
+          <w:lang w:val="en-US"/>
+        </w:rPr>
+        <w:t>from_time</w:t>
+      </w:r>
+      <w:proofErr w:type="spellEnd"/>
+      <w:r>
+        <w:rPr>
+          <w:lang w:val="en-US"/>
+        </w:rPr>
+        <w:t>": "2021-01-17",</w:t>
+      </w:r>
+    </w:p>
+    <w:p>
+      <w:pPr>
+        <w:rPr>
+          <w:lang w:val="en-US"/>
+        </w:rPr>
+      </w:pPr>
+      <w:r>
+        <w:rPr>
+          <w:lang w:val="en-US"/>
+        </w:rPr>
+        <w:t xml:space="preserve">    "</w:t>
+      </w:r>
+      <w:proofErr w:type="spellStart"/>
+      <w:r>
+        <w:rPr>
+          <w:lang w:val="en-US"/>
+        </w:rPr>
+        <w:t>to_time</w:t>
+      </w:r>
+      <w:proofErr w:type="spellEnd"/>
+      <w:r>
+        <w:rPr>
+          <w:lang w:val="en-US"/>
+        </w:rPr>
+        <w:t>": "2021-01-19",</w:t>
+      </w:r>
+    </w:p>
+    <w:p>
+      <w:pPr>
+        <w:rPr>
+          <w:lang w:val="en-US"/>
+        </w:rPr>
+      </w:pPr>
+      <w:r>
+        <w:rPr>
+          <w:lang w:val="en-US"/>
+        </w:rPr>
+        <w:t xml:space="preserve">    "children": [{"age": 10, "school": "12o"}, {"age": 12, "school": "13o"}]</w:t>
+      </w:r>
+    </w:p>
+    <w:p>
+      <w:pPr>
+        <w:rPr>
+          <w:lang w:val="en-US"/>
+        </w:rPr>
+      </w:pPr>
+      <w:r>
+        <w:rPr>
+          <w:lang w:val="en-US"/>
+        </w:rPr>
+        <w:t>}</w:t>
+      </w:r>
+    </w:p>
+    <w:p>
+      <w:pPr>
+        <w:rPr>
+          <w:lang w:val="en-US"/>
+        </w:rPr>
+      </w:pPr>
+      <w:r>
+        <w:rPr>
+          <w:lang w:val="en-US"/>
+        </w:rPr>
+        <w:t>GET: /forms/</w:t>
+      </w:r>
+      <w:proofErr w:type="spellStart"/>
+      <w:r>
+        <w:rPr>
+          <w:lang w:val="en-US"/>
+        </w:rPr>
+        <w:t>adeiaeidikoyskopoy</w:t>
+      </w:r>
+      <w:proofErr w:type="spellEnd"/>
+      <w:r>
+        <w:rPr>
+          <w:lang w:val="en-US"/>
+        </w:rPr>
+        <w:t>/&lt;</w:t>
+      </w:r>
+      <w:proofErr w:type="spellStart"/>
+      <w:proofErr w:type="gramStart"/>
+      <w:r>
+        <w:rPr>
+          <w:lang w:val="en-US"/>
+        </w:rPr>
+        <w:t>int:form</w:t>
+      </w:r>
+      <w:proofErr w:type="gramEnd"/>
+      <w:r>
+        <w:rPr>
+          <w:lang w:val="en-US"/>
+        </w:rPr>
+        <w:t>_id</w:t>
+      </w:r>
+      <w:proofErr w:type="spellEnd"/>
+      <w:r>
+        <w:rPr>
+          <w:lang w:val="en-US"/>
+        </w:rPr>
+        <w:t>&gt;</w:t>
+      </w:r>
+    </w:p>
+    <w:p>
+      <w:pPr>
+        <w:rPr>
+          <w:lang w:val="en-US"/>
+        </w:rPr>
+      </w:pPr>
+    </w:p>
+    <w:p>
+      <w:pPr>
+        <w:rPr>
+          <w:lang w:val="en-US"/>
+        </w:rPr>
+      </w:pPr>
+      <w:r>
+        <w:rPr>
+          <w:lang w:val="en-US"/>
+        </w:rPr>
+        <w:t>POST: /forms/</w:t>
+      </w:r>
+      <w:proofErr w:type="spellStart"/>
+      <w:r>
+        <w:rPr>
+          <w:lang w:val="en-US"/>
+        </w:rPr>
+        <w:t>adeiaeidikoyskopoy</w:t>
+      </w:r>
+      <w:proofErr w:type="spellEnd"/>
+      <w:r>
+        <w:rPr>
+          <w:lang w:val="en-US"/>
+        </w:rPr>
+        <w:t>/&lt;</w:t>
+      </w:r>
+      <w:proofErr w:type="spellStart"/>
+      <w:proofErr w:type="gramStart"/>
+      <w:r>
+        <w:rPr>
+          <w:lang w:val="en-US"/>
+        </w:rPr>
+        <w:t>int:form</w:t>
+      </w:r>
+      <w:proofErr w:type="gramEnd"/>
+      <w:r>
+        <w:rPr>
+          <w:lang w:val="en-US"/>
+        </w:rPr>
+        <w:t>_id</w:t>
+      </w:r>
+      <w:proofErr w:type="spellEnd"/>
+      <w:r>
+        <w:rPr>
+          <w:lang w:val="en-US"/>
+        </w:rPr>
+        <w:t>&gt;</w:t>
+      </w:r>
+    </w:p>
+    <w:p>
+      <w:pPr>
+        <w:rPr>
+          <w:lang w:val="en-US"/>
+        </w:rPr>
+      </w:pPr>
+      <w:r>
+        <w:rPr>
+          <w:lang w:val="en-US"/>
+        </w:rPr>
+        <w:t>{</w:t>
+      </w:r>
+    </w:p>
+    <w:p>
+      <w:pPr>
+        <w:rPr>
+          <w:lang w:val="en-US"/>
+        </w:rPr>
+      </w:pPr>
+      <w:r>
+        <w:rPr>
+          <w:lang w:val="en-US"/>
+        </w:rPr>
+        <w:t xml:space="preserve">    "status": -1 (-1: NOT_APPROVED, 0: PENDING, 1: APPROVED)</w:t>
+      </w:r>
+    </w:p>
+    <w:p>
+      <w:pPr>
+        <w:rPr>
+          <w:lang w:val="en-US"/>
+        </w:rPr>
+      </w:pPr>
+      <w:r>
+        <w:rPr>
+          <w:lang w:val="en-US"/>
+        </w:rPr>
+        <w:t>}</w:t>
+      </w:r>
+    </w:p>
+    <w:p>
+      <w:pPr>
+        <w:rPr>
+          <w:lang w:val="en-US"/>
+        </w:rPr>
+      </w:pPr>
+    </w:p>
+    <w:p>
+      <w:pPr>
+        <w:rPr>
+          <w:lang w:val="en-US"/>
+        </w:rPr>
+      </w:pPr>
+    </w:p>
+    <w:p>
+      <w:pPr>
+        <w:rPr>
+          <w:lang w:val="en-US"/>
+        </w:rPr>
+      </w:pPr>
+      <w:r>
+        <w:rPr>
+          <w:lang w:val="en-US"/>
+        </w:rPr>
+        <w:t>POST: /forms/</w:t>
+      </w:r>
+      <w:proofErr w:type="spellStart"/>
+      <w:r>
+        <w:rPr>
+          <w:lang w:val="en-US"/>
+        </w:rPr>
+        <w:t>adeiaergasias</w:t>
+      </w:r>
+      <w:proofErr w:type="spellEnd"/>
+      <w:r>
+        <w:rPr>
+          <w:lang w:val="en-US"/>
+        </w:rPr>
+        <w:t>:</w:t>
+      </w:r>
+    </w:p>
+    <w:p>
+      <w:pPr>
+        <w:rPr>
+          <w:lang w:val="en-US"/>
+        </w:rPr>
+      </w:pPr>
+      <w:r>
+        <w:rPr>
+          <w:lang w:val="en-US"/>
+        </w:rPr>
+        <w:t>IF USER IS EMPLOYER:</w:t>
+      </w:r>
+    </w:p>
+    <w:p>
+      <w:pPr>
+        <w:rPr>
+          <w:lang w:val="en-US"/>
+        </w:rPr>
+      </w:pPr>
+      <w:r>
+        <w:rPr>
+          <w:lang w:val="en-US"/>
+        </w:rPr>
+        <w:t>{</w:t>
+      </w:r>
+    </w:p>
+    <w:p>
+      <w:pPr>
+        <w:rPr>
+          <w:lang w:val="en-US"/>
+        </w:rPr>
+      </w:pPr>
+      <w:r>
+        <w:rPr>
+          <w:lang w:val="en-US"/>
+        </w:rPr>
+        <w:t xml:space="preserve">    "</w:t>
+      </w:r>
+      <w:proofErr w:type="spellStart"/>
+      <w:r>
+        <w:rPr>
+          <w:lang w:val="en-US"/>
+        </w:rPr>
+        <w:t>from_time</w:t>
+      </w:r>
+      <w:proofErr w:type="spellEnd"/>
+      <w:r>
+        <w:rPr>
+          <w:lang w:val="en-US"/>
+        </w:rPr>
+        <w:t>": "2021-01-17",</w:t>
+      </w:r>
+    </w:p>
+    <w:p>
+      <w:pPr>
+        <w:rPr>
+          <w:lang w:val="en-US"/>
+        </w:rPr>
+      </w:pPr>
+      <w:r>
+        <w:rPr>
+          <w:lang w:val="en-US"/>
+        </w:rPr>
+        <w:t xml:space="preserve">    "</w:t>
+      </w:r>
+      <w:proofErr w:type="spellStart"/>
+      <w:r>
+        <w:rPr>
+          <w:lang w:val="en-US"/>
+        </w:rPr>
+        <w:t>to_time</w:t>
+      </w:r>
+      <w:proofErr w:type="spellEnd"/>
+      <w:r>
+        <w:rPr>
+          <w:lang w:val="en-US"/>
+        </w:rPr>
+        <w:t>": "2021-01-19",</w:t>
+      </w:r>
+    </w:p>
+    <w:p>
+      <w:pPr>
+        <w:rPr>
+          <w:lang w:val="en-US"/>
+        </w:rPr>
+      </w:pPr>
+      <w:r>
+        <w:rPr>
+          <w:lang w:val="en-US"/>
+        </w:rPr>
         <w:lastRenderedPageBreak/>
-        <w:t>(register) POST: /authentication/register</w:t>
-      </w:r>
-    </w:p>
-    <w:p>
-      <w:pPr>
-        <w:rPr>
-          <w:lang w:val="en-US"/>
-        </w:rPr>
-      </w:pPr>
-      <w:r>
-        <w:rPr>
-          <w:lang w:val="en-US"/>
-        </w:rPr>
-        <w:t>example: {</w:t>
-      </w:r>
-    </w:p>
-    <w:p>
-      <w:pPr>
-        <w:rPr>
-          <w:lang w:val="en-US"/>
-        </w:rPr>
-      </w:pPr>
-      <w:r>
-        <w:rPr>
-          <w:lang w:val="en-US"/>
-        </w:rPr>
-        <w:t xml:space="preserve">    "password": "</w:t>
-      </w:r>
-      <w:proofErr w:type="spellStart"/>
-      <w:r>
-        <w:rPr>
-          <w:lang w:val="en-US"/>
-        </w:rPr>
-        <w:t>hardpassword</w:t>
-      </w:r>
-      <w:proofErr w:type="spellEnd"/>
-      <w:r>
-        <w:rPr>
-          <w:lang w:val="en-US"/>
-        </w:rPr>
-        <w:t>",</w:t>
-      </w:r>
-    </w:p>
-    <w:p>
-      <w:pPr>
-        <w:rPr>
-          <w:lang w:val="en-US"/>
-        </w:rPr>
-      </w:pPr>
-      <w:r>
-        <w:rPr>
-          <w:lang w:val="en-US"/>
-        </w:rPr>
-        <w:t xml:space="preserve">    "email": "n7k@gmail.com",</w:t>
-      </w:r>
-    </w:p>
-    <w:p>
-      <w:pPr>
-        <w:rPr>
-          <w:lang w:val="en-US"/>
-        </w:rPr>
-      </w:pPr>
-      <w:r>
-        <w:rPr>
-          <w:lang w:val="en-US"/>
-        </w:rPr>
         <w:t xml:space="preserve">    "</w:t>
       </w:r>
       <w:proofErr w:type="spellStart"/>
@@ -3348,14 +4228,53 @@
         <w:rPr>
           <w:lang w:val="en-US"/>
         </w:rPr>
-        <w:t>first_name</w:t>
-      </w:r>
-      <w:proofErr w:type="spellEnd"/>
-      <w:r>
-        <w:rPr>
-          <w:lang w:val="en-US"/>
-        </w:rPr>
-        <w:t>": "n7is",</w:t>
+        <w:t>employee_username</w:t>
+      </w:r>
+      <w:proofErr w:type="spellEnd"/>
+      <w:r>
+        <w:rPr>
+          <w:lang w:val="en-US"/>
+        </w:rPr>
+        <w:t>": "admin2"</w:t>
+      </w:r>
+    </w:p>
+    <w:p>
+      <w:pPr>
+        <w:rPr>
+          <w:lang w:val="en-US"/>
+        </w:rPr>
+      </w:pPr>
+      <w:r>
+        <w:rPr>
+          <w:lang w:val="en-US"/>
+        </w:rPr>
+        <w:t>}</w:t>
+      </w:r>
+    </w:p>
+    <w:p>
+      <w:pPr>
+        <w:rPr>
+          <w:lang w:val="en-US"/>
+        </w:rPr>
+      </w:pPr>
+      <w:r>
+        <w:rPr>
+          <w:lang w:val="en-US"/>
+        </w:rPr>
+        <w:t>IF USER IS EMPLOYEE:</w:t>
+      </w:r>
+    </w:p>
+    <w:p>
+      <w:pPr>
+        <w:rPr>
+          <w:lang w:val="en-US"/>
+        </w:rPr>
+      </w:pPr>
+      <w:r>
+        <w:rPr>
+          <w:lang w:val="en-US"/>
+        </w:rPr>
+        <w:t>{</w:t>
       </w:r>
     </w:p>
     <w:p>
@@ -3375,28 +4294,14 @@
         <w:rPr>
           <w:lang w:val="en-US"/>
         </w:rPr>
-        <w:t>last_name</w:t>
-      </w:r>
-      <w:proofErr w:type="spellEnd"/>
-      <w:r>
-        <w:rPr>
-          <w:lang w:val="en-US"/>
-        </w:rPr>
-        <w:t>": "</w:t>
-      </w:r>
-      <w:proofErr w:type="spellStart"/>
-      <w:r>
-        <w:rPr>
-          <w:lang w:val="en-US"/>
-        </w:rPr>
-        <w:t>sdhj</w:t>
-      </w:r>
-      <w:proofErr w:type="spellEnd"/>
-      <w:r>
-        <w:rPr>
-          <w:lang w:val="en-US"/>
-        </w:rPr>
-        <w:t>",</w:t>
+        <w:t>from_time</w:t>
+      </w:r>
+      <w:proofErr w:type="spellEnd"/>
+      <w:r>
+        <w:rPr>
+          <w:lang w:val="en-US"/>
+        </w:rPr>
+        <w:t>": "2021-01-17",</w:t>
       </w:r>
     </w:p>
     <w:p>
@@ -3416,14 +4321,231 @@
         <w:rPr>
           <w:lang w:val="en-US"/>
         </w:rPr>
-        <w:t>amka</w:t>
-      </w:r>
-      <w:proofErr w:type="spellEnd"/>
-      <w:r>
-        <w:rPr>
-          <w:lang w:val="en-US"/>
-        </w:rPr>
-        <w:t>": "1781",</w:t>
+        <w:t>to_time</w:t>
+      </w:r>
+      <w:proofErr w:type="spellEnd"/>
+      <w:r>
+        <w:rPr>
+          <w:lang w:val="en-US"/>
+        </w:rPr>
+        <w:t>": "2021-01-19"</w:t>
+      </w:r>
+    </w:p>
+    <w:p>
+      <w:pPr>
+        <w:rPr>
+          <w:lang w:val="en-US"/>
+        </w:rPr>
+      </w:pPr>
+      <w:r>
+        <w:rPr>
+          <w:lang w:val="en-US"/>
+        </w:rPr>
+        <w:t>}</w:t>
+      </w:r>
+    </w:p>
+    <w:p>
+      <w:pPr>
+        <w:rPr>
+          <w:lang w:val="en-US"/>
+        </w:rPr>
+      </w:pPr>
+      <w:r>
+        <w:rPr>
+          <w:lang w:val="en-US"/>
+        </w:rPr>
+        <w:t>GET: /forms/</w:t>
+      </w:r>
+      <w:proofErr w:type="spellStart"/>
+      <w:r>
+        <w:rPr>
+          <w:lang w:val="en-US"/>
+        </w:rPr>
+        <w:t>adeiaergasias</w:t>
+      </w:r>
+      <w:proofErr w:type="spellEnd"/>
+      <w:r>
+        <w:rPr>
+          <w:lang w:val="en-US"/>
+        </w:rPr>
+        <w:t>/&lt;</w:t>
+      </w:r>
+      <w:proofErr w:type="spellStart"/>
+      <w:proofErr w:type="gramStart"/>
+      <w:r>
+        <w:rPr>
+          <w:lang w:val="en-US"/>
+        </w:rPr>
+        <w:t>int:form</w:t>
+      </w:r>
+      <w:proofErr w:type="gramEnd"/>
+      <w:r>
+        <w:rPr>
+          <w:lang w:val="en-US"/>
+        </w:rPr>
+        <w:t>_id</w:t>
+      </w:r>
+      <w:proofErr w:type="spellEnd"/>
+      <w:r>
+        <w:rPr>
+          <w:lang w:val="en-US"/>
+        </w:rPr>
+        <w:t>&gt;</w:t>
+      </w:r>
+    </w:p>
+    <w:p>
+      <w:pPr>
+        <w:rPr>
+          <w:lang w:val="en-US"/>
+        </w:rPr>
+      </w:pPr>
+      <w:r>
+        <w:rPr>
+          <w:lang w:val="en-US"/>
+        </w:rPr>
+        <w:t>POST: /forms/</w:t>
+      </w:r>
+      <w:proofErr w:type="spellStart"/>
+      <w:r>
+        <w:rPr>
+          <w:lang w:val="en-US"/>
+        </w:rPr>
+        <w:t>adeiaergasias</w:t>
+      </w:r>
+      <w:proofErr w:type="spellEnd"/>
+      <w:r>
+        <w:rPr>
+          <w:lang w:val="en-US"/>
+        </w:rPr>
+        <w:t>/&lt;</w:t>
+      </w:r>
+      <w:proofErr w:type="spellStart"/>
+      <w:proofErr w:type="gramStart"/>
+      <w:r>
+        <w:rPr>
+          <w:lang w:val="en-US"/>
+        </w:rPr>
+        <w:t>int:form</w:t>
+      </w:r>
+      <w:proofErr w:type="gramEnd"/>
+      <w:r>
+        <w:rPr>
+          <w:lang w:val="en-US"/>
+        </w:rPr>
+        <w:t>_id</w:t>
+      </w:r>
+      <w:proofErr w:type="spellEnd"/>
+      <w:r>
+        <w:rPr>
+          <w:lang w:val="en-US"/>
+        </w:rPr>
+        <w:t>&gt;</w:t>
+      </w:r>
+    </w:p>
+    <w:p>
+      <w:pPr>
+        <w:rPr>
+          <w:lang w:val="en-US"/>
+        </w:rPr>
+      </w:pPr>
+      <w:r>
+        <w:rPr>
+          <w:lang w:val="en-US"/>
+        </w:rPr>
+        <w:t>{</w:t>
+      </w:r>
+    </w:p>
+    <w:p>
+      <w:pPr>
+        <w:rPr>
+          <w:lang w:val="en-US"/>
+        </w:rPr>
+      </w:pPr>
+      <w:r>
+        <w:rPr>
+          <w:lang w:val="en-US"/>
+        </w:rPr>
+        <w:t xml:space="preserve">    "status": -1 (-1: NOT_APPROVED, 0: PENDING, 1: APPROVED)</w:t>
+      </w:r>
+    </w:p>
+    <w:p>
+      <w:pPr>
+        <w:rPr>
+          <w:lang w:val="en-US"/>
+        </w:rPr>
+      </w:pPr>
+      <w:r>
+        <w:rPr>
+          <w:lang w:val="en-US"/>
+        </w:rPr>
+        <w:t>}</w:t>
+      </w:r>
+    </w:p>
+    <w:p>
+      <w:pPr>
+        <w:rPr>
+          <w:lang w:val="en-US"/>
+        </w:rPr>
+      </w:pPr>
+    </w:p>
+    <w:p>
+      <w:pPr>
+        <w:rPr>
+          <w:lang w:val="en-US"/>
+        </w:rPr>
+      </w:pPr>
+    </w:p>
+    <w:p>
+      <w:pPr>
+        <w:rPr>
+          <w:lang w:val="en-US"/>
+        </w:rPr>
+      </w:pPr>
+      <w:r>
+        <w:rPr>
+          <w:lang w:val="en-US"/>
+        </w:rPr>
+        <w:t>POST: /forms/</w:t>
+      </w:r>
+      <w:proofErr w:type="spellStart"/>
+      <w:r>
+        <w:rPr>
+          <w:lang w:val="en-US"/>
+        </w:rPr>
+        <w:t>anastoliergasias</w:t>
+      </w:r>
+      <w:proofErr w:type="spellEnd"/>
+      <w:r>
+        <w:rPr>
+          <w:lang w:val="en-US"/>
+        </w:rPr>
+        <w:t>:</w:t>
+      </w:r>
+    </w:p>
+    <w:p>
+      <w:pPr>
+        <w:rPr>
+          <w:lang w:val="en-US"/>
+        </w:rPr>
+      </w:pPr>
+      <w:r>
+        <w:rPr>
+          <w:lang w:val="en-US"/>
+        </w:rPr>
+        <w:t>IF USER IS EMPLOYER:</w:t>
+      </w:r>
+    </w:p>
+    <w:p>
+      <w:pPr>
+        <w:rPr>
+          <w:lang w:val="en-US"/>
+        </w:rPr>
+      </w:pPr>
+      <w:r>
+        <w:rPr>
+          <w:lang w:val="en-US"/>
+        </w:rPr>
+        <w:t>{</w:t>
       </w:r>
     </w:p>
     <w:p>
@@ -3443,129 +4565,305 @@
         <w:rPr>
           <w:lang w:val="en-US"/>
         </w:rPr>
-        <w:t>afm</w:t>
-      </w:r>
-      <w:proofErr w:type="spellEnd"/>
-      <w:r>
-        <w:rPr>
-          <w:lang w:val="en-US"/>
-        </w:rPr>
-        <w:t>": "1871",</w:t>
-      </w:r>
-    </w:p>
-    <w:p>
-      <w:pPr>
-        <w:rPr>
-          <w:lang w:val="en-US"/>
-        </w:rPr>
-      </w:pPr>
-      <w:r>
-        <w:rPr>
-          <w:lang w:val="en-US"/>
-        </w:rPr>
-        <w:t xml:space="preserve">    "username": "ni87",</w:t>
-      </w:r>
-    </w:p>
-    <w:p>
-      <w:pPr>
-        <w:rPr>
-          <w:lang w:val="en-US"/>
-        </w:rPr>
-      </w:pPr>
-      <w:r>
-        <w:rPr>
-          <w:lang w:val="en-US"/>
-        </w:rPr>
-        <w:t xml:space="preserve">    "phone": "1127118",</w:t>
-      </w:r>
-    </w:p>
-    <w:p>
-      <w:pPr>
-        <w:rPr>
-          <w:lang w:val="en-US"/>
-        </w:rPr>
-      </w:pPr>
-      <w:r>
-        <w:rPr>
-          <w:lang w:val="en-US"/>
-        </w:rPr>
-        <w:t xml:space="preserve">    "role": "employer</w:t>
-      </w:r>
+        <w:t>from_time</w:t>
+      </w:r>
+      <w:proofErr w:type="spellEnd"/>
+      <w:r>
+        <w:rPr>
+          <w:lang w:val="en-US"/>
+        </w:rPr>
+        <w:t>": "2021-01-17",</w:t>
+      </w:r>
+    </w:p>
+    <w:p>
+      <w:pPr>
+        <w:rPr>
+          <w:lang w:val="en-US"/>
+        </w:rPr>
+      </w:pPr>
+      <w:r>
+        <w:rPr>
+          <w:lang w:val="en-US"/>
+        </w:rPr>
+        <w:t xml:space="preserve">    "</w:t>
+      </w:r>
+      <w:proofErr w:type="spellStart"/>
+      <w:r>
+        <w:rPr>
+          <w:lang w:val="en-US"/>
+        </w:rPr>
+        <w:t>to_time</w:t>
+      </w:r>
+      <w:proofErr w:type="spellEnd"/>
+      <w:r>
+        <w:rPr>
+          <w:lang w:val="en-US"/>
+        </w:rPr>
+        <w:t>": "2021-01-19",</w:t>
+      </w:r>
+    </w:p>
+    <w:p>
+      <w:pPr>
+        <w:rPr>
+          <w:lang w:val="en-US"/>
+        </w:rPr>
+      </w:pPr>
+      <w:r>
+        <w:rPr>
+          <w:lang w:val="en-US"/>
+        </w:rPr>
+        <w:t xml:space="preserve">    "</w:t>
+      </w:r>
+      <w:proofErr w:type="spellStart"/>
+      <w:r>
+        <w:rPr>
+          <w:lang w:val="en-US"/>
+        </w:rPr>
+        <w:t>employee_username</w:t>
+      </w:r>
+      <w:proofErr w:type="spellEnd"/>
+      <w:r>
+        <w:rPr>
+          <w:lang w:val="en-US"/>
+        </w:rPr>
+        <w:t>": "admin2"</w:t>
+      </w:r>
+    </w:p>
+    <w:p>
+      <w:pPr>
+        <w:rPr>
+          <w:lang w:val="en-US"/>
+        </w:rPr>
+      </w:pPr>
+      <w:r>
+        <w:rPr>
+          <w:lang w:val="en-US"/>
+        </w:rPr>
+        <w:t>}</w:t>
+      </w:r>
+    </w:p>
+    <w:p>
+      <w:pPr>
+        <w:rPr>
+          <w:lang w:val="en-US"/>
+        </w:rPr>
+      </w:pPr>
+      <w:r>
+        <w:rPr>
+          <w:lang w:val="en-US"/>
+        </w:rPr>
+        <w:t>IF USER IS EMPLOYEE:</w:t>
+      </w:r>
+    </w:p>
+    <w:p>
+      <w:pPr>
+        <w:rPr>
+          <w:lang w:val="en-US"/>
+        </w:rPr>
+      </w:pPr>
+      <w:r>
+        <w:rPr>
+          <w:lang w:val="en-US"/>
+        </w:rPr>
+        <w:t>{</w:t>
+      </w:r>
+    </w:p>
+    <w:p>
+      <w:pPr>
+        <w:rPr>
+          <w:lang w:val="en-US"/>
+        </w:rPr>
+      </w:pPr>
+      <w:r>
+        <w:rPr>
+          <w:lang w:val="en-US"/>
+        </w:rPr>
+        <w:t xml:space="preserve">    "</w:t>
+      </w:r>
+      <w:proofErr w:type="spellStart"/>
+      <w:r>
+        <w:rPr>
+          <w:lang w:val="en-US"/>
+        </w:rPr>
+        <w:t>from_time</w:t>
+      </w:r>
+      <w:proofErr w:type="spellEnd"/>
+      <w:r>
+        <w:rPr>
+          <w:lang w:val="en-US"/>
+        </w:rPr>
+        <w:t>": "2021-01-17",</w:t>
+      </w:r>
+    </w:p>
+    <w:p>
+      <w:pPr>
+        <w:rPr>
+          <w:lang w:val="en-US"/>
+        </w:rPr>
+      </w:pPr>
+      <w:r>
+        <w:rPr>
+          <w:lang w:val="en-US"/>
+        </w:rPr>
+        <w:t xml:space="preserve">    "</w:t>
+      </w:r>
+      <w:proofErr w:type="spellStart"/>
+      <w:r>
+        <w:rPr>
+          <w:lang w:val="en-US"/>
+        </w:rPr>
+        <w:t>to_time</w:t>
+      </w:r>
+      <w:proofErr w:type="spellEnd"/>
+      <w:r>
+        <w:rPr>
+          <w:lang w:val="en-US"/>
+        </w:rPr>
+        <w:t>": "2021-01-19"</w:t>
+      </w:r>
+    </w:p>
+    <w:p>
+      <w:pPr>
+        <w:rPr>
+          <w:lang w:val="en-US"/>
+        </w:rPr>
+      </w:pPr>
+      <w:r>
+        <w:rPr>
+          <w:lang w:val="en-US"/>
+        </w:rPr>
+        <w:t>}</w:t>
+      </w:r>
+    </w:p>
+    <w:p>
+      <w:pPr>
+        <w:rPr>
+          <w:lang w:val="en-US"/>
+        </w:rPr>
+      </w:pPr>
+    </w:p>
+    <w:p>
+      <w:pPr>
+        <w:rPr>
+          <w:lang w:val="en-US"/>
+        </w:rPr>
+      </w:pPr>
+      <w:r>
+        <w:rPr>
+          <w:lang w:val="en-US"/>
+        </w:rPr>
+        <w:t>GET:  /forms/</w:t>
+      </w:r>
+      <w:proofErr w:type="spellStart"/>
+      <w:r>
+        <w:rPr>
+          <w:lang w:val="en-US"/>
+        </w:rPr>
+        <w:t>anastoliergasias</w:t>
+      </w:r>
+      <w:proofErr w:type="spellEnd"/>
+      <w:r>
+        <w:rPr>
+          <w:lang w:val="en-US"/>
+        </w:rPr>
+        <w:t>/&lt;</w:t>
+      </w:r>
+      <w:proofErr w:type="spellStart"/>
       <w:proofErr w:type="gramStart"/>
       <w:r>
         <w:rPr>
           <w:lang w:val="en-US"/>
         </w:rPr>
-        <w:t>",(</w:t>
+        <w:t>int:form</w:t>
       </w:r>
       <w:proofErr w:type="gramEnd"/>
       <w:r>
         <w:rPr>
           <w:lang w:val="en-US"/>
         </w:rPr>
-        <w:t>employer/employee)</w:t>
-      </w:r>
-    </w:p>
-    <w:p>
-      <w:pPr>
-        <w:rPr>
-          <w:lang w:val="en-US"/>
-        </w:rPr>
-      </w:pPr>
-      <w:r>
-        <w:rPr>
-          <w:lang w:val="en-US"/>
-        </w:rPr>
-        <w:t xml:space="preserve">    "has_child_under_12": "True</w:t>
-      </w:r>
+        <w:t>_id</w:t>
+      </w:r>
+      <w:proofErr w:type="spellEnd"/>
+      <w:r>
+        <w:rPr>
+          <w:lang w:val="en-US"/>
+        </w:rPr>
+        <w:t>&gt;</w:t>
+      </w:r>
+    </w:p>
+    <w:p>
+      <w:pPr>
+        <w:rPr>
+          <w:lang w:val="en-US"/>
+        </w:rPr>
+      </w:pPr>
+      <w:r>
+        <w:rPr>
+          <w:lang w:val="en-US"/>
+        </w:rPr>
+        <w:t>POST: /forms/</w:t>
+      </w:r>
+      <w:proofErr w:type="spellStart"/>
+      <w:r>
+        <w:rPr>
+          <w:lang w:val="en-US"/>
+        </w:rPr>
+        <w:t>anastoliergasias</w:t>
+      </w:r>
+      <w:proofErr w:type="spellEnd"/>
+      <w:r>
+        <w:rPr>
+          <w:lang w:val="en-US"/>
+        </w:rPr>
+        <w:t>/&lt;</w:t>
+      </w:r>
+      <w:proofErr w:type="spellStart"/>
       <w:proofErr w:type="gramStart"/>
       <w:r>
         <w:rPr>
           <w:lang w:val="en-US"/>
         </w:rPr>
-        <w:t>",(</w:t>
-      </w:r>
-      <w:proofErr w:type="spellStart"/>
+        <w:t>int:form</w:t>
+      </w:r>
       <w:proofErr w:type="gramEnd"/>
       <w:r>
         <w:rPr>
           <w:lang w:val="en-US"/>
         </w:rPr>
-        <w:t>boolean</w:t>
-      </w:r>
-      <w:proofErr w:type="spellEnd"/>
-      <w:r>
-        <w:rPr>
-          <w:lang w:val="en-US"/>
-        </w:rPr>
-        <w:t>)</w:t>
-      </w:r>
-    </w:p>
-    <w:p>
-      <w:pPr>
-        <w:rPr>
-          <w:lang w:val="en-US"/>
-        </w:rPr>
-      </w:pPr>
-      <w:r>
-        <w:rPr>
-          <w:lang w:val="en-US"/>
-        </w:rPr>
-        <w:t xml:space="preserve">    "company": "</w:t>
-      </w:r>
-      <w:proofErr w:type="spellStart"/>
-      <w:r>
-        <w:rPr>
-          <w:lang w:val="en-US"/>
-        </w:rPr>
-        <w:t>UoA</w:t>
-      </w:r>
-      <w:proofErr w:type="spellEnd"/>
-      <w:r>
-        <w:rPr>
-          <w:lang w:val="en-US"/>
-        </w:rPr>
-        <w:t>"</w:t>
+        <w:t>_id</w:t>
+      </w:r>
+      <w:proofErr w:type="spellEnd"/>
+      <w:r>
+        <w:rPr>
+          <w:lang w:val="en-US"/>
+        </w:rPr>
+        <w:t>&gt;</w:t>
+      </w:r>
+    </w:p>
+    <w:p>
+      <w:pPr>
+        <w:rPr>
+          <w:lang w:val="en-US"/>
+        </w:rPr>
+      </w:pPr>
+      <w:r>
+        <w:rPr>
+          <w:lang w:val="en-US"/>
+        </w:rPr>
+        <w:t>{</w:t>
+      </w:r>
+    </w:p>
+    <w:p>
+      <w:pPr>
+        <w:rPr>
+          <w:lang w:val="en-US"/>
+        </w:rPr>
+      </w:pPr>
+      <w:r>
+        <w:rPr>
+          <w:lang w:val="en-US"/>
+        </w:rPr>
+        <w:t xml:space="preserve">    "status": -1 (-1: NOT_APPROVED, 0: PENDING, 1: APPROVED)</w:t>
       </w:r>
     </w:p>
     <w:p>
@@ -3598,21 +4896,34 @@
         <w:rPr>
           <w:lang w:val="en-US"/>
         </w:rPr>
-        <w:t>(login) POST: /authentication/</w:t>
-      </w:r>
-      <w:proofErr w:type="spellStart"/>
-      <w:r>
-        <w:rPr>
-          <w:lang w:val="en-US"/>
-        </w:rPr>
-        <w:t>api</w:t>
-      </w:r>
-      <w:proofErr w:type="spellEnd"/>
-      <w:r>
-        <w:rPr>
-          <w:lang w:val="en-US"/>
-        </w:rPr>
-        <w:t xml:space="preserve">/token/: </w:t>
+        <w:t>POST: /forms/</w:t>
+      </w:r>
+      <w:proofErr w:type="spellStart"/>
+      <w:r>
+        <w:rPr>
+          <w:lang w:val="en-US"/>
+        </w:rPr>
+        <w:t>tilergasia</w:t>
+      </w:r>
+      <w:proofErr w:type="spellEnd"/>
+      <w:r>
+        <w:rPr>
+          <w:lang w:val="en-US"/>
+        </w:rPr>
+        <w:t>:</w:t>
+      </w:r>
+    </w:p>
+    <w:p>
+      <w:pPr>
+        <w:rPr>
+          <w:lang w:val="en-US"/>
+        </w:rPr>
+      </w:pPr>
+      <w:r>
+        <w:rPr>
+          <w:lang w:val="en-US"/>
+        </w:rPr>
+        <w:t>IF USER IS EMPLOYER:</w:t>
       </w:r>
     </w:p>
     <w:p>
@@ -3638,48 +4949,75 @@
         <w:rPr>
           <w:lang w:val="en-US"/>
         </w:rPr>
-        <w:t xml:space="preserve">    "username": "</w:t>
-      </w:r>
-      <w:proofErr w:type="spellStart"/>
-      <w:r>
-        <w:rPr>
-          <w:lang w:val="en-US"/>
-        </w:rPr>
-        <w:t>nikos</w:t>
-      </w:r>
-      <w:proofErr w:type="spellEnd"/>
-      <w:r>
-        <w:rPr>
-          <w:lang w:val="en-US"/>
-        </w:rPr>
-        <w:t>",</w:t>
-      </w:r>
-    </w:p>
-    <w:p>
-      <w:pPr>
-        <w:rPr>
-          <w:lang w:val="en-US"/>
-        </w:rPr>
-      </w:pPr>
-      <w:r>
-        <w:rPr>
-          <w:lang w:val="en-US"/>
-        </w:rPr>
-        <w:t xml:space="preserve">    "password": "</w:t>
-      </w:r>
-      <w:proofErr w:type="spellStart"/>
-      <w:r>
-        <w:rPr>
-          <w:lang w:val="en-US"/>
-        </w:rPr>
-        <w:t>hardpassword</w:t>
-      </w:r>
-      <w:proofErr w:type="spellEnd"/>
-      <w:r>
-        <w:rPr>
-          <w:lang w:val="en-US"/>
-        </w:rPr>
-        <w:t>"</w:t>
+        <w:t xml:space="preserve">    "</w:t>
+      </w:r>
+      <w:proofErr w:type="spellStart"/>
+      <w:r>
+        <w:rPr>
+          <w:lang w:val="en-US"/>
+        </w:rPr>
+        <w:t>from_time</w:t>
+      </w:r>
+      <w:proofErr w:type="spellEnd"/>
+      <w:r>
+        <w:rPr>
+          <w:lang w:val="en-US"/>
+        </w:rPr>
+        <w:t>": "2021-01-17",</w:t>
+      </w:r>
+    </w:p>
+    <w:p>
+      <w:pPr>
+        <w:rPr>
+          <w:lang w:val="en-US"/>
+        </w:rPr>
+      </w:pPr>
+      <w:r>
+        <w:rPr>
+          <w:lang w:val="en-US"/>
+        </w:rPr>
+        <w:t xml:space="preserve">    "</w:t>
+      </w:r>
+      <w:proofErr w:type="spellStart"/>
+      <w:r>
+        <w:rPr>
+          <w:lang w:val="en-US"/>
+        </w:rPr>
+        <w:t>to_time</w:t>
+      </w:r>
+      <w:proofErr w:type="spellEnd"/>
+      <w:r>
+        <w:rPr>
+          <w:lang w:val="en-US"/>
+        </w:rPr>
+        <w:t>": "2021-01-19",</w:t>
+      </w:r>
+    </w:p>
+    <w:p>
+      <w:pPr>
+        <w:rPr>
+          <w:lang w:val="en-US"/>
+        </w:rPr>
+      </w:pPr>
+      <w:r>
+        <w:rPr>
+          <w:lang w:val="en-US"/>
+        </w:rPr>
+        <w:t xml:space="preserve">    "</w:t>
+      </w:r>
+      <w:proofErr w:type="spellStart"/>
+      <w:r>
+        <w:rPr>
+          <w:lang w:val="en-US"/>
+        </w:rPr>
+        <w:t>employee_username</w:t>
+      </w:r>
+      <w:proofErr w:type="spellEnd"/>
+      <w:r>
+        <w:rPr>
+          <w:lang w:val="en-US"/>
+        </w:rPr>
+        <w:t>": "admin2"</w:t>
       </w:r>
     </w:p>
     <w:p>
@@ -3701,60 +5039,148 @@
           <w:lang w:val="en-US"/>
         </w:rPr>
       </w:pPr>
-    </w:p>
-    <w:p>
-      <w:pPr>
-        <w:rPr>
-          <w:lang w:val="en-US"/>
-        </w:rPr>
-      </w:pPr>
-      <w:r>
-        <w:rPr>
-          <w:lang w:val="en-US"/>
-        </w:rPr>
-        <w:t>(logout) POST: /authentication/logout/blacklist/</w:t>
-      </w:r>
-    </w:p>
-    <w:p>
-      <w:pPr>
-        <w:rPr>
-          <w:lang w:val="en-US"/>
-        </w:rPr>
-      </w:pPr>
-    </w:p>
-    <w:p>
-      <w:pPr>
-        <w:rPr>
-          <w:lang w:val="en-US"/>
-        </w:rPr>
-      </w:pPr>
-      <w:r>
-        <w:rPr>
-          <w:lang w:val="en-US"/>
-        </w:rPr>
-        <w:t>GET: /authentication/</w:t>
-      </w:r>
+      <w:r>
+        <w:rPr>
+          <w:lang w:val="en-US"/>
+        </w:rPr>
+        <w:t>IF USER IS EMPLOYEE:</w:t>
+      </w:r>
+    </w:p>
+    <w:p>
+      <w:pPr>
+        <w:rPr>
+          <w:lang w:val="en-US"/>
+        </w:rPr>
+      </w:pPr>
+      <w:r>
+        <w:rPr>
+          <w:lang w:val="en-US"/>
+        </w:rPr>
+        <w:t>{</w:t>
+      </w:r>
+    </w:p>
+    <w:p>
+      <w:pPr>
+        <w:rPr>
+          <w:lang w:val="en-US"/>
+        </w:rPr>
+      </w:pPr>
+      <w:r>
+        <w:rPr>
+          <w:lang w:val="en-US"/>
+        </w:rPr>
+        <w:t xml:space="preserve">    "</w:t>
+      </w:r>
+      <w:proofErr w:type="spellStart"/>
+      <w:r>
+        <w:rPr>
+          <w:lang w:val="en-US"/>
+        </w:rPr>
+        <w:t>from_time</w:t>
+      </w:r>
+      <w:proofErr w:type="spellEnd"/>
+      <w:r>
+        <w:rPr>
+          <w:lang w:val="en-US"/>
+        </w:rPr>
+        <w:t>": "2021-01-17",</w:t>
+      </w:r>
+    </w:p>
+    <w:p>
+      <w:pPr>
+        <w:rPr>
+          <w:lang w:val="en-US"/>
+        </w:rPr>
+      </w:pPr>
+      <w:r>
+        <w:rPr>
+          <w:lang w:val="en-US"/>
+        </w:rPr>
+        <w:t xml:space="preserve">    "</w:t>
+      </w:r>
+      <w:proofErr w:type="spellStart"/>
+      <w:r>
+        <w:rPr>
+          <w:lang w:val="en-US"/>
+        </w:rPr>
+        <w:t>to_time</w:t>
+      </w:r>
+      <w:proofErr w:type="spellEnd"/>
+      <w:r>
+        <w:rPr>
+          <w:lang w:val="en-US"/>
+        </w:rPr>
+        <w:t>": "2021-01-19"</w:t>
+      </w:r>
+    </w:p>
+    <w:p>
+      <w:pPr>
+        <w:rPr>
+          <w:lang w:val="en-US"/>
+        </w:rPr>
+      </w:pPr>
+      <w:r>
+        <w:rPr>
+          <w:lang w:val="en-US"/>
+        </w:rPr>
+        <w:t>}</w:t>
+      </w:r>
+    </w:p>
+    <w:p>
+      <w:pPr>
+        <w:rPr>
+          <w:lang w:val="en-US"/>
+        </w:rPr>
+      </w:pPr>
+    </w:p>
+    <w:p>
+      <w:pPr>
+        <w:rPr>
+          <w:lang w:val="en-US"/>
+        </w:rPr>
+      </w:pPr>
+      <w:r>
+        <w:rPr>
+          <w:lang w:val="en-US"/>
+        </w:rPr>
+        <w:t>GET:  /forms/</w:t>
+      </w:r>
+      <w:proofErr w:type="spellStart"/>
+      <w:r>
+        <w:rPr>
+          <w:lang w:val="en-US"/>
+        </w:rPr>
+        <w:t>tilergasia</w:t>
+      </w:r>
+      <w:proofErr w:type="spellEnd"/>
+      <w:r>
+        <w:rPr>
+          <w:lang w:val="en-US"/>
+        </w:rPr>
+        <w:t>/&lt;</w:t>
+      </w:r>
+      <w:proofErr w:type="spellStart"/>
       <w:proofErr w:type="gramStart"/>
       <w:r>
         <w:rPr>
           <w:lang w:val="en-US"/>
         </w:rPr>
-        <w:t>profile  -</w:t>
+        <w:t>int:form</w:t>
       </w:r>
       <w:proofErr w:type="gramEnd"/>
       <w:r>
         <w:rPr>
           <w:lang w:val="en-US"/>
         </w:rPr>
-        <w:t>&gt; gets logged in user's profile</w:t>
-      </w:r>
-    </w:p>
-    <w:p>
-      <w:pPr>
-        <w:rPr>
-          <w:lang w:val="en-US"/>
-        </w:rPr>
-      </w:pPr>
+        <w:t>_id</w:t>
+      </w:r>
+      <w:proofErr w:type="spellEnd"/>
+      <w:r>
+        <w:rPr>
+          <w:lang w:val="en-US"/>
+        </w:rPr>
+        <w:t>&gt;</w:t>
+      </w:r>
     </w:p>
     <w:p>
       <w:pPr>
@@ -3773,14 +5199,36 @@
         <w:rPr>
           <w:lang w:val="en-US"/>
         </w:rPr>
-        <w:t>adeiaeidikoyskopoy</w:t>
-      </w:r>
-      <w:proofErr w:type="spellEnd"/>
-      <w:r>
-        <w:rPr>
-          <w:lang w:val="en-US"/>
-        </w:rPr>
-        <w:t>:</w:t>
+        <w:t>tilergasia</w:t>
+      </w:r>
+      <w:proofErr w:type="spellEnd"/>
+      <w:r>
+        <w:rPr>
+          <w:lang w:val="en-US"/>
+        </w:rPr>
+        <w:t>/&lt;</w:t>
+      </w:r>
+      <w:proofErr w:type="spellStart"/>
+      <w:proofErr w:type="gramStart"/>
+      <w:r>
+        <w:rPr>
+          <w:lang w:val="en-US"/>
+        </w:rPr>
+        <w:t>int:form</w:t>
+      </w:r>
+      <w:proofErr w:type="gramEnd"/>
+      <w:r>
+        <w:rPr>
+          <w:lang w:val="en-US"/>
+        </w:rPr>
+        <w:t>_id</w:t>
+      </w:r>
+      <w:proofErr w:type="spellEnd"/>
+      <w:r>
+        <w:rPr>
+          <w:lang w:val="en-US"/>
+        </w:rPr>
+        <w:t>&gt;</w:t>
       </w:r>
     </w:p>
     <w:p>
@@ -3806,459 +5254,7 @@
         <w:rPr>
           <w:lang w:val="en-US"/>
         </w:rPr>
-        <w:t xml:space="preserve">    "</w:t>
-      </w:r>
-      <w:proofErr w:type="spellStart"/>
-      <w:r>
-        <w:rPr>
-          <w:lang w:val="en-US"/>
-        </w:rPr>
-        <w:t>from_time</w:t>
-      </w:r>
-      <w:proofErr w:type="spellEnd"/>
-      <w:r>
-        <w:rPr>
-          <w:lang w:val="en-US"/>
-        </w:rPr>
-        <w:t>": "2021-01-17",</w:t>
-      </w:r>
-    </w:p>
-    <w:p>
-      <w:pPr>
-        <w:rPr>
-          <w:lang w:val="en-US"/>
-        </w:rPr>
-      </w:pPr>
-      <w:r>
-        <w:rPr>
-          <w:lang w:val="en-US"/>
-        </w:rPr>
-        <w:t xml:space="preserve">    "</w:t>
-      </w:r>
-      <w:proofErr w:type="spellStart"/>
-      <w:r>
-        <w:rPr>
-          <w:lang w:val="en-US"/>
-        </w:rPr>
-        <w:t>to_time</w:t>
-      </w:r>
-      <w:proofErr w:type="spellEnd"/>
-      <w:r>
-        <w:rPr>
-          <w:lang w:val="en-US"/>
-        </w:rPr>
-        <w:t>": "2021-01-19",</w:t>
-      </w:r>
-    </w:p>
-    <w:p>
-      <w:pPr>
-        <w:rPr>
-          <w:lang w:val="en-US"/>
-        </w:rPr>
-      </w:pPr>
-      <w:r>
-        <w:rPr>
-          <w:lang w:val="en-US"/>
-        </w:rPr>
-        <w:t xml:space="preserve">    "children": [{"age": 10, "school": "12o"}, {"age": 12, "school": "13o"}]</w:t>
-      </w:r>
-    </w:p>
-    <w:p>
-      <w:pPr>
-        <w:rPr>
-          <w:lang w:val="en-US"/>
-        </w:rPr>
-      </w:pPr>
-      <w:r>
-        <w:rPr>
-          <w:lang w:val="en-US"/>
-        </w:rPr>
-        <w:t>}</w:t>
-      </w:r>
-    </w:p>
-    <w:p>
-      <w:pPr>
-        <w:rPr>
-          <w:lang w:val="en-US"/>
-        </w:rPr>
-      </w:pPr>
-      <w:r>
-        <w:rPr>
-          <w:lang w:val="en-US"/>
-        </w:rPr>
-        <w:t>GET: /forms/</w:t>
-      </w:r>
-      <w:proofErr w:type="spellStart"/>
-      <w:r>
-        <w:rPr>
-          <w:lang w:val="en-US"/>
-        </w:rPr>
-        <w:t>adeiaeidikoyskopoy</w:t>
-      </w:r>
-      <w:proofErr w:type="spellEnd"/>
-      <w:r>
-        <w:rPr>
-          <w:lang w:val="en-US"/>
-        </w:rPr>
-        <w:t>/&lt;</w:t>
-      </w:r>
-      <w:proofErr w:type="spellStart"/>
-      <w:proofErr w:type="gramStart"/>
-      <w:r>
-        <w:rPr>
-          <w:lang w:val="en-US"/>
-        </w:rPr>
-        <w:t>int:form</w:t>
-      </w:r>
-      <w:proofErr w:type="gramEnd"/>
-      <w:r>
-        <w:rPr>
-          <w:lang w:val="en-US"/>
-        </w:rPr>
-        <w:t>_id</w:t>
-      </w:r>
-      <w:proofErr w:type="spellEnd"/>
-      <w:r>
-        <w:rPr>
-          <w:lang w:val="en-US"/>
-        </w:rPr>
-        <w:t>&gt;</w:t>
-      </w:r>
-    </w:p>
-    <w:p>
-      <w:pPr>
-        <w:rPr>
-          <w:lang w:val="en-US"/>
-        </w:rPr>
-      </w:pPr>
-    </w:p>
-    <w:p>
-      <w:pPr>
-        <w:rPr>
-          <w:lang w:val="en-US"/>
-        </w:rPr>
-      </w:pPr>
-      <w:r>
-        <w:rPr>
-          <w:lang w:val="en-US"/>
-        </w:rPr>
-        <w:t>POST: /forms/</w:t>
-      </w:r>
-      <w:proofErr w:type="spellStart"/>
-      <w:r>
-        <w:rPr>
-          <w:lang w:val="en-US"/>
-        </w:rPr>
-        <w:t>adeiaeidikoyskopoy</w:t>
-      </w:r>
-      <w:proofErr w:type="spellEnd"/>
-      <w:r>
-        <w:rPr>
-          <w:lang w:val="en-US"/>
-        </w:rPr>
-        <w:t>/&lt;</w:t>
-      </w:r>
-      <w:proofErr w:type="spellStart"/>
-      <w:proofErr w:type="gramStart"/>
-      <w:r>
-        <w:rPr>
-          <w:lang w:val="en-US"/>
-        </w:rPr>
-        <w:t>int:form</w:t>
-      </w:r>
-      <w:proofErr w:type="gramEnd"/>
-      <w:r>
-        <w:rPr>
-          <w:lang w:val="en-US"/>
-        </w:rPr>
-        <w:t>_id</w:t>
-      </w:r>
-      <w:proofErr w:type="spellEnd"/>
-      <w:r>
-        <w:rPr>
-          <w:lang w:val="en-US"/>
-        </w:rPr>
-        <w:t>&gt;</w:t>
-      </w:r>
-    </w:p>
-    <w:p>
-      <w:pPr>
-        <w:rPr>
-          <w:lang w:val="en-US"/>
-        </w:rPr>
-      </w:pPr>
-      <w:r>
-        <w:rPr>
-          <w:lang w:val="en-US"/>
-        </w:rPr>
-        <w:t>{</w:t>
-      </w:r>
-    </w:p>
-    <w:p>
-      <w:pPr>
-        <w:rPr>
-          <w:lang w:val="en-US"/>
-        </w:rPr>
-      </w:pPr>
-      <w:r>
-        <w:rPr>
-          <w:lang w:val="en-US"/>
-        </w:rPr>
         <w:t xml:space="preserve">    "status": -1 (-1: NOT_APPROVED, 0: PENDING, 1: APPROVED)</w:t>
-      </w:r>
-    </w:p>
-    <w:p>
-      <w:pPr>
-        <w:rPr>
-          <w:lang w:val="en-US"/>
-        </w:rPr>
-      </w:pPr>
-      <w:r>
-        <w:rPr>
-          <w:lang w:val="en-US"/>
-        </w:rPr>
-        <w:t>}</w:t>
-      </w:r>
-    </w:p>
-    <w:p>
-      <w:pPr>
-        <w:rPr>
-          <w:lang w:val="en-US"/>
-        </w:rPr>
-      </w:pPr>
-    </w:p>
-    <w:p>
-      <w:pPr>
-        <w:rPr>
-          <w:lang w:val="en-US"/>
-        </w:rPr>
-      </w:pPr>
-    </w:p>
-    <w:p>
-      <w:pPr>
-        <w:rPr>
-          <w:lang w:val="en-US"/>
-        </w:rPr>
-      </w:pPr>
-      <w:r>
-        <w:rPr>
-          <w:lang w:val="en-US"/>
-        </w:rPr>
-        <w:t>POST: /forms/</w:t>
-      </w:r>
-      <w:proofErr w:type="spellStart"/>
-      <w:r>
-        <w:rPr>
-          <w:lang w:val="en-US"/>
-        </w:rPr>
-        <w:t>adeiaergasias</w:t>
-      </w:r>
-      <w:proofErr w:type="spellEnd"/>
-      <w:r>
-        <w:rPr>
-          <w:lang w:val="en-US"/>
-        </w:rPr>
-        <w:t>:</w:t>
-      </w:r>
-    </w:p>
-    <w:p>
-      <w:pPr>
-        <w:rPr>
-          <w:lang w:val="en-US"/>
-        </w:rPr>
-      </w:pPr>
-      <w:r>
-        <w:rPr>
-          <w:lang w:val="en-US"/>
-        </w:rPr>
-        <w:t>IF USER IS EMPLOYER:</w:t>
-      </w:r>
-    </w:p>
-    <w:p>
-      <w:pPr>
-        <w:rPr>
-          <w:lang w:val="en-US"/>
-        </w:rPr>
-      </w:pPr>
-      <w:r>
-        <w:rPr>
-          <w:lang w:val="en-US"/>
-        </w:rPr>
-        <w:t>{</w:t>
-      </w:r>
-    </w:p>
-    <w:p>
-      <w:pPr>
-        <w:rPr>
-          <w:lang w:val="en-US"/>
-        </w:rPr>
-      </w:pPr>
-      <w:r>
-        <w:rPr>
-          <w:lang w:val="en-US"/>
-        </w:rPr>
-        <w:t xml:space="preserve">    "</w:t>
-      </w:r>
-      <w:proofErr w:type="spellStart"/>
-      <w:r>
-        <w:rPr>
-          <w:lang w:val="en-US"/>
-        </w:rPr>
-        <w:t>from_time</w:t>
-      </w:r>
-      <w:proofErr w:type="spellEnd"/>
-      <w:r>
-        <w:rPr>
-          <w:lang w:val="en-US"/>
-        </w:rPr>
-        <w:t>": "2021-01-17",</w:t>
-      </w:r>
-    </w:p>
-    <w:p>
-      <w:pPr>
-        <w:rPr>
-          <w:lang w:val="en-US"/>
-        </w:rPr>
-      </w:pPr>
-      <w:r>
-        <w:rPr>
-          <w:lang w:val="en-US"/>
-        </w:rPr>
-        <w:t xml:space="preserve">    "</w:t>
-      </w:r>
-      <w:proofErr w:type="spellStart"/>
-      <w:r>
-        <w:rPr>
-          <w:lang w:val="en-US"/>
-        </w:rPr>
-        <w:t>to_time</w:t>
-      </w:r>
-      <w:proofErr w:type="spellEnd"/>
-      <w:r>
-        <w:rPr>
-          <w:lang w:val="en-US"/>
-        </w:rPr>
-        <w:t>": "2021-01-19",</w:t>
-      </w:r>
-    </w:p>
-    <w:p>
-      <w:pPr>
-        <w:rPr>
-          <w:lang w:val="en-US"/>
-        </w:rPr>
-      </w:pPr>
-      <w:r>
-        <w:rPr>
-          <w:lang w:val="en-US"/>
-        </w:rPr>
-        <w:t xml:space="preserve">    "</w:t>
-      </w:r>
-      <w:proofErr w:type="spellStart"/>
-      <w:r>
-        <w:rPr>
-          <w:lang w:val="en-US"/>
-        </w:rPr>
-        <w:t>employee_username</w:t>
-      </w:r>
-      <w:proofErr w:type="spellEnd"/>
-      <w:r>
-        <w:rPr>
-          <w:lang w:val="en-US"/>
-        </w:rPr>
-        <w:t>": "admin2"</w:t>
-      </w:r>
-    </w:p>
-    <w:p>
-      <w:pPr>
-        <w:rPr>
-          <w:lang w:val="en-US"/>
-        </w:rPr>
-      </w:pPr>
-      <w:r>
-        <w:rPr>
-          <w:lang w:val="en-US"/>
-        </w:rPr>
-        <w:t>}</w:t>
-      </w:r>
-    </w:p>
-    <w:p>
-      <w:pPr>
-        <w:rPr>
-          <w:lang w:val="en-US"/>
-        </w:rPr>
-      </w:pPr>
-      <w:r>
-        <w:rPr>
-          <w:lang w:val="en-US"/>
-        </w:rPr>
-        <w:t>IF USER IS EMPLOYEE:</w:t>
-      </w:r>
-    </w:p>
-    <w:p>
-      <w:pPr>
-        <w:rPr>
-          <w:lang w:val="en-US"/>
-        </w:rPr>
-      </w:pPr>
-      <w:r>
-        <w:rPr>
-          <w:lang w:val="en-US"/>
-        </w:rPr>
-        <w:t>{</w:t>
-      </w:r>
-    </w:p>
-    <w:p>
-      <w:pPr>
-        <w:rPr>
-          <w:lang w:val="en-US"/>
-        </w:rPr>
-      </w:pPr>
-      <w:r>
-        <w:rPr>
-          <w:lang w:val="en-US"/>
-        </w:rPr>
-        <w:t xml:space="preserve">    "</w:t>
-      </w:r>
-      <w:proofErr w:type="spellStart"/>
-      <w:r>
-        <w:rPr>
-          <w:lang w:val="en-US"/>
-        </w:rPr>
-        <w:t>from_time</w:t>
-      </w:r>
-      <w:proofErr w:type="spellEnd"/>
-      <w:r>
-        <w:rPr>
-          <w:lang w:val="en-US"/>
-        </w:rPr>
-        <w:t>": "2021-01-17",</w:t>
-      </w:r>
-    </w:p>
-    <w:p>
-      <w:pPr>
-        <w:rPr>
-          <w:lang w:val="en-US"/>
-        </w:rPr>
-      </w:pPr>
-      <w:r>
-        <w:rPr>
-          <w:lang w:val="en-US"/>
-        </w:rPr>
-        <w:t xml:space="preserve">    "</w:t>
-      </w:r>
-      <w:proofErr w:type="spellStart"/>
-      <w:r>
-        <w:rPr>
-          <w:lang w:val="en-US"/>
-        </w:rPr>
-        <w:t>to_time</w:t>
-      </w:r>
-      <w:proofErr w:type="spellEnd"/>
-      <w:r>
-        <w:rPr>
-          <w:lang w:val="en-US"/>
-        </w:rPr>
-        <w:t>": "2021-01-19"</w:t>
       </w:r>
     </w:p>
     <w:p>
@@ -4281,6 +5277,20 @@
           <w:lang w:val="en-US"/>
         </w:rPr>
       </w:pPr>
+    </w:p>
+    <w:p>
+      <w:pPr>
+        <w:rPr>
+          <w:lang w:val="en-US"/>
+        </w:rPr>
+      </w:pPr>
+    </w:p>
+    <w:p>
+      <w:pPr>
+        <w:rPr>
+          <w:lang w:val="en-US"/>
+        </w:rPr>
+      </w:pPr>
       <w:r>
         <w:rPr>
           <w:lang w:val="en-US"/>
@@ -4292,946 +5302,6 @@
         <w:rPr>
           <w:lang w:val="en-US"/>
         </w:rPr>
-        <w:t>adeiaergasias</w:t>
-      </w:r>
-      <w:proofErr w:type="spellEnd"/>
-      <w:r>
-        <w:rPr>
-          <w:lang w:val="en-US"/>
-        </w:rPr>
-        <w:t>/&lt;</w:t>
-      </w:r>
-      <w:proofErr w:type="spellStart"/>
-      <w:proofErr w:type="gramStart"/>
-      <w:r>
-        <w:rPr>
-          <w:lang w:val="en-US"/>
-        </w:rPr>
-        <w:t>int:form</w:t>
-      </w:r>
-      <w:proofErr w:type="gramEnd"/>
-      <w:r>
-        <w:rPr>
-          <w:lang w:val="en-US"/>
-        </w:rPr>
-        <w:t>_id</w:t>
-      </w:r>
-      <w:proofErr w:type="spellEnd"/>
-      <w:r>
-        <w:rPr>
-          <w:lang w:val="en-US"/>
-        </w:rPr>
-        <w:t>&gt;</w:t>
-      </w:r>
-    </w:p>
-    <w:p>
-      <w:pPr>
-        <w:rPr>
-          <w:lang w:val="en-US"/>
-        </w:rPr>
-      </w:pPr>
-      <w:r>
-        <w:rPr>
-          <w:lang w:val="en-US"/>
-        </w:rPr>
-        <w:t>POST: /forms/</w:t>
-      </w:r>
-      <w:proofErr w:type="spellStart"/>
-      <w:r>
-        <w:rPr>
-          <w:lang w:val="en-US"/>
-        </w:rPr>
-        <w:t>adeiaergasias</w:t>
-      </w:r>
-      <w:proofErr w:type="spellEnd"/>
-      <w:r>
-        <w:rPr>
-          <w:lang w:val="en-US"/>
-        </w:rPr>
-        <w:t>/&lt;</w:t>
-      </w:r>
-      <w:proofErr w:type="spellStart"/>
-      <w:proofErr w:type="gramStart"/>
-      <w:r>
-        <w:rPr>
-          <w:lang w:val="en-US"/>
-        </w:rPr>
-        <w:t>int:form</w:t>
-      </w:r>
-      <w:proofErr w:type="gramEnd"/>
-      <w:r>
-        <w:rPr>
-          <w:lang w:val="en-US"/>
-        </w:rPr>
-        <w:t>_id</w:t>
-      </w:r>
-      <w:proofErr w:type="spellEnd"/>
-      <w:r>
-        <w:rPr>
-          <w:lang w:val="en-US"/>
-        </w:rPr>
-        <w:t>&gt;</w:t>
-      </w:r>
-    </w:p>
-    <w:p>
-      <w:pPr>
-        <w:rPr>
-          <w:lang w:val="en-US"/>
-        </w:rPr>
-      </w:pPr>
-      <w:r>
-        <w:rPr>
-          <w:lang w:val="en-US"/>
-        </w:rPr>
-        <w:t>{</w:t>
-      </w:r>
-    </w:p>
-    <w:p>
-      <w:pPr>
-        <w:rPr>
-          <w:lang w:val="en-US"/>
-        </w:rPr>
-      </w:pPr>
-      <w:r>
-        <w:rPr>
-          <w:lang w:val="en-US"/>
-        </w:rPr>
-        <w:t xml:space="preserve">    "status": -1 (-1: NOT_APPROVED, 0: PENDING, 1: APPROVED)</w:t>
-      </w:r>
-    </w:p>
-    <w:p>
-      <w:pPr>
-        <w:rPr>
-          <w:lang w:val="en-US"/>
-        </w:rPr>
-      </w:pPr>
-      <w:r>
-        <w:rPr>
-          <w:lang w:val="en-US"/>
-        </w:rPr>
-        <w:t>}</w:t>
-      </w:r>
-    </w:p>
-    <w:p>
-      <w:pPr>
-        <w:rPr>
-          <w:lang w:val="en-US"/>
-        </w:rPr>
-      </w:pPr>
-    </w:p>
-    <w:p>
-      <w:pPr>
-        <w:rPr>
-          <w:lang w:val="en-US"/>
-        </w:rPr>
-      </w:pPr>
-    </w:p>
-    <w:p>
-      <w:pPr>
-        <w:rPr>
-          <w:lang w:val="en-US"/>
-        </w:rPr>
-      </w:pPr>
-      <w:r>
-        <w:rPr>
-          <w:lang w:val="en-US"/>
-        </w:rPr>
-        <w:t>POST: /forms/</w:t>
-      </w:r>
-      <w:proofErr w:type="spellStart"/>
-      <w:r>
-        <w:rPr>
-          <w:lang w:val="en-US"/>
-        </w:rPr>
-        <w:t>anastoliergasias</w:t>
-      </w:r>
-      <w:proofErr w:type="spellEnd"/>
-      <w:r>
-        <w:rPr>
-          <w:lang w:val="en-US"/>
-        </w:rPr>
-        <w:t>:</w:t>
-      </w:r>
-    </w:p>
-    <w:p>
-      <w:pPr>
-        <w:rPr>
-          <w:lang w:val="en-US"/>
-        </w:rPr>
-      </w:pPr>
-      <w:r>
-        <w:rPr>
-          <w:lang w:val="en-US"/>
-        </w:rPr>
-        <w:t>IF USER IS EMPLOYER:</w:t>
-      </w:r>
-    </w:p>
-    <w:p>
-      <w:pPr>
-        <w:rPr>
-          <w:lang w:val="en-US"/>
-        </w:rPr>
-      </w:pPr>
-      <w:r>
-        <w:rPr>
-          <w:lang w:val="en-US"/>
-        </w:rPr>
-        <w:t>{</w:t>
-      </w:r>
-    </w:p>
-    <w:p>
-      <w:pPr>
-        <w:rPr>
-          <w:lang w:val="en-US"/>
-        </w:rPr>
-      </w:pPr>
-      <w:r>
-        <w:rPr>
-          <w:lang w:val="en-US"/>
-        </w:rPr>
-        <w:t xml:space="preserve">    "</w:t>
-      </w:r>
-      <w:proofErr w:type="spellStart"/>
-      <w:r>
-        <w:rPr>
-          <w:lang w:val="en-US"/>
-        </w:rPr>
-        <w:t>from_time</w:t>
-      </w:r>
-      <w:proofErr w:type="spellEnd"/>
-      <w:r>
-        <w:rPr>
-          <w:lang w:val="en-US"/>
-        </w:rPr>
-        <w:t>": "2021-01-17",</w:t>
-      </w:r>
-    </w:p>
-    <w:p>
-      <w:pPr>
-        <w:rPr>
-          <w:lang w:val="en-US"/>
-        </w:rPr>
-      </w:pPr>
-      <w:r>
-        <w:rPr>
-          <w:lang w:val="en-US"/>
-        </w:rPr>
-        <w:t xml:space="preserve">    "</w:t>
-      </w:r>
-      <w:proofErr w:type="spellStart"/>
-      <w:r>
-        <w:rPr>
-          <w:lang w:val="en-US"/>
-        </w:rPr>
-        <w:t>to_time</w:t>
-      </w:r>
-      <w:proofErr w:type="spellEnd"/>
-      <w:r>
-        <w:rPr>
-          <w:lang w:val="en-US"/>
-        </w:rPr>
-        <w:t>": "2021-01-19",</w:t>
-      </w:r>
-    </w:p>
-    <w:p>
-      <w:pPr>
-        <w:rPr>
-          <w:lang w:val="en-US"/>
-        </w:rPr>
-      </w:pPr>
-      <w:r>
-        <w:rPr>
-          <w:lang w:val="en-US"/>
-        </w:rPr>
-        <w:t xml:space="preserve">    "</w:t>
-      </w:r>
-      <w:proofErr w:type="spellStart"/>
-      <w:r>
-        <w:rPr>
-          <w:lang w:val="en-US"/>
-        </w:rPr>
-        <w:t>employee_username</w:t>
-      </w:r>
-      <w:proofErr w:type="spellEnd"/>
-      <w:r>
-        <w:rPr>
-          <w:lang w:val="en-US"/>
-        </w:rPr>
-        <w:t>": "admin2"</w:t>
-      </w:r>
-    </w:p>
-    <w:p>
-      <w:pPr>
-        <w:rPr>
-          <w:lang w:val="en-US"/>
-        </w:rPr>
-      </w:pPr>
-      <w:r>
-        <w:rPr>
-          <w:lang w:val="en-US"/>
-        </w:rPr>
-        <w:t>}</w:t>
-      </w:r>
-    </w:p>
-    <w:p>
-      <w:pPr>
-        <w:rPr>
-          <w:lang w:val="en-US"/>
-        </w:rPr>
-      </w:pPr>
-      <w:r>
-        <w:rPr>
-          <w:lang w:val="en-US"/>
-        </w:rPr>
-        <w:t>IF USER IS EMPLOYEE:</w:t>
-      </w:r>
-    </w:p>
-    <w:p>
-      <w:pPr>
-        <w:rPr>
-          <w:lang w:val="en-US"/>
-        </w:rPr>
-      </w:pPr>
-      <w:r>
-        <w:rPr>
-          <w:lang w:val="en-US"/>
-        </w:rPr>
-        <w:t>{</w:t>
-      </w:r>
-    </w:p>
-    <w:p>
-      <w:pPr>
-        <w:rPr>
-          <w:lang w:val="en-US"/>
-        </w:rPr>
-      </w:pPr>
-      <w:r>
-        <w:rPr>
-          <w:lang w:val="en-US"/>
-        </w:rPr>
-        <w:t xml:space="preserve">    "</w:t>
-      </w:r>
-      <w:proofErr w:type="spellStart"/>
-      <w:r>
-        <w:rPr>
-          <w:lang w:val="en-US"/>
-        </w:rPr>
-        <w:t>from_time</w:t>
-      </w:r>
-      <w:proofErr w:type="spellEnd"/>
-      <w:r>
-        <w:rPr>
-          <w:lang w:val="en-US"/>
-        </w:rPr>
-        <w:t>": "2021-01-17",</w:t>
-      </w:r>
-    </w:p>
-    <w:p>
-      <w:pPr>
-        <w:rPr>
-          <w:lang w:val="en-US"/>
-        </w:rPr>
-      </w:pPr>
-      <w:r>
-        <w:rPr>
-          <w:lang w:val="en-US"/>
-        </w:rPr>
-        <w:t xml:space="preserve">    "</w:t>
-      </w:r>
-      <w:proofErr w:type="spellStart"/>
-      <w:r>
-        <w:rPr>
-          <w:lang w:val="en-US"/>
-        </w:rPr>
-        <w:t>to_time</w:t>
-      </w:r>
-      <w:proofErr w:type="spellEnd"/>
-      <w:r>
-        <w:rPr>
-          <w:lang w:val="en-US"/>
-        </w:rPr>
-        <w:t>": "2021-01-19"</w:t>
-      </w:r>
-    </w:p>
-    <w:p>
-      <w:pPr>
-        <w:rPr>
-          <w:lang w:val="en-US"/>
-        </w:rPr>
-      </w:pPr>
-      <w:r>
-        <w:rPr>
-          <w:lang w:val="en-US"/>
-        </w:rPr>
-        <w:t>}</w:t>
-      </w:r>
-    </w:p>
-    <w:p>
-      <w:pPr>
-        <w:rPr>
-          <w:lang w:val="en-US"/>
-        </w:rPr>
-      </w:pPr>
-    </w:p>
-    <w:p>
-      <w:pPr>
-        <w:rPr>
-          <w:lang w:val="en-US"/>
-        </w:rPr>
-      </w:pPr>
-      <w:r>
-        <w:rPr>
-          <w:lang w:val="en-US"/>
-        </w:rPr>
-        <w:t>GET:  /forms/</w:t>
-      </w:r>
-      <w:proofErr w:type="spellStart"/>
-      <w:r>
-        <w:rPr>
-          <w:lang w:val="en-US"/>
-        </w:rPr>
-        <w:t>anastoliergasias</w:t>
-      </w:r>
-      <w:proofErr w:type="spellEnd"/>
-      <w:r>
-        <w:rPr>
-          <w:lang w:val="en-US"/>
-        </w:rPr>
-        <w:t>/&lt;</w:t>
-      </w:r>
-      <w:proofErr w:type="spellStart"/>
-      <w:proofErr w:type="gramStart"/>
-      <w:r>
-        <w:rPr>
-          <w:lang w:val="en-US"/>
-        </w:rPr>
-        <w:t>int:form</w:t>
-      </w:r>
-      <w:proofErr w:type="gramEnd"/>
-      <w:r>
-        <w:rPr>
-          <w:lang w:val="en-US"/>
-        </w:rPr>
-        <w:t>_id</w:t>
-      </w:r>
-      <w:proofErr w:type="spellEnd"/>
-      <w:r>
-        <w:rPr>
-          <w:lang w:val="en-US"/>
-        </w:rPr>
-        <w:t>&gt;</w:t>
-      </w:r>
-    </w:p>
-    <w:p>
-      <w:pPr>
-        <w:rPr>
-          <w:lang w:val="en-US"/>
-        </w:rPr>
-      </w:pPr>
-      <w:r>
-        <w:rPr>
-          <w:lang w:val="en-US"/>
-        </w:rPr>
-        <w:t>POST: /forms/</w:t>
-      </w:r>
-      <w:proofErr w:type="spellStart"/>
-      <w:r>
-        <w:rPr>
-          <w:lang w:val="en-US"/>
-        </w:rPr>
-        <w:t>anastoliergasias</w:t>
-      </w:r>
-      <w:proofErr w:type="spellEnd"/>
-      <w:r>
-        <w:rPr>
-          <w:lang w:val="en-US"/>
-        </w:rPr>
-        <w:t>/&lt;</w:t>
-      </w:r>
-      <w:proofErr w:type="spellStart"/>
-      <w:proofErr w:type="gramStart"/>
-      <w:r>
-        <w:rPr>
-          <w:lang w:val="en-US"/>
-        </w:rPr>
-        <w:t>int:form</w:t>
-      </w:r>
-      <w:proofErr w:type="gramEnd"/>
-      <w:r>
-        <w:rPr>
-          <w:lang w:val="en-US"/>
-        </w:rPr>
-        <w:t>_id</w:t>
-      </w:r>
-      <w:proofErr w:type="spellEnd"/>
-      <w:r>
-        <w:rPr>
-          <w:lang w:val="en-US"/>
-        </w:rPr>
-        <w:t>&gt;</w:t>
-      </w:r>
-    </w:p>
-    <w:p>
-      <w:pPr>
-        <w:rPr>
-          <w:lang w:val="en-US"/>
-        </w:rPr>
-      </w:pPr>
-      <w:r>
-        <w:rPr>
-          <w:lang w:val="en-US"/>
-        </w:rPr>
-        <w:t>{</w:t>
-      </w:r>
-    </w:p>
-    <w:p>
-      <w:pPr>
-        <w:rPr>
-          <w:lang w:val="en-US"/>
-        </w:rPr>
-      </w:pPr>
-      <w:r>
-        <w:rPr>
-          <w:lang w:val="en-US"/>
-        </w:rPr>
-        <w:t xml:space="preserve">    "status": -1 (-1: NOT_APPROVED, 0: PENDING, 1: APPROVED)</w:t>
-      </w:r>
-    </w:p>
-    <w:p>
-      <w:pPr>
-        <w:rPr>
-          <w:lang w:val="en-US"/>
-        </w:rPr>
-      </w:pPr>
-      <w:r>
-        <w:rPr>
-          <w:lang w:val="en-US"/>
-        </w:rPr>
-        <w:t>}</w:t>
-      </w:r>
-    </w:p>
-    <w:p>
-      <w:pPr>
-        <w:rPr>
-          <w:lang w:val="en-US"/>
-        </w:rPr>
-      </w:pPr>
-    </w:p>
-    <w:p>
-      <w:pPr>
-        <w:rPr>
-          <w:lang w:val="en-US"/>
-        </w:rPr>
-      </w:pPr>
-      <w:r>
-        <w:rPr>
-          <w:lang w:val="en-US"/>
-        </w:rPr>
-        <w:t>POST: /forms/</w:t>
-      </w:r>
-      <w:proofErr w:type="spellStart"/>
-      <w:r>
-        <w:rPr>
-          <w:lang w:val="en-US"/>
-        </w:rPr>
-        <w:t>tilergasia</w:t>
-      </w:r>
-      <w:proofErr w:type="spellEnd"/>
-      <w:r>
-        <w:rPr>
-          <w:lang w:val="en-US"/>
-        </w:rPr>
-        <w:t>:</w:t>
-      </w:r>
-    </w:p>
-    <w:p>
-      <w:pPr>
-        <w:rPr>
-          <w:lang w:val="en-US"/>
-        </w:rPr>
-      </w:pPr>
-      <w:r>
-        <w:rPr>
-          <w:lang w:val="en-US"/>
-        </w:rPr>
-        <w:t>IF USER IS EMPLOYER:</w:t>
-      </w:r>
-    </w:p>
-    <w:p>
-      <w:pPr>
-        <w:rPr>
-          <w:lang w:val="en-US"/>
-        </w:rPr>
-      </w:pPr>
-      <w:r>
-        <w:rPr>
-          <w:lang w:val="en-US"/>
-        </w:rPr>
-        <w:t>{</w:t>
-      </w:r>
-    </w:p>
-    <w:p>
-      <w:pPr>
-        <w:rPr>
-          <w:lang w:val="en-US"/>
-        </w:rPr>
-      </w:pPr>
-      <w:r>
-        <w:rPr>
-          <w:lang w:val="en-US"/>
-        </w:rPr>
-        <w:t xml:space="preserve">    "</w:t>
-      </w:r>
-      <w:proofErr w:type="spellStart"/>
-      <w:r>
-        <w:rPr>
-          <w:lang w:val="en-US"/>
-        </w:rPr>
-        <w:t>from_time</w:t>
-      </w:r>
-      <w:proofErr w:type="spellEnd"/>
-      <w:r>
-        <w:rPr>
-          <w:lang w:val="en-US"/>
-        </w:rPr>
-        <w:t>": "2021-01-17",</w:t>
-      </w:r>
-    </w:p>
-    <w:p>
-      <w:pPr>
-        <w:rPr>
-          <w:lang w:val="en-US"/>
-        </w:rPr>
-      </w:pPr>
-      <w:r>
-        <w:rPr>
-          <w:lang w:val="en-US"/>
-        </w:rPr>
-        <w:t xml:space="preserve">    "</w:t>
-      </w:r>
-      <w:proofErr w:type="spellStart"/>
-      <w:r>
-        <w:rPr>
-          <w:lang w:val="en-US"/>
-        </w:rPr>
-        <w:t>to_time</w:t>
-      </w:r>
-      <w:proofErr w:type="spellEnd"/>
-      <w:r>
-        <w:rPr>
-          <w:lang w:val="en-US"/>
-        </w:rPr>
-        <w:t>": "2021-01-19",</w:t>
-      </w:r>
-    </w:p>
-    <w:p>
-      <w:pPr>
-        <w:rPr>
-          <w:lang w:val="en-US"/>
-        </w:rPr>
-      </w:pPr>
-      <w:r>
-        <w:rPr>
-          <w:lang w:val="en-US"/>
-        </w:rPr>
-        <w:t xml:space="preserve">    "</w:t>
-      </w:r>
-      <w:proofErr w:type="spellStart"/>
-      <w:r>
-        <w:rPr>
-          <w:lang w:val="en-US"/>
-        </w:rPr>
-        <w:t>employee_username</w:t>
-      </w:r>
-      <w:proofErr w:type="spellEnd"/>
-      <w:r>
-        <w:rPr>
-          <w:lang w:val="en-US"/>
-        </w:rPr>
-        <w:t>": "admin2"</w:t>
-      </w:r>
-    </w:p>
-    <w:p>
-      <w:pPr>
-        <w:rPr>
-          <w:lang w:val="en-US"/>
-        </w:rPr>
-      </w:pPr>
-      <w:r>
-        <w:rPr>
-          <w:lang w:val="en-US"/>
-        </w:rPr>
-        <w:t>}</w:t>
-      </w:r>
-    </w:p>
-    <w:p>
-      <w:pPr>
-        <w:rPr>
-          <w:lang w:val="en-US"/>
-        </w:rPr>
-      </w:pPr>
-      <w:r>
-        <w:rPr>
-          <w:lang w:val="en-US"/>
-        </w:rPr>
-        <w:t>IF USER IS EMPLOYEE:</w:t>
-      </w:r>
-    </w:p>
-    <w:p>
-      <w:pPr>
-        <w:rPr>
-          <w:lang w:val="en-US"/>
-        </w:rPr>
-      </w:pPr>
-      <w:r>
-        <w:rPr>
-          <w:lang w:val="en-US"/>
-        </w:rPr>
-        <w:t>{</w:t>
-      </w:r>
-    </w:p>
-    <w:p>
-      <w:pPr>
-        <w:rPr>
-          <w:lang w:val="en-US"/>
-        </w:rPr>
-      </w:pPr>
-      <w:r>
-        <w:rPr>
-          <w:lang w:val="en-US"/>
-        </w:rPr>
-        <w:t xml:space="preserve">    "</w:t>
-      </w:r>
-      <w:proofErr w:type="spellStart"/>
-      <w:r>
-        <w:rPr>
-          <w:lang w:val="en-US"/>
-        </w:rPr>
-        <w:t>from_time</w:t>
-      </w:r>
-      <w:proofErr w:type="spellEnd"/>
-      <w:r>
-        <w:rPr>
-          <w:lang w:val="en-US"/>
-        </w:rPr>
-        <w:t>": "2021-01-17",</w:t>
-      </w:r>
-    </w:p>
-    <w:p>
-      <w:pPr>
-        <w:rPr>
-          <w:lang w:val="en-US"/>
-        </w:rPr>
-      </w:pPr>
-      <w:r>
-        <w:rPr>
-          <w:lang w:val="en-US"/>
-        </w:rPr>
-        <w:t xml:space="preserve">    "</w:t>
-      </w:r>
-      <w:proofErr w:type="spellStart"/>
-      <w:r>
-        <w:rPr>
-          <w:lang w:val="en-US"/>
-        </w:rPr>
-        <w:t>to_time</w:t>
-      </w:r>
-      <w:proofErr w:type="spellEnd"/>
-      <w:r>
-        <w:rPr>
-          <w:lang w:val="en-US"/>
-        </w:rPr>
-        <w:t>": "2021-01-19"</w:t>
-      </w:r>
-    </w:p>
-    <w:p>
-      <w:pPr>
-        <w:rPr>
-          <w:lang w:val="en-US"/>
-        </w:rPr>
-      </w:pPr>
-      <w:r>
-        <w:rPr>
-          <w:lang w:val="en-US"/>
-        </w:rPr>
-        <w:t>}</w:t>
-      </w:r>
-    </w:p>
-    <w:p>
-      <w:pPr>
-        <w:rPr>
-          <w:lang w:val="en-US"/>
-        </w:rPr>
-      </w:pPr>
-    </w:p>
-    <w:p>
-      <w:pPr>
-        <w:rPr>
-          <w:lang w:val="en-US"/>
-        </w:rPr>
-      </w:pPr>
-      <w:r>
-        <w:rPr>
-          <w:lang w:val="en-US"/>
-        </w:rPr>
-        <w:t>GET:  /forms/</w:t>
-      </w:r>
-      <w:proofErr w:type="spellStart"/>
-      <w:r>
-        <w:rPr>
-          <w:lang w:val="en-US"/>
-        </w:rPr>
-        <w:t>tilergasia</w:t>
-      </w:r>
-      <w:proofErr w:type="spellEnd"/>
-      <w:r>
-        <w:rPr>
-          <w:lang w:val="en-US"/>
-        </w:rPr>
-        <w:t>/&lt;</w:t>
-      </w:r>
-      <w:proofErr w:type="spellStart"/>
-      <w:proofErr w:type="gramStart"/>
-      <w:r>
-        <w:rPr>
-          <w:lang w:val="en-US"/>
-        </w:rPr>
-        <w:t>int:form</w:t>
-      </w:r>
-      <w:proofErr w:type="gramEnd"/>
-      <w:r>
-        <w:rPr>
-          <w:lang w:val="en-US"/>
-        </w:rPr>
-        <w:t>_id</w:t>
-      </w:r>
-      <w:proofErr w:type="spellEnd"/>
-      <w:r>
-        <w:rPr>
-          <w:lang w:val="en-US"/>
-        </w:rPr>
-        <w:t>&gt;</w:t>
-      </w:r>
-    </w:p>
-    <w:p>
-      <w:pPr>
-        <w:rPr>
-          <w:lang w:val="en-US"/>
-        </w:rPr>
-      </w:pPr>
-      <w:r>
-        <w:rPr>
-          <w:lang w:val="en-US"/>
-        </w:rPr>
-        <w:t>POST: /forms/</w:t>
-      </w:r>
-      <w:proofErr w:type="spellStart"/>
-      <w:r>
-        <w:rPr>
-          <w:lang w:val="en-US"/>
-        </w:rPr>
-        <w:t>tilergasia</w:t>
-      </w:r>
-      <w:proofErr w:type="spellEnd"/>
-      <w:r>
-        <w:rPr>
-          <w:lang w:val="en-US"/>
-        </w:rPr>
-        <w:t>/&lt;</w:t>
-      </w:r>
-      <w:proofErr w:type="spellStart"/>
-      <w:proofErr w:type="gramStart"/>
-      <w:r>
-        <w:rPr>
-          <w:lang w:val="en-US"/>
-        </w:rPr>
-        <w:t>int:form</w:t>
-      </w:r>
-      <w:proofErr w:type="gramEnd"/>
-      <w:r>
-        <w:rPr>
-          <w:lang w:val="en-US"/>
-        </w:rPr>
-        <w:t>_id</w:t>
-      </w:r>
-      <w:proofErr w:type="spellEnd"/>
-      <w:r>
-        <w:rPr>
-          <w:lang w:val="en-US"/>
-        </w:rPr>
-        <w:t>&gt;</w:t>
-      </w:r>
-    </w:p>
-    <w:p>
-      <w:pPr>
-        <w:rPr>
-          <w:lang w:val="en-US"/>
-        </w:rPr>
-      </w:pPr>
-      <w:r>
-        <w:rPr>
-          <w:lang w:val="en-US"/>
-        </w:rPr>
-        <w:t>{</w:t>
-      </w:r>
-    </w:p>
-    <w:p>
-      <w:pPr>
-        <w:rPr>
-          <w:lang w:val="en-US"/>
-        </w:rPr>
-      </w:pPr>
-      <w:r>
-        <w:rPr>
-          <w:lang w:val="en-US"/>
-        </w:rPr>
-        <w:t xml:space="preserve">    "status": -1 (-1: NOT_APPROVED, 0: PENDING, 1: APPROVED)</w:t>
-      </w:r>
-    </w:p>
-    <w:p>
-      <w:pPr>
-        <w:rPr>
-          <w:lang w:val="en-US"/>
-        </w:rPr>
-      </w:pPr>
-      <w:r>
-        <w:rPr>
-          <w:lang w:val="en-US"/>
-        </w:rPr>
-        <w:t>}</w:t>
-      </w:r>
-    </w:p>
-    <w:p>
-      <w:pPr>
-        <w:rPr>
-          <w:lang w:val="en-US"/>
-        </w:rPr>
-      </w:pPr>
-    </w:p>
-    <w:p>
-      <w:pPr>
-        <w:rPr>
-          <w:lang w:val="en-US"/>
-        </w:rPr>
-      </w:pPr>
-    </w:p>
-    <w:p>
-      <w:pPr>
-        <w:rPr>
-          <w:lang w:val="en-US"/>
-        </w:rPr>
-      </w:pPr>
-      <w:r>
-        <w:rPr>
-          <w:lang w:val="en-US"/>
-        </w:rPr>
-        <w:t>GET: /forms/</w:t>
-      </w:r>
-      <w:proofErr w:type="spellStart"/>
-      <w:r>
-        <w:rPr>
-          <w:lang w:val="en-US"/>
-        </w:rPr>
         <w:t>myforms</w:t>
       </w:r>
       <w:proofErr w:type="spellEnd"/>
@@ -5280,7 +5350,6 @@
         <w:rPr>
           <w:lang w:val="en-US"/>
         </w:rPr>
-        <w:lastRenderedPageBreak/>
         <w:t>{</w:t>
       </w:r>
     </w:p>

--- a/readme.docx
+++ b/readme.docx
@@ -913,7 +913,37 @@
         <w:rPr>
           <w:lang w:val="el-GR"/>
         </w:rPr>
-        <w:t xml:space="preserve">Οι χρήστες έχουν τη δυνατότητα να αλλάζουν πέρα από τα άλλα στοιχεία τους εταιρεία αλλά όχι </w:t>
+        <w:t>Οι χρήστες έχουν τη δυνατότητα να αλλάζουν πέρα από τα άλλα στοιχεία τους</w:t>
+      </w:r>
+      <w:r>
+        <w:rPr>
+          <w:lang w:val="el-GR"/>
+        </w:rPr>
+        <w:t xml:space="preserve"> </w:t>
+      </w:r>
+      <w:r>
+        <w:rPr>
+          <w:lang w:val="el-GR"/>
+        </w:rPr>
+        <w:t>την</w:t>
+      </w:r>
+      <w:r>
+        <w:rPr>
+          <w:lang w:val="el-GR"/>
+        </w:rPr>
+        <w:t xml:space="preserve"> εταιρεία</w:t>
+      </w:r>
+      <w:r>
+        <w:rPr>
+          <w:lang w:val="el-GR"/>
+        </w:rPr>
+        <w:t xml:space="preserve"> τους</w:t>
+      </w:r>
+      <w:r>
+        <w:rPr>
+          <w:lang w:val="el-GR"/>
+        </w:rPr>
+        <w:t xml:space="preserve"> αλλά όχι </w:t>
       </w:r>
       <w:r>
         <w:rPr>
@@ -2323,7 +2353,13 @@
         <w:rPr>
           <w:lang w:val="el-GR"/>
         </w:rPr>
-        <w:t xml:space="preserve">με </w:t>
+        <w:t>με</w:t>
+      </w:r>
+      <w:r>
+        <w:rPr>
+          <w:lang w:val="en-US"/>
+        </w:rPr>
+        <w:t xml:space="preserve"> </w:t>
       </w:r>
       <w:r>
         <w:rPr>
@@ -2868,6 +2904,11 @@
       </w:pPr>
     </w:p>
     <w:p>
+      <w:pPr>
+        <w:rPr>
+          <w:lang w:val="el-GR"/>
+        </w:rPr>
+      </w:pPr>
       <w:r>
         <w:rPr>
           <w:lang w:val="el-GR"/>
@@ -2972,6 +3013,12 @@
         <w:t>stop</w:t>
       </w:r>
       <w:proofErr w:type="spellEnd"/>
+      <w:r>
+        <w:rPr>
+          <w:lang w:val="el-GR"/>
+        </w:rPr>
+        <w:t>.</w:t>
+      </w:r>
     </w:p>
     <w:p>
       <w:pPr>
@@ -3127,14 +3174,6 @@
     <w:p>
       <w:pPr>
         <w:rPr>
-          <w:u w:val="single"/>
-          <w:lang w:val="el-GR"/>
-        </w:rPr>
-      </w:pPr>
-    </w:p>
-    <w:p>
-      <w:pPr>
-        <w:rPr>
           <w:b/>
           <w:bCs/>
           <w:lang w:val="el-GR"/>
@@ -3144,6 +3183,61 @@
     <w:p>
       <w:pPr>
         <w:rPr>
+          <w:lang w:val="en-US"/>
+        </w:rPr>
+      </w:pPr>
+      <w:r>
+        <w:rPr>
+          <w:lang w:val="en-US"/>
+        </w:rPr>
+        <w:t>In frontend/react:</w:t>
+      </w:r>
+    </w:p>
+    <w:p>
+      <w:pPr>
+        <w:rPr>
+          <w:lang w:val="en-US"/>
+        </w:rPr>
+      </w:pPr>
+      <w:proofErr w:type="spellStart"/>
+      <w:r>
+        <w:rPr>
+          <w:lang w:val="en-US"/>
+        </w:rPr>
+        <w:t>npm</w:t>
+      </w:r>
+      <w:proofErr w:type="spellEnd"/>
+      <w:r>
+        <w:rPr>
+          <w:lang w:val="en-US"/>
+        </w:rPr>
+        <w:t xml:space="preserve"> install</w:t>
+      </w:r>
+    </w:p>
+    <w:p>
+      <w:pPr>
+        <w:rPr>
+          <w:lang w:val="en-US"/>
+        </w:rPr>
+      </w:pPr>
+      <w:proofErr w:type="spellStart"/>
+      <w:r>
+        <w:rPr>
+          <w:lang w:val="en-US"/>
+        </w:rPr>
+        <w:t>npm</w:t>
+      </w:r>
+      <w:proofErr w:type="spellEnd"/>
+      <w:r>
+        <w:rPr>
+          <w:lang w:val="en-US"/>
+        </w:rPr>
+        <w:t xml:space="preserve"> start</w:t>
+      </w:r>
+    </w:p>
+    <w:p>
+      <w:pPr>
+        <w:rPr>
           <w:b/>
           <w:bCs/>
           <w:lang w:val="el-GR"/>
@@ -3173,6 +3267,7 @@
           <w:bCs/>
           <w:lang w:val="en-US"/>
         </w:rPr>
+        <w:lastRenderedPageBreak/>
         <w:t>BACKEND</w:t>
       </w:r>
     </w:p>
@@ -3195,7 +3290,6 @@
         <w:rPr>
           <w:lang w:val="el-GR"/>
         </w:rPr>
-        <w:lastRenderedPageBreak/>
         <w:t>Για</w:t>
       </w:r>
       <w:r>
@@ -4154,60 +4248,6 @@
           <w:lang w:val="en-US"/>
         </w:rPr>
         <w:t>{</w:t>
-      </w:r>
-    </w:p>
-    <w:p>
-      <w:pPr>
-        <w:rPr>
-          <w:lang w:val="en-US"/>
-        </w:rPr>
-      </w:pPr>
-      <w:r>
-        <w:rPr>
-          <w:lang w:val="en-US"/>
-        </w:rPr>
-        <w:t xml:space="preserve">    "</w:t>
-      </w:r>
-      <w:proofErr w:type="spellStart"/>
-      <w:r>
-        <w:rPr>
-          <w:lang w:val="en-US"/>
-        </w:rPr>
-        <w:t>from_time</w:t>
-      </w:r>
-      <w:proofErr w:type="spellEnd"/>
-      <w:r>
-        <w:rPr>
-          <w:lang w:val="en-US"/>
-        </w:rPr>
-        <w:t>": "2021-01-17",</w:t>
-      </w:r>
-    </w:p>
-    <w:p>
-      <w:pPr>
-        <w:rPr>
-          <w:lang w:val="en-US"/>
-        </w:rPr>
-      </w:pPr>
-      <w:r>
-        <w:rPr>
-          <w:lang w:val="en-US"/>
-        </w:rPr>
-        <w:t xml:space="preserve">    "</w:t>
-      </w:r>
-      <w:proofErr w:type="spellStart"/>
-      <w:r>
-        <w:rPr>
-          <w:lang w:val="en-US"/>
-        </w:rPr>
-        <w:t>to_time</w:t>
-      </w:r>
-      <w:proofErr w:type="spellEnd"/>
-      <w:r>
-        <w:rPr>
-          <w:lang w:val="en-US"/>
-        </w:rPr>
-        <w:t>": "2021-01-19",</w:t>
       </w:r>
     </w:p>
     <w:p>
@@ -4228,6 +4268,60 @@
         <w:rPr>
           <w:lang w:val="en-US"/>
         </w:rPr>
+        <w:t>from_time</w:t>
+      </w:r>
+      <w:proofErr w:type="spellEnd"/>
+      <w:r>
+        <w:rPr>
+          <w:lang w:val="en-US"/>
+        </w:rPr>
+        <w:t>": "2021-01-17",</w:t>
+      </w:r>
+    </w:p>
+    <w:p>
+      <w:pPr>
+        <w:rPr>
+          <w:lang w:val="en-US"/>
+        </w:rPr>
+      </w:pPr>
+      <w:r>
+        <w:rPr>
+          <w:lang w:val="en-US"/>
+        </w:rPr>
+        <w:t xml:space="preserve">    "</w:t>
+      </w:r>
+      <w:proofErr w:type="spellStart"/>
+      <w:r>
+        <w:rPr>
+          <w:lang w:val="en-US"/>
+        </w:rPr>
+        <w:t>to_time</w:t>
+      </w:r>
+      <w:proofErr w:type="spellEnd"/>
+      <w:r>
+        <w:rPr>
+          <w:lang w:val="en-US"/>
+        </w:rPr>
+        <w:t>": "2021-01-19",</w:t>
+      </w:r>
+    </w:p>
+    <w:p>
+      <w:pPr>
+        <w:rPr>
+          <w:lang w:val="en-US"/>
+        </w:rPr>
+      </w:pPr>
+      <w:r>
+        <w:rPr>
+          <w:lang w:val="en-US"/>
+        </w:rPr>
+        <w:t xml:space="preserve">    "</w:t>
+      </w:r>
+      <w:proofErr w:type="spellStart"/>
+      <w:r>
+        <w:rPr>
+          <w:lang w:val="en-US"/>
+        </w:rPr>
         <w:t>employee_username</w:t>
       </w:r>
       <w:proofErr w:type="spellEnd"/>
@@ -5241,6 +5335,7 @@
         <w:rPr>
           <w:lang w:val="en-US"/>
         </w:rPr>
+        <w:lastRenderedPageBreak/>
         <w:t>{</w:t>
       </w:r>
     </w:p>
@@ -5267,7 +5362,6 @@
         <w:rPr>
           <w:lang w:val="en-US"/>
         </w:rPr>
-        <w:lastRenderedPageBreak/>
         <w:t>}</w:t>
       </w:r>
     </w:p>
@@ -6016,21 +6110,13 @@
           <w:lang w:val="en-US"/>
         </w:rPr>
       </w:pPr>
-    </w:p>
-    <w:p>
-      <w:pPr>
+      <w:r>
         <w:rPr>
           <w:b/>
           <w:bCs/>
           <w:lang w:val="en-US"/>
         </w:rPr>
-      </w:pPr>
-      <w:r>
-        <w:rPr>
-          <w:b/>
-          <w:bCs/>
-          <w:lang w:val="en-US"/>
-        </w:rPr>
+        <w:lastRenderedPageBreak/>
         <w:t>FRONTEND:</w:t>
       </w:r>
     </w:p>
@@ -6038,6 +6124,303 @@
       <w:pPr>
         <w:rPr>
           <w:lang w:val="en-US"/>
+        </w:rPr>
+      </w:pPr>
+    </w:p>
+    <w:p>
+      <w:pPr>
+        <w:rPr>
+          <w:lang w:val="el-GR"/>
+        </w:rPr>
+      </w:pPr>
+      <w:r>
+        <w:rPr>
+          <w:lang w:val="el-GR"/>
+        </w:rPr>
+        <w:t xml:space="preserve">Όλες οι σελίδες περιλαμβάνουν ένα </w:t>
+      </w:r>
+      <w:r>
+        <w:rPr>
+          <w:lang w:val="en-US"/>
+        </w:rPr>
+        <w:t>header</w:t>
+      </w:r>
+      <w:r>
+        <w:rPr>
+          <w:lang w:val="el-GR"/>
+        </w:rPr>
+        <w:t xml:space="preserve"> </w:t>
+      </w:r>
+      <w:r>
+        <w:rPr>
+          <w:lang w:val="el-GR"/>
+        </w:rPr>
+        <w:t xml:space="preserve">που τους δίνει πρόσβαση στο </w:t>
+      </w:r>
+      <w:r>
+        <w:rPr>
+          <w:lang w:val="en-US"/>
+        </w:rPr>
+        <w:t>menu</w:t>
+      </w:r>
+      <w:r>
+        <w:rPr>
+          <w:lang w:val="el-GR"/>
+        </w:rPr>
+        <w:t xml:space="preserve"> </w:t>
+      </w:r>
+      <w:r>
+        <w:rPr>
+          <w:lang w:val="el-GR"/>
+        </w:rPr>
+        <w:t xml:space="preserve">και στις υπόλοιπες σελίδες του </w:t>
+      </w:r>
+      <w:proofErr w:type="spellStart"/>
+      <w:r>
+        <w:rPr>
+          <w:lang w:val="el-GR"/>
+        </w:rPr>
+        <w:t>ιστότοπου</w:t>
+      </w:r>
+      <w:proofErr w:type="spellEnd"/>
+      <w:r>
+        <w:rPr>
+          <w:lang w:val="el-GR"/>
+        </w:rPr>
+        <w:t xml:space="preserve">, αλλά και στο προφίλ τους και ένα </w:t>
+      </w:r>
+      <w:r>
+        <w:rPr>
+          <w:lang w:val="en-US"/>
+        </w:rPr>
+        <w:t>footer</w:t>
+      </w:r>
+      <w:r>
+        <w:rPr>
+          <w:lang w:val="el-GR"/>
+        </w:rPr>
+        <w:t xml:space="preserve"> </w:t>
+      </w:r>
+      <w:r>
+        <w:rPr>
+          <w:lang w:val="el-GR"/>
+        </w:rPr>
+        <w:t xml:space="preserve">με τους τρόπους επικοινωνίας με το υπουργείο.     </w:t>
+      </w:r>
+    </w:p>
+    <w:p>
+      <w:pPr>
+        <w:rPr>
+          <w:lang w:val="el-GR"/>
+        </w:rPr>
+      </w:pPr>
+      <w:r>
+        <w:rPr>
+          <w:lang w:val="el-GR"/>
+        </w:rPr>
+        <w:t xml:space="preserve">Για το </w:t>
+      </w:r>
+      <w:r>
+        <w:rPr>
+          <w:lang w:val="en-US"/>
+        </w:rPr>
+        <w:t>frontend</w:t>
+      </w:r>
+      <w:r>
+        <w:rPr>
+          <w:lang w:val="el-GR"/>
+        </w:rPr>
+        <w:t xml:space="preserve"> </w:t>
+      </w:r>
+      <w:r>
+        <w:rPr>
+          <w:lang w:val="el-GR"/>
+        </w:rPr>
+        <w:t xml:space="preserve">επιλέξαμε ένα μινιμαλιστικό </w:t>
+      </w:r>
+      <w:r>
+        <w:rPr>
+          <w:lang w:val="en-US"/>
+        </w:rPr>
+        <w:t>theme</w:t>
+      </w:r>
+      <w:r>
+        <w:rPr>
+          <w:lang w:val="el-GR"/>
+        </w:rPr>
+        <w:t xml:space="preserve">, ώστε να μην κουράζεται ο χρήστης. </w:t>
+      </w:r>
+    </w:p>
+    <w:p>
+      <w:pPr>
+        <w:rPr>
+          <w:lang w:val="el-GR"/>
+        </w:rPr>
+      </w:pPr>
+      <w:r>
+        <w:rPr>
+          <w:lang w:val="el-GR"/>
+        </w:rPr>
+        <w:t xml:space="preserve">Σε κάθε σελίδα υπάρχει το </w:t>
+      </w:r>
+      <w:r>
+        <w:rPr>
+          <w:lang w:val="en-US"/>
+        </w:rPr>
+        <w:t>path</w:t>
+      </w:r>
+      <w:r>
+        <w:rPr>
+          <w:lang w:val="el-GR"/>
+        </w:rPr>
+        <w:t xml:space="preserve"> </w:t>
+      </w:r>
+      <w:r>
+        <w:rPr>
+          <w:lang w:val="el-GR"/>
+        </w:rPr>
+        <w:t xml:space="preserve">της σελίδας ώστε ο χρήστης να έχει τη δυνατότητα να </w:t>
+      </w:r>
+      <w:proofErr w:type="spellStart"/>
+      <w:r>
+        <w:rPr>
+          <w:lang w:val="el-GR"/>
+        </w:rPr>
+        <w:t>πλοηγ</w:t>
+      </w:r>
+      <w:r>
+        <w:rPr>
+          <w:lang w:val="el-GR"/>
+        </w:rPr>
+        <w:t>εί</w:t>
+      </w:r>
+      <w:r>
+        <w:rPr>
+          <w:lang w:val="el-GR"/>
+        </w:rPr>
+        <w:t>ται</w:t>
+      </w:r>
+      <w:proofErr w:type="spellEnd"/>
+      <w:r>
+        <w:rPr>
+          <w:lang w:val="el-GR"/>
+        </w:rPr>
+        <w:t xml:space="preserve"> </w:t>
+      </w:r>
+      <w:r>
+        <w:rPr>
+          <w:lang w:val="el-GR"/>
+        </w:rPr>
+        <w:t>πιο εύκολα.</w:t>
+      </w:r>
+    </w:p>
+    <w:p>
+      <w:pPr>
+        <w:rPr>
+          <w:lang w:val="el-GR"/>
+        </w:rPr>
+      </w:pPr>
+      <w:r>
+        <w:rPr>
+          <w:lang w:val="el-GR"/>
+        </w:rPr>
+        <w:t xml:space="preserve">Αρκετές σελίδες που υπήρχαν στην αρχική σελίδα του υπουργείου αλλά δε ζητούνται στην άσκηση έχουν μπει ως </w:t>
+      </w:r>
+      <w:r>
+        <w:rPr>
+          <w:lang w:val="en-US"/>
+        </w:rPr>
+        <w:t>links</w:t>
+      </w:r>
+      <w:r>
+        <w:rPr>
+          <w:lang w:val="el-GR"/>
+        </w:rPr>
+        <w:t xml:space="preserve"> </w:t>
+      </w:r>
+      <w:r>
+        <w:rPr>
+          <w:lang w:val="el-GR"/>
+        </w:rPr>
+        <w:t xml:space="preserve">για να «γεμίσει» ο </w:t>
+      </w:r>
+      <w:proofErr w:type="spellStart"/>
+      <w:r>
+        <w:rPr>
+          <w:lang w:val="el-GR"/>
+        </w:rPr>
+        <w:t>ιστόχωρος</w:t>
+      </w:r>
+      <w:proofErr w:type="spellEnd"/>
+      <w:r>
+        <w:rPr>
+          <w:lang w:val="el-GR"/>
+        </w:rPr>
+        <w:t xml:space="preserve"> αλλά δεν περιλαμβάνουν κάτι αν </w:t>
+      </w:r>
+      <w:proofErr w:type="spellStart"/>
+      <w:r>
+        <w:rPr>
+          <w:lang w:val="el-GR"/>
+        </w:rPr>
+        <w:t>πλοηγηθείς</w:t>
+      </w:r>
+      <w:proofErr w:type="spellEnd"/>
+      <w:r>
+        <w:rPr>
+          <w:lang w:val="el-GR"/>
+        </w:rPr>
+        <w:t xml:space="preserve"> σε αυτές. </w:t>
+      </w:r>
+      <w:r>
+        <w:rPr>
+          <w:lang w:val="el-GR"/>
+        </w:rPr>
+        <w:t xml:space="preserve"> </w:t>
+      </w:r>
+    </w:p>
+    <w:p>
+      <w:pPr>
+        <w:rPr>
+          <w:lang w:val="el-GR"/>
+        </w:rPr>
+      </w:pPr>
+      <w:r>
+        <w:rPr>
+          <w:lang w:val="el-GR"/>
+        </w:rPr>
+        <w:t xml:space="preserve">Στην αρχική σελίδα περιλαμβάνονται </w:t>
+      </w:r>
+      <w:r>
+        <w:rPr>
+          <w:lang w:val="en-US"/>
+        </w:rPr>
+        <w:t>links</w:t>
+      </w:r>
+      <w:r>
+        <w:rPr>
+          <w:lang w:val="el-GR"/>
+        </w:rPr>
+        <w:t xml:space="preserve"> </w:t>
+      </w:r>
+      <w:r>
+        <w:rPr>
+          <w:lang w:val="el-GR"/>
+        </w:rPr>
+        <w:t>για τις πιο δημοφιλείς σελίδες σε αυτό το διάστημα.</w:t>
+      </w:r>
+    </w:p>
+    <w:p>
+      <w:pPr>
+        <w:rPr>
+          <w:lang w:val="en-US"/>
+        </w:rPr>
+      </w:pPr>
+    </w:p>
+    <w:p>
+      <w:pPr>
+        <w:rPr>
+          <w:lang w:val="el-GR"/>
         </w:rPr>
       </w:pPr>
     </w:p>
